--- a/Четвертый курс/ПОВС/2 лр/ПОВС_19ВМ_Игнаков_КМ.docx
+++ b/Четвертый курс/ПОВС/2 лр/ПОВС_19ВМ_Игнаков_КМ.docx
@@ -381,7 +381,6 @@
         </w:rPr>
         <w:t xml:space="preserve">(фамилия, </w:t>
       </w:r>
-      <w:proofErr w:type="spellStart"/>
       <w:proofErr w:type="gramStart"/>
       <w:r>
         <w:rPr>
@@ -389,94 +388,105 @@
           <w:sz w:val="20"/>
           <w:szCs w:val="20"/>
         </w:rPr>
-        <w:t>и.,о</w:t>
-      </w:r>
-      <w:proofErr w:type="spellEnd"/>
+        <w:t>и.,о.</w:t>
+      </w:r>
+      <w:proofErr w:type="gramEnd"/>
       <w:r>
         <w:rPr>
           <w:color w:val="7F7F7F"/>
           <w:sz w:val="20"/>
           <w:szCs w:val="20"/>
         </w:rPr>
-        <w:t>.</w:t>
-      </w:r>
-      <w:proofErr w:type="gramEnd"/>
+        <w:t>)</w:t>
+      </w:r>
+    </w:p>
+    <w:p>
+      <w:pPr>
+        <w:ind w:firstLine="1701"/>
+        <w:jc w:val="right"/>
+        <w:rPr>
+          <w:sz w:val="8"/>
+          <w:szCs w:val="8"/>
+        </w:rPr>
+      </w:pPr>
+    </w:p>
+    <w:p>
+      <w:pPr>
+        <w:ind w:firstLine="1701"/>
+        <w:jc w:val="center"/>
+        <w:rPr>
+          <w:u w:val="single"/>
+        </w:rPr>
+      </w:pPr>
+      <w:bookmarkStart w:id="8" w:name="_Toc87343303"/>
+      <w:bookmarkStart w:id="9" w:name="_Toc87343392"/>
+      <w:bookmarkStart w:id="10" w:name="_Toc87789786"/>
+      <w:r>
+        <w:t>СТУДЕНТ:</w:t>
+      </w:r>
+      <w:bookmarkEnd w:id="8"/>
+      <w:bookmarkEnd w:id="9"/>
+      <w:bookmarkEnd w:id="10"/>
+    </w:p>
+    <w:p>
+      <w:pPr>
+        <w:jc w:val="right"/>
+      </w:pPr>
+    </w:p>
+    <w:p>
+      <w:pPr>
+        <w:jc w:val="right"/>
+        <w:rPr>
+          <w:u w:val="single"/>
+        </w:rPr>
+      </w:pPr>
+      <w:r>
+        <w:t xml:space="preserve">______________      </w:t>
+      </w:r>
+      <w:r>
+        <w:rPr>
+          <w:u w:val="single"/>
+        </w:rPr>
+        <w:t xml:space="preserve">   </w:t>
+      </w:r>
+      <w:r>
+        <w:rPr>
+          <w:u w:val="single"/>
+        </w:rPr>
+        <w:t>Игнаков К. М.</w:t>
+      </w:r>
+      <w:r>
+        <w:rPr>
+          <w:u w:val="single"/>
+        </w:rPr>
+        <w:t xml:space="preserve">___    </w:t>
+      </w:r>
+    </w:p>
+    <w:p>
+      <w:pPr>
+        <w:ind w:firstLine="5245"/>
+        <w:jc w:val="center"/>
+        <w:rPr>
+          <w:color w:val="7F7F7F"/>
+          <w:sz w:val="36"/>
+          <w:szCs w:val="36"/>
+        </w:rPr>
+      </w:pPr>
       <w:r>
         <w:rPr>
           <w:color w:val="7F7F7F"/>
           <w:sz w:val="20"/>
           <w:szCs w:val="20"/>
         </w:rPr>
-        <w:t>)</w:t>
-      </w:r>
-    </w:p>
-    <w:p>
-      <w:pPr>
-        <w:ind w:firstLine="1701"/>
-        <w:jc w:val="right"/>
-        <w:rPr>
-          <w:sz w:val="8"/>
-          <w:szCs w:val="8"/>
-        </w:rPr>
-      </w:pPr>
-    </w:p>
-    <w:p>
-      <w:pPr>
-        <w:ind w:firstLine="1701"/>
-        <w:jc w:val="center"/>
-        <w:rPr>
-          <w:u w:val="single"/>
-        </w:rPr>
-      </w:pPr>
-      <w:bookmarkStart w:id="8" w:name="_Toc87343303"/>
-      <w:bookmarkStart w:id="9" w:name="_Toc87343392"/>
-      <w:bookmarkStart w:id="10" w:name="_Toc87789786"/>
-      <w:r>
-        <w:t>СТУДЕНТ:</w:t>
-      </w:r>
-      <w:bookmarkEnd w:id="8"/>
-      <w:bookmarkEnd w:id="9"/>
-      <w:bookmarkEnd w:id="10"/>
-    </w:p>
-    <w:p>
-      <w:pPr>
-        <w:jc w:val="right"/>
-      </w:pPr>
-    </w:p>
-    <w:p>
-      <w:pPr>
-        <w:jc w:val="right"/>
-        <w:rPr>
-          <w:u w:val="single"/>
-        </w:rPr>
-      </w:pPr>
-      <w:r>
-        <w:t xml:space="preserve">______________      </w:t>
-      </w:r>
-      <w:r>
-        <w:rPr>
-          <w:u w:val="single"/>
-        </w:rPr>
-        <w:t xml:space="preserve">   Сухоруков В.А.___    </w:t>
-      </w:r>
-    </w:p>
-    <w:p>
-      <w:pPr>
-        <w:ind w:firstLine="5245"/>
-        <w:jc w:val="center"/>
-        <w:rPr>
-          <w:color w:val="7F7F7F"/>
-          <w:sz w:val="36"/>
-          <w:szCs w:val="36"/>
-        </w:rPr>
-      </w:pPr>
+        <w:t>(подпись)</w:t>
+      </w:r>
       <w:r>
         <w:rPr>
           <w:color w:val="7F7F7F"/>
           <w:sz w:val="20"/>
           <w:szCs w:val="20"/>
         </w:rPr>
-        <w:t>(подпись)</w:t>
+        <w:tab/>
       </w:r>
       <w:r>
         <w:rPr>
@@ -485,71 +495,69 @@
           <w:szCs w:val="20"/>
         </w:rPr>
         <w:tab/>
-      </w:r>
+        <w:t xml:space="preserve">   </w:t>
+      </w:r>
+      <w:proofErr w:type="gramStart"/>
       <w:r>
         <w:rPr>
           <w:color w:val="7F7F7F"/>
           <w:sz w:val="20"/>
           <w:szCs w:val="20"/>
         </w:rPr>
-        <w:tab/>
-        <w:t xml:space="preserve">   </w:t>
-      </w:r>
-      <w:proofErr w:type="gramStart"/>
+        <w:t xml:space="preserve">   (</w:t>
+      </w:r>
+      <w:proofErr w:type="gramEnd"/>
       <w:r>
         <w:rPr>
           <w:color w:val="7F7F7F"/>
           <w:sz w:val="20"/>
           <w:szCs w:val="20"/>
         </w:rPr>
-        <w:t xml:space="preserve">   (</w:t>
-      </w:r>
-      <w:proofErr w:type="gramEnd"/>
+        <w:t>фамилия, и.,о.)</w:t>
+      </w:r>
+    </w:p>
+    <w:p>
+      <w:pPr>
+        <w:jc w:val="right"/>
+        <w:rPr>
+          <w:color w:val="7F7F7F"/>
+          <w:sz w:val="16"/>
+          <w:szCs w:val="16"/>
+        </w:rPr>
+      </w:pPr>
+    </w:p>
+    <w:p>
+      <w:pPr>
+        <w:jc w:val="right"/>
+        <w:rPr>
+          <w:sz w:val="20"/>
+          <w:szCs w:val="20"/>
+        </w:rPr>
+      </w:pPr>
       <w:r>
         <w:rPr>
           <w:color w:val="7F7F7F"/>
           <w:sz w:val="20"/>
           <w:szCs w:val="20"/>
         </w:rPr>
-        <w:t xml:space="preserve">фамилия, </w:t>
-      </w:r>
-      <w:proofErr w:type="spellStart"/>
+        <w:tab/>
+      </w:r>
       <w:r>
         <w:rPr>
           <w:color w:val="7F7F7F"/>
           <w:sz w:val="20"/>
           <w:szCs w:val="20"/>
         </w:rPr>
-        <w:t>и.,о</w:t>
-      </w:r>
-      <w:proofErr w:type="spellEnd"/>
+        <w:tab/>
+      </w:r>
       <w:r>
         <w:rPr>
           <w:color w:val="7F7F7F"/>
           <w:sz w:val="20"/>
           <w:szCs w:val="20"/>
         </w:rPr>
-        <w:t>.)</w:t>
-      </w:r>
-    </w:p>
-    <w:p>
-      <w:pPr>
-        <w:jc w:val="right"/>
-        <w:rPr>
-          <w:color w:val="7F7F7F"/>
-          <w:sz w:val="16"/>
-          <w:szCs w:val="16"/>
-        </w:rPr>
-      </w:pPr>
-    </w:p>
-    <w:p>
-      <w:pPr>
-        <w:jc w:val="right"/>
-        <w:rPr>
-          <w:sz w:val="20"/>
-          <w:szCs w:val="20"/>
-        </w:rPr>
-      </w:pPr>
+        <w:tab/>
+      </w:r>
       <w:r>
         <w:rPr>
           <w:color w:val="7F7F7F"/>
@@ -557,70 +565,46 @@
           <w:szCs w:val="20"/>
         </w:rPr>
         <w:tab/>
-      </w:r>
-      <w:r>
+        <w:t xml:space="preserve">  </w:t>
+      </w:r>
+      <w:r>
+        <w:rPr>
+          <w:sz w:val="20"/>
+          <w:szCs w:val="20"/>
+        </w:rPr>
+        <w:t xml:space="preserve"> ______</w:t>
+      </w:r>
+      <w:r>
+        <w:rPr>
+          <w:szCs w:val="20"/>
+          <w:u w:val="single"/>
+        </w:rPr>
+        <w:t>19-ВМ</w:t>
+      </w:r>
+      <w:r>
+        <w:rPr>
+          <w:sz w:val="20"/>
+          <w:szCs w:val="20"/>
+        </w:rPr>
+        <w:t>________</w:t>
+      </w:r>
+    </w:p>
+    <w:p>
+      <w:pPr>
+        <w:ind w:firstLine="7371"/>
+        <w:jc w:val="center"/>
         <w:rPr>
           <w:color w:val="7F7F7F"/>
           <w:sz w:val="20"/>
           <w:szCs w:val="20"/>
         </w:rPr>
-        <w:tab/>
-      </w:r>
+      </w:pPr>
       <w:r>
         <w:rPr>
           <w:color w:val="7F7F7F"/>
           <w:sz w:val="20"/>
           <w:szCs w:val="20"/>
         </w:rPr>
-        <w:tab/>
-      </w:r>
-      <w:r>
-        <w:rPr>
-          <w:color w:val="7F7F7F"/>
-          <w:sz w:val="20"/>
-          <w:szCs w:val="20"/>
-        </w:rPr>
-        <w:tab/>
-        <w:t xml:space="preserve">  </w:t>
-      </w:r>
-      <w:r>
-        <w:rPr>
-          <w:sz w:val="20"/>
-          <w:szCs w:val="20"/>
-        </w:rPr>
-        <w:t xml:space="preserve"> ______</w:t>
-      </w:r>
-      <w:r>
-        <w:rPr>
-          <w:szCs w:val="20"/>
-          <w:u w:val="single"/>
-        </w:rPr>
-        <w:t>19-ВМ</w:t>
-      </w:r>
-      <w:r>
-        <w:rPr>
-          <w:sz w:val="20"/>
-          <w:szCs w:val="20"/>
-        </w:rPr>
-        <w:t>________</w:t>
-      </w:r>
-    </w:p>
-    <w:p>
-      <w:pPr>
-        <w:ind w:firstLine="7371"/>
-        <w:jc w:val="center"/>
-        <w:rPr>
-          <w:color w:val="7F7F7F"/>
-          <w:sz w:val="20"/>
-          <w:szCs w:val="20"/>
-        </w:rPr>
-      </w:pPr>
-      <w:r>
-        <w:rPr>
-          <w:color w:val="7F7F7F"/>
-          <w:sz w:val="20"/>
-          <w:szCs w:val="20"/>
-        </w:rPr>
         <w:t>(шифр группы)</w:t>
       </w:r>
     </w:p>
@@ -737,15 +721,7 @@
         <w:pStyle w:val="a4"/>
       </w:pPr>
       <w:r>
-        <w:t xml:space="preserve">Ознакомиться с основными задачами управления доступом к ресурсам, составом и назначением встроенных субъектов безопасности Windows. Изучить смысл и </w:t>
-      </w:r>
-      <w:proofErr w:type="spellStart"/>
-      <w:r>
-        <w:t>примене-ние</w:t>
-      </w:r>
-      <w:proofErr w:type="spellEnd"/>
-      <w:r>
-        <w:t xml:space="preserve"> разрешений доступа файловой системы NTFS, сетевых ресурсов и других объектов безопасности. Опробовать методы управления доступом в различных модельных задачах администрирования пользователей и ресурсов в домене Active Directory.</w:t>
+        <w:t>Ознакомиться с основными задачами управления доступом к ресурсам, составом и назначением встроенных субъектов безопасности Windows. Изучить смысл и примене-ние разрешений доступа файловой системы NTFS, сетевых ресурсов и других объектов безопасности. Опробовать методы управления доступом в различных модельных задачах администрирования пользователей и ресурсов в домене Active Directory.</w:t>
       </w:r>
     </w:p>
     <w:p>
@@ -3378,7 +3354,6 @@
                 <w:szCs w:val="24"/>
               </w:rPr>
             </w:pPr>
-            <w:proofErr w:type="spellStart"/>
             <w:r>
               <w:rPr>
                 <w:rFonts w:ascii="Times New Roman" w:hAnsi="Times New Roman"/>
@@ -3388,7 +3363,6 @@
               </w:rPr>
               <w:t>DNSadmins</w:t>
             </w:r>
-            <w:proofErr w:type="spellEnd"/>
           </w:p>
         </w:tc>
         <w:tc>
@@ -3716,7 +3690,6 @@
                 <w:szCs w:val="24"/>
               </w:rPr>
             </w:pPr>
-            <w:proofErr w:type="spellStart"/>
             <w:r>
               <w:rPr>
                 <w:rFonts w:ascii="Times New Roman" w:hAnsi="Times New Roman"/>
@@ -3726,7 +3699,6 @@
               </w:rPr>
               <w:t>DnsUpdateProxy</w:t>
             </w:r>
-            <w:proofErr w:type="spellEnd"/>
           </w:p>
         </w:tc>
         <w:tc>
@@ -4613,23 +4585,7 @@
         <w:pStyle w:val="a4"/>
       </w:pPr>
       <w:r>
-        <w:t xml:space="preserve">На контроллере домена «встроенные субъекты безопасности» дополняются субъектами из контейнера </w:t>
-      </w:r>
-      <w:proofErr w:type="spellStart"/>
-      <w:r>
-        <w:t>Builtin</w:t>
-      </w:r>
-      <w:proofErr w:type="spellEnd"/>
-      <w:r>
-        <w:t xml:space="preserve">, который образованы из встроенных субъектов безопасности сервера (Администраторы, гости, операторы…). SID элементов </w:t>
-      </w:r>
-      <w:proofErr w:type="spellStart"/>
-      <w:r>
-        <w:t>Builtin</w:t>
-      </w:r>
-      <w:proofErr w:type="spellEnd"/>
-      <w:r>
-        <w:t xml:space="preserve"> совпадает с локальными субъектами безопасности компьютера-члена домена.</w:t>
+        <w:t>На контроллере домена «встроенные субъекты безопасности» дополняются субъектами из контейнера Builtin, который образованы из встроенных субъектов безопасности сервера (Администраторы, гости, операторы…). SID элементов Builtin совпадает с локальными субъектами безопасности компьютера-члена домена.</w:t>
       </w:r>
     </w:p>
     <w:p>
@@ -4663,15 +4619,7 @@
         <w:ind w:left="1418" w:hanging="567"/>
       </w:pPr>
       <w:r>
-        <w:t xml:space="preserve">Локальные субъекты безопасности (группы и учетные записи) создаются на локальном компьютере, и использовать их можно для управления доступом к ресурсам, находящимся только на этом компьютере. Данные субъекты доступны только на компьютере-члене домена. Предопределённые субъекты имеют короткий </w:t>
-      </w:r>
-      <w:proofErr w:type="spellStart"/>
-      <w:r>
-        <w:t>well-known</w:t>
-      </w:r>
-      <w:proofErr w:type="spellEnd"/>
-      <w:r>
-        <w:t xml:space="preserve"> SID, добавленные имеют длинный SID,</w:t>
+        <w:t>Локальные субъекты безопасности (группы и учетные записи) создаются на локальном компьютере, и использовать их можно для управления доступом к ресурсам, находящимся только на этом компьютере. Данные субъекты доступны только на компьютере-члене домена. Предопределённые субъекты имеют короткий well-known SID, добавленные имеют длинный SID,</w:t>
       </w:r>
       <w:r>
         <w:t xml:space="preserve"> </w:t>
@@ -4690,15 +4638,7 @@
         <w:ind w:left="1418" w:hanging="567"/>
       </w:pPr>
       <w:r>
-        <w:t xml:space="preserve">Встроенные субъекты безопасности из контейнера </w:t>
-      </w:r>
-      <w:proofErr w:type="spellStart"/>
-      <w:r>
-        <w:t>Builtin</w:t>
-      </w:r>
-      <w:proofErr w:type="spellEnd"/>
-      <w:r>
-        <w:t xml:space="preserve"> заменяют локальные субъекты рядового сервера и могут быть использованы для управления доступа только на данном контроллере домена. Предоставление доступа к сетевому ресурсу данным субъектам недоступно из-за их области действия.</w:t>
+        <w:t>Встроенные субъекты безопасности из контейнера Builtin заменяют локальные субъекты рядового сервера и могут быть использованы для управления доступа только на данном контроллере домена. Предоставление доступа к сетевому ресурсу данным субъектам недоступно из-за их области действия.</w:t>
       </w:r>
     </w:p>
     <w:p>
@@ -4875,7 +4815,390 @@
     </w:p>
     <w:p>
       <w:pPr>
+        <w:pStyle w:val="21"/>
+        <w:numPr>
+          <w:ilvl w:val="1"/>
+          <w:numId w:val="2"/>
+        </w:numPr>
+        <w:rPr>
+          <w:lang w:val="en-US"/>
+        </w:rPr>
+      </w:pPr>
+      <w:r>
+        <w:t xml:space="preserve">Использование команды </w:t>
+      </w:r>
+      <w:r>
+        <w:rPr>
+          <w:lang w:val="en-US"/>
+        </w:rPr>
+        <w:t>icacls</w:t>
+      </w:r>
+    </w:p>
+    <w:p>
+      <w:pPr>
         <w:pStyle w:val="a4"/>
+      </w:pPr>
+      <w:r>
+        <w:t>Управление доступом к объектам файловой системы NTFS реализуется с использованием специальных записей в таблице MFT (Master File Table). Каждому файлу или папке файловой системы NTFS соответствует запись в таблице MFT, содержащая специальный дескриптор безопасности SD (Security Descriptor). Каждый дескриптор безопасности содержит два списка контроля доступа:</w:t>
+      </w:r>
+    </w:p>
+    <w:p>
+      <w:pPr>
+        <w:pStyle w:val="a4"/>
+      </w:pPr>
+      <w:r>
+        <w:t xml:space="preserve">System Access-Control List (SACL) и Discretionary Access-Control List (DACL) </w:t>
+      </w:r>
+      <w:proofErr w:type="gramStart"/>
+      <w:r>
+        <w:t>- это</w:t>
+      </w:r>
+      <w:proofErr w:type="gramEnd"/>
+      <w:r>
+        <w:t xml:space="preserve"> два типа Access Control List (ACL), используемых в операционных системах Windows, для управления доступом к файлам, папкам и другим ресурсам.</w:t>
+      </w:r>
+    </w:p>
+    <w:p>
+      <w:pPr>
+        <w:pStyle w:val="a4"/>
+      </w:pPr>
+      <w:r>
+        <w:t xml:space="preserve">DACL </w:t>
+      </w:r>
+      <w:proofErr w:type="gramStart"/>
+      <w:r>
+        <w:t>- это</w:t>
+      </w:r>
+      <w:proofErr w:type="gramEnd"/>
+      <w:r>
+        <w:t xml:space="preserve"> список контроля доступа, который содержит правила, контролирующие доступ к ресурсу. Он определяет, кто может выполнять определенные действия, такие как чтение, запись или выполнение, с определенным ресурсом. Владелец ресурса может настроить DACL, чтобы указать, какие права имеют другие пользователи или группы.</w:t>
+      </w:r>
+    </w:p>
+    <w:p>
+      <w:pPr>
+        <w:pStyle w:val="a4"/>
+      </w:pPr>
+      <w:r>
+        <w:t xml:space="preserve">SACL </w:t>
+      </w:r>
+      <w:proofErr w:type="gramStart"/>
+      <w:r>
+        <w:t>- это</w:t>
+      </w:r>
+      <w:proofErr w:type="gramEnd"/>
+      <w:r>
+        <w:t xml:space="preserve"> список контроля доступа, который контролирует отслеживание событий, связанных с ресурсом, таких как попытки доступа или изменения. Он может быть использован для отслеживания и аудита действий, происходящих с ресурсом. Обычно SACL настроен администратором системы. События, которые отслеживаются с помощью SACL, могут включать в себя попытки доступа к ресурсу, изменения или </w:t>
+      </w:r>
+      <w:r>
+        <w:lastRenderedPageBreak/>
+        <w:t>удаление ресурса. Эти события могут быть записаны в журнале событий системы или в другой журнал, где они могут быть проанализированы для определения необходимых действий.</w:t>
+      </w:r>
+    </w:p>
+    <w:p>
+      <w:pPr>
+        <w:pStyle w:val="a4"/>
+      </w:pPr>
+      <w:r>
+        <w:t>Команда icacls в Windows позволяет вам управлять и изменять ACL файлов и папок. С помощью команды icacls можно просматривать, добавлять, изменять или удалять права доступа для пользователей или групп. Также с помощью команды icacls можно настраивать SACL для отслеживания и аудита событий, связанных с файлом или папкой.</w:t>
+      </w:r>
+    </w:p>
+    <w:p>
+      <w:pPr>
+        <w:pStyle w:val="a4"/>
+      </w:pPr>
+      <w:r>
+        <w:t>Практическое использование:</w:t>
+      </w:r>
+    </w:p>
+    <w:p>
+      <w:pPr>
+        <w:pStyle w:val="a4"/>
+      </w:pPr>
+      <w:r>
+        <w:rPr>
+          <w:rFonts w:ascii="Courier New" w:hAnsi="Courier New" w:cs="Courier New"/>
+        </w:rPr>
+        <w:t>icacls</w:t>
+      </w:r>
+      <w:r>
+        <w:t xml:space="preserve"> – это командная утилита, которая может использоваться для изменения прав доступа к файлам и папкам в Microsoft Windows.</w:t>
+      </w:r>
+    </w:p>
+    <w:p>
+      <w:pPr>
+        <w:pStyle w:val="a4"/>
+      </w:pPr>
+      <w:r>
+        <w:t>Примеры использования:</w:t>
+      </w:r>
+    </w:p>
+    <w:p>
+      <w:pPr>
+        <w:pStyle w:val="a4"/>
+      </w:pPr>
+      <w:r>
+        <w:t>Назначение чтения и выполнение для всех пользователей:</w:t>
+      </w:r>
+    </w:p>
+    <w:p>
+      <w:pPr>
+        <w:pStyle w:val="a4"/>
+        <w:rPr>
+          <w:rFonts w:ascii="Courier New" w:hAnsi="Courier New" w:cs="Courier New"/>
+          <w:lang w:val="en-US"/>
+        </w:rPr>
+      </w:pPr>
+      <w:r>
+        <w:rPr>
+          <w:rFonts w:ascii="Courier New" w:hAnsi="Courier New" w:cs="Courier New"/>
+          <w:lang w:val="en-US"/>
+        </w:rPr>
+        <w:t>icacls folder_name /grant "Everyone:(RX)"</w:t>
+      </w:r>
+    </w:p>
+    <w:p>
+      <w:pPr>
+        <w:pStyle w:val="a4"/>
+      </w:pPr>
+      <w:r>
+        <w:t>Отображение текущих прав доступа для файла:</w:t>
+      </w:r>
+    </w:p>
+    <w:p>
+      <w:pPr>
+        <w:pStyle w:val="a4"/>
+        <w:rPr>
+          <w:rFonts w:ascii="Courier New" w:hAnsi="Courier New" w:cs="Courier New"/>
+        </w:rPr>
+      </w:pPr>
+      <w:r>
+        <w:rPr>
+          <w:rFonts w:ascii="Courier New" w:hAnsi="Courier New" w:cs="Courier New"/>
+          <w:lang w:val="en-US"/>
+        </w:rPr>
+        <w:t>icacls</w:t>
+      </w:r>
+      <w:r>
+        <w:rPr>
+          <w:rFonts w:ascii="Courier New" w:hAnsi="Courier New" w:cs="Courier New"/>
+        </w:rPr>
+        <w:t xml:space="preserve"> </w:t>
+      </w:r>
+      <w:r>
+        <w:rPr>
+          <w:rFonts w:ascii="Courier New" w:hAnsi="Courier New" w:cs="Courier New"/>
+          <w:lang w:val="en-US"/>
+        </w:rPr>
+        <w:t>file</w:t>
+      </w:r>
+      <w:r>
+        <w:rPr>
+          <w:rFonts w:ascii="Courier New" w:hAnsi="Courier New" w:cs="Courier New"/>
+        </w:rPr>
+        <w:t>_</w:t>
+      </w:r>
+      <w:r>
+        <w:rPr>
+          <w:rFonts w:ascii="Courier New" w:hAnsi="Courier New" w:cs="Courier New"/>
+          <w:lang w:val="en-US"/>
+        </w:rPr>
+        <w:t>name</w:t>
+      </w:r>
+    </w:p>
+    <w:p>
+      <w:pPr>
+        <w:pStyle w:val="a4"/>
+      </w:pPr>
+      <w:r>
+        <w:t>Удаление права доступа у пользователя:</w:t>
+      </w:r>
+    </w:p>
+    <w:p>
+      <w:pPr>
+        <w:pStyle w:val="a4"/>
+        <w:rPr>
+          <w:rFonts w:ascii="Courier New" w:hAnsi="Courier New" w:cs="Courier New"/>
+        </w:rPr>
+      </w:pPr>
+      <w:r>
+        <w:rPr>
+          <w:rFonts w:ascii="Courier New" w:hAnsi="Courier New" w:cs="Courier New"/>
+          <w:lang w:val="en-US"/>
+        </w:rPr>
+        <w:t>icacls</w:t>
+      </w:r>
+      <w:r>
+        <w:rPr>
+          <w:rFonts w:ascii="Courier New" w:hAnsi="Courier New" w:cs="Courier New"/>
+        </w:rPr>
+        <w:t xml:space="preserve"> </w:t>
+      </w:r>
+      <w:r>
+        <w:rPr>
+          <w:rFonts w:ascii="Courier New" w:hAnsi="Courier New" w:cs="Courier New"/>
+          <w:lang w:val="en-US"/>
+        </w:rPr>
+        <w:t>file</w:t>
+      </w:r>
+      <w:r>
+        <w:rPr>
+          <w:rFonts w:ascii="Courier New" w:hAnsi="Courier New" w:cs="Courier New"/>
+        </w:rPr>
+        <w:t>_</w:t>
+      </w:r>
+      <w:r>
+        <w:rPr>
+          <w:rFonts w:ascii="Courier New" w:hAnsi="Courier New" w:cs="Courier New"/>
+          <w:lang w:val="en-US"/>
+        </w:rPr>
+        <w:t>name</w:t>
+      </w:r>
+      <w:r>
+        <w:rPr>
+          <w:rFonts w:ascii="Courier New" w:hAnsi="Courier New" w:cs="Courier New"/>
+        </w:rPr>
+        <w:t xml:space="preserve"> /</w:t>
+      </w:r>
+      <w:r>
+        <w:rPr>
+          <w:rFonts w:ascii="Courier New" w:hAnsi="Courier New" w:cs="Courier New"/>
+          <w:lang w:val="en-US"/>
+        </w:rPr>
+        <w:t>remove</w:t>
+      </w:r>
+      <w:r>
+        <w:rPr>
+          <w:rFonts w:ascii="Courier New" w:hAnsi="Courier New" w:cs="Courier New"/>
+        </w:rPr>
+        <w:t xml:space="preserve"> </w:t>
+      </w:r>
+      <w:r>
+        <w:rPr>
+          <w:rFonts w:ascii="Courier New" w:hAnsi="Courier New" w:cs="Courier New"/>
+          <w:lang w:val="en-US"/>
+        </w:rPr>
+        <w:t>username</w:t>
+      </w:r>
+    </w:p>
+    <w:p>
+      <w:pPr>
+        <w:pStyle w:val="a4"/>
+      </w:pPr>
+      <w:r>
+        <w:t>Обновление прав доступа, наследуемых от родительской папки:</w:t>
+      </w:r>
+    </w:p>
+    <w:p>
+      <w:pPr>
+        <w:pStyle w:val="a4"/>
+        <w:rPr>
+          <w:rFonts w:ascii="Courier New" w:hAnsi="Courier New" w:cs="Courier New"/>
+        </w:rPr>
+      </w:pPr>
+      <w:r>
+        <w:rPr>
+          <w:rFonts w:ascii="Courier New" w:hAnsi="Courier New" w:cs="Courier New"/>
+          <w:lang w:val="en-US"/>
+        </w:rPr>
+        <w:t>icacls</w:t>
+      </w:r>
+      <w:r>
+        <w:rPr>
+          <w:rFonts w:ascii="Courier New" w:hAnsi="Courier New" w:cs="Courier New"/>
+        </w:rPr>
+        <w:t xml:space="preserve"> </w:t>
+      </w:r>
+      <w:r>
+        <w:rPr>
+          <w:rFonts w:ascii="Courier New" w:hAnsi="Courier New" w:cs="Courier New"/>
+          <w:lang w:val="en-US"/>
+        </w:rPr>
+        <w:t>folder</w:t>
+      </w:r>
+      <w:r>
+        <w:rPr>
+          <w:rFonts w:ascii="Courier New" w:hAnsi="Courier New" w:cs="Courier New"/>
+        </w:rPr>
+        <w:t>_</w:t>
+      </w:r>
+      <w:r>
+        <w:rPr>
+          <w:rFonts w:ascii="Courier New" w:hAnsi="Courier New" w:cs="Courier New"/>
+          <w:lang w:val="en-US"/>
+        </w:rPr>
+        <w:t>name</w:t>
+      </w:r>
+      <w:r>
+        <w:rPr>
+          <w:rFonts w:ascii="Courier New" w:hAnsi="Courier New" w:cs="Courier New"/>
+        </w:rPr>
+        <w:t xml:space="preserve"> /</w:t>
+      </w:r>
+      <w:proofErr w:type="gramStart"/>
+      <w:r>
+        <w:rPr>
+          <w:rFonts w:ascii="Courier New" w:hAnsi="Courier New" w:cs="Courier New"/>
+          <w:lang w:val="en-US"/>
+        </w:rPr>
+        <w:t>inheritance</w:t>
+      </w:r>
+      <w:r>
+        <w:rPr>
+          <w:rFonts w:ascii="Courier New" w:hAnsi="Courier New" w:cs="Courier New"/>
+        </w:rPr>
+        <w:t>:</w:t>
+      </w:r>
+      <w:r>
+        <w:rPr>
+          <w:rFonts w:ascii="Courier New" w:hAnsi="Courier New" w:cs="Courier New"/>
+          <w:lang w:val="en-US"/>
+        </w:rPr>
+        <w:t>r</w:t>
+      </w:r>
+      <w:proofErr w:type="gramEnd"/>
+    </w:p>
+    <w:p>
+      <w:pPr>
+        <w:pStyle w:val="a4"/>
+        <w:rPr>
+          <w:rFonts w:ascii="Courier New" w:hAnsi="Courier New" w:cs="Courier New"/>
+        </w:rPr>
+      </w:pPr>
+      <w:r>
+        <w:t>Для получения дополнительной информации и полного списка параметров можно выполнить команду</w:t>
+      </w:r>
+      <w:r>
+        <w:rPr>
+          <w:rFonts w:ascii="Courier New" w:hAnsi="Courier New" w:cs="Courier New"/>
+        </w:rPr>
+        <w:t xml:space="preserve"> </w:t>
+      </w:r>
+      <w:r>
+        <w:rPr>
+          <w:rFonts w:ascii="Courier New" w:hAnsi="Courier New" w:cs="Courier New"/>
+          <w:lang w:val="en-US"/>
+        </w:rPr>
+        <w:t>icacls</w:t>
+      </w:r>
+      <w:r>
+        <w:rPr>
+          <w:rFonts w:ascii="Courier New" w:hAnsi="Courier New" w:cs="Courier New"/>
+        </w:rPr>
+        <w:t xml:space="preserve"> </w:t>
+      </w:r>
+      <w:proofErr w:type="gramStart"/>
+      <w:r>
+        <w:rPr>
+          <w:rFonts w:ascii="Courier New" w:hAnsi="Courier New" w:cs="Courier New"/>
+        </w:rPr>
+        <w:t>/?.</w:t>
+      </w:r>
+      <w:proofErr w:type="gramEnd"/>
+    </w:p>
+    <w:p>
+      <w:pPr>
+        <w:pStyle w:val="a4"/>
+        <w:ind w:left="0" w:firstLine="0"/>
       </w:pPr>
     </w:p>
     <w:p>
@@ -4901,13 +5224,9 @@
         <w:rPr>
           <w:lang w:eastAsia="en-US"/>
         </w:rPr>
+        <w:lastRenderedPageBreak/>
         <w:t>Для установки «специальных» разрешений необходимо перейти в свойства файла или каталога→ «Безопасность» → «Дополнительно» → «Изменить разрешения» → «Изменить».</w:t>
       </w:r>
-    </w:p>
-    <w:p>
-      <w:pPr>
-        <w:pStyle w:val="a4"/>
-      </w:pPr>
     </w:p>
     <w:p>
       <w:pPr>
@@ -4970,15 +5289,7 @@
         <w:ind w:left="1701" w:hanging="567"/>
       </w:pPr>
       <w:r>
-        <w:t>Создание папок/</w:t>
-      </w:r>
-      <w:proofErr w:type="spellStart"/>
-      <w:r>
-        <w:t>Дозапись</w:t>
-      </w:r>
-      <w:proofErr w:type="spellEnd"/>
-      <w:r>
-        <w:t xml:space="preserve"> данных</w:t>
+        <w:t>Создание папок/Дозапись данных</w:t>
       </w:r>
     </w:p>
     <w:p>
@@ -5069,7 +5380,6 @@
         <w:ind w:left="1701" w:hanging="567"/>
       </w:pPr>
       <w:r>
-        <w:lastRenderedPageBreak/>
         <w:t>Чтение дополнительных атрибутов</w:t>
       </w:r>
     </w:p>
@@ -5143,6 +5453,7 @@
         <w:pStyle w:val="a4"/>
       </w:pPr>
       <w:r>
+        <w:lastRenderedPageBreak/>
         <w:t>Если установить разрешение на удаление папки, но не установить разрешение на удаление файлов входящих в эту папку, то возникнет ошибка.</w:t>
       </w:r>
     </w:p>
@@ -8237,7 +8548,6 @@
                 <w:szCs w:val="23"/>
                 <w:shd w:val="clear" w:color="auto" w:fill="FFFFFF"/>
               </w:rPr>
-              <w:lastRenderedPageBreak/>
               <w:t>Смена владельца</w:t>
             </w:r>
           </w:p>
@@ -8397,6 +8707,7 @@
         <w:rPr>
           <w:lang w:eastAsia="en-US"/>
         </w:rPr>
+        <w:lastRenderedPageBreak/>
         <w:t>Наследование разрешений доступа заключается в том, что разрешения доступа для объекта (файла или каталога) – родителя будут распространяться на дочерние каталоги. Данное свойство позволяет задавать настройки только у корневого каталога дерева каталогов и наследовать их для всех объектов в этом дереве, а не задавать разрешения каждому объекту в отдельности. По умолчанию наследование разрешений доступа включено.</w:t>
       </w:r>
     </w:p>
@@ -8490,7 +8801,6 @@
         <w:rPr>
           <w:lang w:eastAsia="en-US"/>
         </w:rPr>
-        <w:lastRenderedPageBreak/>
         <w:t>Изменения унаследованных разрешений не реплицируются на другие серверы пространства имен. Таким образом, использовать унаследованные разрешения имеет смысл только применительно к изолированным пространствам имен или в средах, где можно реализовать стороннюю систему репликации для обеспечения синхронизации списков управления доступом (ACL) на всех серверах пространства имен.</w:t>
       </w:r>
     </w:p>
@@ -8510,49 +8820,14 @@
         <w:rPr>
           <w:lang w:eastAsia="en-US"/>
         </w:rPr>
-        <w:t xml:space="preserve">Оснастка "Управление DFS" и команда </w:t>
-      </w:r>
-      <w:proofErr w:type="spellStart"/>
+        <w:t xml:space="preserve">Оснастка "Управление DFS" и команда Dfsutil не позволяют просматривать или изменять унаследованные разрешения. Таким </w:t>
+      </w:r>
       <w:r>
         <w:rPr>
           <w:lang w:eastAsia="en-US"/>
         </w:rPr>
-        <w:t>Dfsutil</w:t>
-      </w:r>
-      <w:proofErr w:type="spellEnd"/>
-      <w:r>
-        <w:rPr>
-          <w:lang w:eastAsia="en-US"/>
-        </w:rPr>
-        <w:t xml:space="preserve"> не позволяют просматривать или изменять унаследованные разрешения. Таким образом, для управления пространством имен в дополнение к оснастке "Управление DFS" или команде </w:t>
-      </w:r>
-      <w:proofErr w:type="spellStart"/>
-      <w:r>
-        <w:rPr>
-          <w:lang w:eastAsia="en-US"/>
-        </w:rPr>
-        <w:t>Dfsutil</w:t>
-      </w:r>
-      <w:proofErr w:type="spellEnd"/>
-      <w:r>
-        <w:rPr>
-          <w:lang w:eastAsia="en-US"/>
-        </w:rPr>
-        <w:t xml:space="preserve"> необходимо использовать проводник или команду </w:t>
-      </w:r>
-      <w:proofErr w:type="spellStart"/>
-      <w:r>
-        <w:rPr>
-          <w:lang w:eastAsia="en-US"/>
-        </w:rPr>
-        <w:t>Icacls</w:t>
-      </w:r>
-      <w:proofErr w:type="spellEnd"/>
-      <w:r>
-        <w:rPr>
-          <w:lang w:eastAsia="en-US"/>
-        </w:rPr>
-        <w:t>.</w:t>
+        <w:lastRenderedPageBreak/>
+        <w:t>образом, для управления пространством имен в дополнение к оснастке "Управление DFS" или команде Dfsutil необходимо использовать проводник или команду Icacls.</w:t>
       </w:r>
     </w:p>
     <w:p>
@@ -8571,21 +8846,7 @@
         <w:rPr>
           <w:lang w:eastAsia="en-US"/>
         </w:rPr>
-        <w:t xml:space="preserve">При использовании унаследованных разрешений невозможно изменить разрешения папки с конечными объектами, кроме как с помощью команды </w:t>
-      </w:r>
-      <w:proofErr w:type="spellStart"/>
-      <w:r>
-        <w:rPr>
-          <w:lang w:eastAsia="en-US"/>
-        </w:rPr>
-        <w:t>Dfsutil</w:t>
-      </w:r>
-      <w:proofErr w:type="spellEnd"/>
-      <w:r>
-        <w:rPr>
-          <w:lang w:eastAsia="en-US"/>
-        </w:rPr>
-        <w:t>. Пространства имен DFS автоматически удаляют разрешения с папок с конечными объектами, заданные с использованием других средств или методов.</w:t>
+        <w:t>При использовании унаследованных разрешений невозможно изменить разрешения папки с конечными объектами, кроме как с помощью команды Dfsutil. Пространства имен DFS автоматически удаляют разрешения с папок с конечными объектами, заданные с использованием других средств или методов.</w:t>
       </w:r>
     </w:p>
     <w:p>
@@ -8685,7 +8946,6 @@
           <w:noProof/>
           <w:lang w:val="en-US" w:eastAsia="en-US"/>
         </w:rPr>
-        <w:lastRenderedPageBreak/>
         <w:drawing>
           <wp:inline distT="0" distB="0" distL="0" distR="0" wp14:anchorId="23DA5529" wp14:editId="79D7B33A">
             <wp:extent cx="2619375" cy="3184758"/>
@@ -8728,21 +8988,14 @@
         <w:pStyle w:val="a4"/>
       </w:pPr>
       <w:r>
+        <w:lastRenderedPageBreak/>
         <w:t xml:space="preserve">Далее создадим вложенный каталог и проверим его разрешения, как видим каталог </w:t>
       </w:r>
       <w:r>
         <w:t xml:space="preserve">123 </w:t>
       </w:r>
       <w:r>
-        <w:t xml:space="preserve">унаследовал разрешение L от каталога </w:t>
-      </w:r>
-      <w:proofErr w:type="spellStart"/>
-      <w:r>
-        <w:t>Temp</w:t>
-      </w:r>
-      <w:proofErr w:type="spellEnd"/>
-      <w:r>
-        <w:t>.</w:t>
+        <w:t>унаследовал разрешение L от каталога Temp.</w:t>
       </w:r>
     </w:p>
     <w:p>
@@ -8858,8 +9111,43 @@
           <w:b/>
           <w:bCs/>
         </w:rPr>
+        <w:t>Вывод:</w:t>
+      </w:r>
+    </w:p>
+    <w:p>
+      <w:pPr>
+        <w:pStyle w:val="a4"/>
+      </w:pPr>
+      <w:r>
+        <w:t xml:space="preserve">Для того чтобы пользователю был или не был доступен какой-либо файл или каталог, достаточно явно прописать это правило, </w:t>
+      </w:r>
+      <w:proofErr w:type="gramStart"/>
+      <w:r>
+        <w:t>т.к</w:t>
+      </w:r>
+      <w:proofErr w:type="gramEnd"/>
+      <w:r>
+        <w:t xml:space="preserve"> явное разрешение выше унаследованного.</w:t>
+      </w:r>
+    </w:p>
+    <w:p>
+      <w:pPr>
+        <w:pStyle w:val="21"/>
+      </w:pPr>
+      <w:r>
+        <w:t>Целесообразное и нецелесообразное применение наследование.</w:t>
+      </w:r>
+    </w:p>
+    <w:p>
+      <w:pPr>
+        <w:pStyle w:val="a4"/>
+      </w:pPr>
+      <w:r>
+        <w:t xml:space="preserve">Наследование является целесообразным в том случае, когда в одном каталоге содержится очень много подкаталогов или файлов. Тогда определение вручную разрешений для объектов заняло бы очень продолжительное время. В этом случае нам следует только для родительского объекта определить разрешения и выбрать применение </w:t>
+      </w:r>
+      <w:r>
         <w:lastRenderedPageBreak/>
-        <w:t>Вывод:</w:t>
+        <w:t>разрешений ко всем вложенным объектам. Также если будет необходимость для какого-либо определенного объекта сделать дополнительное разрешение, мы сможем это сделать явно и разрешение будет активно, так как явно указанное разрешение преобладает над унаследованным (даже если это запрет).</w:t>
       </w:r>
     </w:p>
     <w:p>
@@ -8867,60 +9155,42 @@
         <w:pStyle w:val="a4"/>
       </w:pPr>
       <w:r>
-        <w:t xml:space="preserve">Для того чтобы пользователю был или не был доступен какой-либо файл или каталог, достаточно явно прописать это правило, </w:t>
-      </w:r>
-      <w:proofErr w:type="gramStart"/>
-      <w:r>
-        <w:t>т.к</w:t>
-      </w:r>
-      <w:proofErr w:type="gramEnd"/>
-      <w:r>
-        <w:t xml:space="preserve"> явное разрешение выше унаследованного.</w:t>
+        <w:t>Нецелесообразным является наследование, когда существует несколько пользователей, у которых имеются свои рабочие каталоги в одном общем. В таком случаем мы не можем применить наследование для группы этих пользователей. Нам нужно назначить для группы пользователей разрешение просмотра списка содержимого общего каталога и не указывать применение к дочерним объектам, чтобы пользователи не могли просматривать всё дерево каталогов. А для личного каталога добавить соответствующую учетную запись и назначить для нее явно свои разрешения (к дочерним каталогам этого личного каталога уже можно применить наследование).</w:t>
       </w:r>
     </w:p>
     <w:p>
       <w:pPr>
         <w:pStyle w:val="21"/>
       </w:pPr>
-      <w:r>
-        <w:t>Целесообразное и нецелесообразное применение наследование.</w:t>
-      </w:r>
+      <w:bookmarkStart w:id="14" w:name="_Toc123125147"/>
+      <w:r>
+        <w:t>На примере «Обход перекрестной проверки» показать преобладание привилегий над разр</w:t>
+      </w:r>
+      <w:r>
+        <w:t>е</w:t>
+      </w:r>
+      <w:r>
+        <w:t>шениями.</w:t>
+      </w:r>
+      <w:bookmarkEnd w:id="14"/>
     </w:p>
     <w:p>
       <w:pPr>
         <w:pStyle w:val="a4"/>
-      </w:pPr>
-      <w:r>
-        <w:t>Наследование является целесообразным в том случае, когда в одном каталоге содержится очень много подкаталогов или файлов. Тогда определение вручную разрешений для объектов заняло бы очень продолжительное время. В этом случае нам следует только для родительского объекта определить разрешения и выбрать применение разрешений ко всем вложенным объектам. Также если будет необходимость для какого-либо определенного объекта сделать дополнительное разрешение, мы сможем это сделать явно и разрешение будет активно, так как явно указанное разрешение преобладает над унаследованным (даже если это запрет).</w:t>
+        <w:rPr>
+          <w:lang w:eastAsia="en-US"/>
+        </w:rPr>
+      </w:pPr>
+      <w:r>
+        <w:rPr>
+          <w:lang w:eastAsia="en-US"/>
+        </w:rPr>
+        <w:t>Обход перекрестной проверки – это право пользователя производить обзор дерева каталога, даже если у этого пользователя нет разрешения на каталог. Пользователь не сможет просматривать содержимое каталогов, а сможет только выполнять обзор.</w:t>
       </w:r>
     </w:p>
     <w:p>
       <w:pPr>
         <w:pStyle w:val="a4"/>
-      </w:pPr>
-      <w:r>
-        <w:t>Нецелесообразным является наследование, когда существует несколько пользователей, у которых имеются свои рабочие каталоги в одном общем. В таком случаем мы не можем применить наследование для группы этих пользователей. Нам нужно назначить для группы пользователей разрешение просмотра списка содержимого общего каталога и не указывать применение к дочерним объектам, чтобы пользователи не могли просматривать всё дерево каталогов. А для личного каталога добавить соответствующую учетную запись и назначить для нее явно свои разрешения (к дочерним каталогам этого личного каталога уже можно применить наследование).</w:t>
-      </w:r>
-    </w:p>
-    <w:p>
-      <w:pPr>
-        <w:pStyle w:val="21"/>
-      </w:pPr>
-      <w:bookmarkStart w:id="14" w:name="_Toc123125147"/>
-      <w:r>
-        <w:t>На примере «Обход перекрестной проверки» показать преобладание привилегий над разр</w:t>
-      </w:r>
-      <w:r>
-        <w:t>е</w:t>
-      </w:r>
-      <w:r>
-        <w:t>шениями.</w:t>
-      </w:r>
-      <w:bookmarkEnd w:id="14"/>
-    </w:p>
-    <w:p>
-      <w:pPr>
-        <w:pStyle w:val="a4"/>
         <w:rPr>
           <w:lang w:eastAsia="en-US"/>
         </w:rPr>
@@ -8929,36 +9199,7 @@
         <w:rPr>
           <w:lang w:eastAsia="en-US"/>
         </w:rPr>
-        <w:lastRenderedPageBreak/>
-        <w:t>Обход перекрестной проверки – это право пользователя производить обзор дерева каталога, даже если у этого пользователя нет разрешения на каталог. Пользователь не сможет просматривать содержимое каталогов, а сможет только выполнять обзор.</w:t>
-      </w:r>
-    </w:p>
-    <w:p>
-      <w:pPr>
-        <w:pStyle w:val="a4"/>
-        <w:rPr>
-          <w:lang w:eastAsia="en-US"/>
-        </w:rPr>
-      </w:pPr>
-      <w:r>
-        <w:rPr>
-          <w:lang w:eastAsia="en-US"/>
-        </w:rPr>
-        <w:t xml:space="preserve">По умолчанию обход перекрестной проверки разрешен для всех пользователей. Создадим в каталоге </w:t>
-      </w:r>
-      <w:proofErr w:type="spellStart"/>
-      <w:r>
-        <w:rPr>
-          <w:lang w:eastAsia="en-US"/>
-        </w:rPr>
-        <w:t>Temp</w:t>
-      </w:r>
-      <w:proofErr w:type="spellEnd"/>
-      <w:r>
-        <w:rPr>
-          <w:lang w:eastAsia="en-US"/>
-        </w:rPr>
-        <w:t xml:space="preserve"> каталог 123, а в каталоге 123 создадим каталог FC.</w:t>
+        <w:t>По умолчанию обход перекрестной проверки разрешен для всех пользователей. Создадим в каталоге Temp каталог 123, а в каталоге 123 создадим каталог FC.</w:t>
       </w:r>
     </w:p>
     <w:p>
@@ -8988,6 +9229,7 @@
           <w:noProof/>
           <w:lang w:eastAsia="en-US"/>
         </w:rPr>
+        <w:lastRenderedPageBreak/>
         <w:drawing>
           <wp:inline distT="0" distB="0" distL="0" distR="0" wp14:anchorId="513EC21B" wp14:editId="6C722EB7">
             <wp:extent cx="2867025" cy="3818579"/>
@@ -9074,27 +9316,27 @@
         <w:pStyle w:val="a4"/>
       </w:pPr>
       <w:r>
-        <w:t xml:space="preserve">В дополнительных настройках безопасности NTFS имеется возможность устанавливать наследование разрешений отдельных </w:t>
+        <w:t xml:space="preserve">В дополнительных настройках безопасности NTFS имеется возможность устанавливать наследование разрешений отдельных субъектов. При этом в дочерних объектах можно преобразовать наследуемые разрешения в явные для ручной настройки. </w:t>
+      </w:r>
+    </w:p>
+    <w:p>
+      <w:pPr>
+        <w:pStyle w:val="a4"/>
+      </w:pPr>
+      <w:r>
+        <w:t>Наследование упрощает работу для администраторов, если требуется назначить разрешения для множества объектов. Если у каждого объекта необходимо установить индивидуальный доступ, то данную функцию будет нецелесообразно использовать.</w:t>
+      </w:r>
+    </w:p>
+    <w:p>
+      <w:pPr>
+        <w:pStyle w:val="a4"/>
+      </w:pPr>
+      <w:r>
+        <w:t xml:space="preserve">«Обход перекрестной проверки» позволяет, указав абсолютный или относительный путь, иметь доступ к внутреннему каталогу, не имея </w:t>
       </w:r>
       <w:r>
         <w:lastRenderedPageBreak/>
-        <w:t xml:space="preserve">субъектов. При этом в дочерних объектах можно преобразовать наследуемые разрешения в явные для ручной настройки. </w:t>
-      </w:r>
-    </w:p>
-    <w:p>
-      <w:pPr>
-        <w:pStyle w:val="a4"/>
-      </w:pPr>
-      <w:r>
-        <w:t>Наследование упрощает работу для администраторов, если требуется назначить разрешения для множества объектов. Если у каждого объекта необходимо установить индивидуальный доступ, то данную функцию будет нецелесообразно использовать.</w:t>
-      </w:r>
-    </w:p>
-    <w:p>
-      <w:pPr>
-        <w:pStyle w:val="a4"/>
-      </w:pPr>
-      <w:r>
-        <w:t>«Обход перекрестной проверки» позволяет, указав абсолютный или относительный путь, иметь доступ к внутреннему каталогу, не имея доступа на каталог выше. Таким образом, данная привилегия преобладает над разрешением.</w:t>
+        <w:t>доступа на каталог выше. Таким образом, данная привилегия преобладает над разрешением.</w:t>
       </w:r>
     </w:p>
     <w:p>
@@ -9247,7 +9489,6 @@
           <w:noProof/>
           <w:lang w:val="en-US" w:eastAsia="en-US"/>
         </w:rPr>
-        <w:lastRenderedPageBreak/>
         <w:drawing>
           <wp:inline distT="0" distB="0" distL="0" distR="0" wp14:anchorId="651B06BD" wp14:editId="58DE76BF">
             <wp:extent cx="3524742" cy="1514686"/>
@@ -9303,6 +9544,7 @@
         <w:rPr>
           <w:noProof/>
         </w:rPr>
+        <w:lastRenderedPageBreak/>
         <w:drawing>
           <wp:inline distT="0" distB="0" distL="0" distR="0" wp14:anchorId="7F710B49" wp14:editId="3CD0766D">
             <wp:extent cx="3049905" cy="1228725"/>
@@ -9441,7 +9683,6 @@
         <w:pStyle w:val="a4"/>
       </w:pPr>
       <w:r>
-        <w:lastRenderedPageBreak/>
         <w:t>После форматирования флэш-носителя создадим 2 каталога с именами 1 и 2. Первый каталог будет иметь в качестве субъекта группу «Пользователи» с полным доступом. Второй каталог будет иметь в качестве субъекта конкретного локального пользователя с полным доступом.</w:t>
       </w:r>
     </w:p>
@@ -9533,6 +9774,7 @@
               <w:rPr>
                 <w:b/>
               </w:rPr>
+              <w:lastRenderedPageBreak/>
               <w:t>Владелец</w:t>
             </w:r>
           </w:p>
@@ -9645,14 +9887,12 @@
                 <w:u w:val="single"/>
               </w:rPr>
             </w:pPr>
-            <w:proofErr w:type="spellStart"/>
             <w:r>
               <w:rPr>
                 <w:u w:val="single"/>
               </w:rPr>
               <w:t>TrustedInstaller</w:t>
             </w:r>
-            <w:proofErr w:type="spellEnd"/>
           </w:p>
         </w:tc>
         <w:tc>
@@ -10466,14 +10706,12 @@
                 <w:szCs w:val="24"/>
               </w:rPr>
             </w:pPr>
-            <w:proofErr w:type="spellStart"/>
             <w:r>
               <w:rPr>
                 <w:u w:val="single"/>
               </w:rPr>
               <w:t>TrustedInstaller</w:t>
             </w:r>
-            <w:proofErr w:type="spellEnd"/>
           </w:p>
         </w:tc>
         <w:tc>
@@ -10858,7 +11096,6 @@
               <w:jc w:val="center"/>
             </w:pPr>
             <w:r>
-              <w:lastRenderedPageBreak/>
               <w:t>Администраторы</w:t>
             </w:r>
           </w:p>
@@ -11137,14 +11374,12 @@
                 <w:lang w:val="en-US"/>
               </w:rPr>
             </w:pPr>
-            <w:proofErr w:type="spellStart"/>
             <w:r>
               <w:rPr>
                 <w:lang w:val="en-US"/>
               </w:rPr>
               <w:t>TrustedInstaller</w:t>
             </w:r>
-            <w:proofErr w:type="spellEnd"/>
           </w:p>
         </w:tc>
         <w:tc>
@@ -11707,6 +11942,7 @@
               <w:jc w:val="center"/>
             </w:pPr>
             <w:r>
+              <w:lastRenderedPageBreak/>
               <w:t>+</w:t>
             </w:r>
           </w:p>
@@ -11741,6 +11977,7 @@
               <w:jc w:val="center"/>
             </w:pPr>
             <w:r>
+              <w:lastRenderedPageBreak/>
               <w:t>Пользователи</w:t>
             </w:r>
           </w:p>
@@ -12776,21 +13013,7 @@
         <w:rPr>
           <w:lang w:val="en-US"/>
         </w:rPr>
-        <w:t>Junction point “Users\poly\</w:t>
-      </w:r>
-      <w:proofErr w:type="spellStart"/>
-      <w:r>
-        <w:rPr>
-          <w:lang w:val="en-US"/>
-        </w:rPr>
-        <w:t>AppData</w:t>
-      </w:r>
-      <w:proofErr w:type="spellEnd"/>
-      <w:r>
-        <w:rPr>
-          <w:lang w:val="en-US"/>
-        </w:rPr>
-        <w:t>”:</w:t>
+        <w:t>Junction point “Users\poly\AppData”:</w:t>
       </w:r>
     </w:p>
     <w:tbl>
@@ -13257,7 +13480,14 @@
         <w:rPr>
           <w:shd w:val="clear" w:color="auto" w:fill="FFFFFF"/>
         </w:rPr>
-        <w:t>TrustedInstaller.exe – важная служба и часть «Установщика модулей Windows». Он предназначен для проверки обновлений операционной системы. Он позволяет устанавливать, изменять и удалять обновления Windows и дополнительные компоненты. Исполняемый файл находится в подпапке </w:t>
+        <w:t xml:space="preserve">TrustedInstaller.exe – важная служба и часть «Установщика модулей Windows». Он предназначен для проверки обновлений операционной </w:t>
+      </w:r>
+      <w:r>
+        <w:rPr>
+          <w:shd w:val="clear" w:color="auto" w:fill="FFFFFF"/>
+        </w:rPr>
+        <w:lastRenderedPageBreak/>
+        <w:t>системы. Он позволяет устанавливать, изменять и удалять обновления Windows и дополнительные компоненты. Исполняемый файл находится в подпапке </w:t>
       </w:r>
       <w:r>
         <w:t>C:\Window\servicing\.</w:t>
@@ -13265,14 +13495,12 @@
       <w:r>
         <w:t xml:space="preserve"> </w:t>
       </w:r>
-      <w:proofErr w:type="spellStart"/>
       <w:r>
         <w:rPr>
           <w:shd w:val="clear" w:color="auto" w:fill="FFFFFF"/>
         </w:rPr>
         <w:t>TrustedInstaller</w:t>
       </w:r>
-      <w:proofErr w:type="spellEnd"/>
       <w:r>
         <w:rPr>
           <w:shd w:val="clear" w:color="auto" w:fill="FFFFFF"/>
@@ -13628,17 +13856,8 @@
                 <w:b/>
                 <w:bCs/>
               </w:rPr>
-              <w:t>\</w:t>
-            </w:r>
-            <w:proofErr w:type="spellStart"/>
-            <w:r>
-              <w:rPr>
-                <w:b/>
-                <w:bCs/>
-              </w:rPr>
-              <w:t>AppData</w:t>
-            </w:r>
-            <w:proofErr w:type="spellEnd"/>
+              <w:t>\AppData</w:t>
+            </w:r>
           </w:p>
         </w:tc>
       </w:tr>
@@ -13952,7 +14171,6 @@
           </w:tcPr>
           <w:p>
             <w:r>
-              <w:lastRenderedPageBreak/>
               <w:t>Удаление подпапок и файлов</w:t>
             </w:r>
           </w:p>
@@ -14332,7 +14550,11 @@
         <w:pStyle w:val="a4"/>
       </w:pPr>
       <w:r>
-        <w:t xml:space="preserve">Локальная учетная запись, не входящая в группу «Администраторы», имеет ограниченные разрешения доступа на системном диске – только чтение. В личном каталоге пользователя учетная запись имеет полный доступ. </w:t>
+        <w:t xml:space="preserve">Локальная учетная запись, не входящая в группу «Администраторы», имеет ограниченные разрешения доступа на </w:t>
+      </w:r>
+      <w:r>
+        <w:lastRenderedPageBreak/>
+        <w:t xml:space="preserve">системном диске – только чтение. В личном каталоге пользователя учетная запись имеет полный доступ. </w:t>
       </w:r>
     </w:p>
     <w:p>
@@ -14355,15 +14577,7 @@
         <w:t xml:space="preserve">Для реализации сетевого доступа к </w:t>
       </w:r>
       <w:r>
-        <w:t>каталогу «</w:t>
-      </w:r>
-      <w:proofErr w:type="spellStart"/>
-      <w:r>
-        <w:t>Сетевая_папка</w:t>
-      </w:r>
-      <w:proofErr w:type="spellEnd"/>
-      <w:r>
-        <w:t>»</w:t>
+        <w:t>каталогу «Сетевая_папка»</w:t>
       </w:r>
       <w:r>
         <w:t xml:space="preserve"> были выполнены следующие действия:</w:t>
@@ -14392,13 +14606,7 @@
         <w:t xml:space="preserve">ля </w:t>
       </w:r>
       <w:r>
-        <w:t>группы пользователей «</w:t>
-      </w:r>
-      <w:r>
-        <w:t>Разработчики</w:t>
-      </w:r>
-      <w:r>
-        <w:t>»</w:t>
+        <w:t>группы пользователей «Разработчики»</w:t>
       </w:r>
       <w:r>
         <w:t xml:space="preserve"> были прописаны явные разрешения для файлов и каталогов на полный доступ.</w:t>
@@ -14420,6 +14628,9 @@
         <w:jc w:val="center"/>
       </w:pPr>
       <w:r>
+        <w:rPr>
+          <w:noProof/>
+        </w:rPr>
         <w:drawing>
           <wp:inline distT="0" distB="0" distL="0" distR="0" wp14:anchorId="0E58884A" wp14:editId="580109EF">
             <wp:extent cx="5940425" cy="1026795"/>
@@ -14476,7 +14687,6 @@
           <w:noProof/>
           <w:szCs w:val="24"/>
         </w:rPr>
-        <w:lastRenderedPageBreak/>
         <w:drawing>
           <wp:inline distT="0" distB="0" distL="0" distR="0" wp14:anchorId="4A0F3798" wp14:editId="204ED852">
             <wp:extent cx="1821180" cy="1213485"/>
@@ -14540,6 +14750,10 @@
         <w:pStyle w:val="a4"/>
       </w:pPr>
       <w:r>
+        <w:rPr>
+          <w:noProof/>
+        </w:rPr>
+        <w:lastRenderedPageBreak/>
         <w:drawing>
           <wp:inline distT="0" distB="0" distL="0" distR="0" wp14:anchorId="058E3D7E" wp14:editId="3CD9BAA7">
             <wp:extent cx="4248743" cy="1438476"/>
@@ -15191,7 +15405,9 @@
         <w:pStyle w:val="a4"/>
       </w:pPr>
       <w:r>
-        <w:lastRenderedPageBreak/>
+        <w:rPr>
+          <w:noProof/>
+        </w:rPr>
         <w:drawing>
           <wp:inline distT="0" distB="0" distL="0" distR="0" wp14:anchorId="47EF5AF9" wp14:editId="4481CE22">
             <wp:extent cx="4429743" cy="1962424"/>
@@ -15718,13 +15934,28 @@
         <w:rPr>
           <w:lang w:val="en-US"/>
         </w:rPr>
-        <w:t>HP Tank</w:t>
+        <w:t>HP</w:t>
+      </w:r>
+      <w:r>
+        <w:t xml:space="preserve"> </w:t>
       </w:r>
       <w:r>
         <w:rPr>
           <w:lang w:val="en-US"/>
         </w:rPr>
-        <w:t xml:space="preserve"> H540</w:t>
+        <w:t>Tank</w:t>
+      </w:r>
+      <w:r>
+        <w:t xml:space="preserve"> </w:t>
+      </w:r>
+      <w:r>
+        <w:rPr>
+          <w:lang w:val="en-US"/>
+        </w:rPr>
+        <w:t>H</w:t>
+      </w:r>
+      <w:r>
+        <w:t>540</w:t>
       </w:r>
       <w:r>
         <w:t>.</w:t>
@@ -15764,95 +15995,92 @@
         <w:pStyle w:val="a4"/>
       </w:pPr>
       <w:r>
+        <w:t>По</w:t>
+      </w:r>
+      <w:r>
+        <w:t xml:space="preserve">пробуем распечатать документ. В окне печати присутствует только что установленный принтер </w:t>
+      </w:r>
+      <w:r>
+        <w:rPr>
+          <w:lang w:val="en-US"/>
+        </w:rPr>
+        <w:t>HP</w:t>
+      </w:r>
+      <w:r>
+        <w:t xml:space="preserve"> </w:t>
+      </w:r>
+      <w:r>
+        <w:rPr>
+          <w:lang w:val="en-US"/>
+        </w:rPr>
+        <w:t>Tank</w:t>
+      </w:r>
+      <w:r>
+        <w:t xml:space="preserve"> </w:t>
+      </w:r>
+      <w:r>
+        <w:rPr>
+          <w:lang w:val="en-US"/>
+        </w:rPr>
+        <w:t>H</w:t>
+      </w:r>
+      <w:r>
+        <w:t>540</w:t>
+      </w:r>
+      <w:r>
+        <w:t xml:space="preserve">. </w:t>
+      </w:r>
+      <w:r>
+        <w:t>Файл появился в очереди на печать на машине</w:t>
+      </w:r>
+      <w:r>
+        <w:t xml:space="preserve"> </w:t>
+      </w:r>
+      <w:r>
+        <w:rPr>
+          <w:lang w:val="en-US"/>
+        </w:rPr>
+        <w:t>Server</w:t>
+      </w:r>
+      <w:r>
+        <w:t>2</w:t>
+      </w:r>
+      <w:r>
+        <w:t>.</w:t>
+      </w:r>
+    </w:p>
+    <w:p>
+      <w:pPr>
+        <w:pStyle w:val="a4"/>
+      </w:pPr>
+      <w:r>
+        <w:t>Проверим возможность печати с другого сервера, для чего установим сетевой прин</w:t>
+      </w:r>
+      <w:r>
+        <w:t>тер на удалённой машине</w:t>
+      </w:r>
+      <w:r>
+        <w:t>.</w:t>
+      </w:r>
+    </w:p>
+    <w:p>
+      <w:pPr>
+        <w:pStyle w:val="a4"/>
+      </w:pPr>
+      <w:r>
+        <w:t>Вывод:</w:t>
+      </w:r>
+    </w:p>
+    <w:p>
+      <w:pPr>
+        <w:pStyle w:val="a4"/>
+      </w:pPr>
+      <w:r>
+        <w:t xml:space="preserve">Функция печати посредством разрешения принтеру общего доступа очень удобна для организаций с множеством работников и небольшим числом принтеров. При предоставлении принтеру общего доступа </w:t>
+      </w:r>
+      <w:r>
         <w:lastRenderedPageBreak/>
-        <w:t>По</w:t>
-      </w:r>
-      <w:r>
-        <w:t xml:space="preserve">пробуем распечатать документ. В окне печати присутствует только что установленный принтер </w:t>
-      </w:r>
-      <w:r>
-        <w:rPr>
-          <w:lang w:val="en-US"/>
-        </w:rPr>
-        <w:t>HP</w:t>
-      </w:r>
-      <w:r>
-        <w:t xml:space="preserve"> </w:t>
-      </w:r>
-      <w:r>
-        <w:rPr>
-          <w:lang w:val="en-US"/>
-        </w:rPr>
-        <w:t>Tank</w:t>
-      </w:r>
-      <w:r>
-        <w:t xml:space="preserve"> </w:t>
-      </w:r>
-      <w:r>
-        <w:rPr>
-          <w:lang w:val="en-US"/>
-        </w:rPr>
-        <w:t>H</w:t>
-      </w:r>
-      <w:r>
-        <w:t>540</w:t>
-      </w:r>
-      <w:r>
-        <w:t xml:space="preserve">. </w:t>
-      </w:r>
-      <w:r>
-        <w:t>Файл появился в очереди на печать на машине</w:t>
-      </w:r>
-      <w:r>
-        <w:t xml:space="preserve"> </w:t>
-      </w:r>
-      <w:r>
-        <w:rPr>
-          <w:lang w:val="en-US"/>
-        </w:rPr>
-        <w:t>Server</w:t>
-      </w:r>
-      <w:r>
-        <w:t>2</w:t>
-      </w:r>
-      <w:r>
-        <w:t>.</w:t>
-      </w:r>
-    </w:p>
-    <w:p>
-      <w:pPr>
-        <w:pStyle w:val="a4"/>
-      </w:pPr>
-      <w:r>
-        <w:t>Проверим возможность печати с другого сервера, для чего установим сетевой прин</w:t>
-      </w:r>
-      <w:r>
-        <w:t>тер на удалённой машине</w:t>
-      </w:r>
-      <w:r>
-        <w:t>.</w:t>
-      </w:r>
-    </w:p>
-    <w:p>
-      <w:pPr>
-        <w:pStyle w:val="a4"/>
-      </w:pPr>
-      <w:r>
-        <w:t>Вывод:</w:t>
-      </w:r>
-    </w:p>
-    <w:p>
-      <w:pPr>
-        <w:pStyle w:val="a4"/>
-      </w:pPr>
-      <w:r>
-        <w:t xml:space="preserve">Функция печати посредством разрешения принтеру общего доступа очень удобна для организаций с множеством работников и небольшим числом принтеров. При предоставлении принтеру общего доступа необходимо задать разрешения для его работы. Их можно задавать как для </w:t>
-      </w:r>
-      <w:r>
-        <w:t>принтера,</w:t>
-      </w:r>
-      <w:r>
-        <w:t xml:space="preserve"> так и для документов.</w:t>
+        <w:t>необходимо задать разрешения для его работы. Их можно задавать как для принтера, так и для документов.</w:t>
       </w:r>
     </w:p>
     <w:p>
@@ -15917,13 +16145,7 @@
         <w:t>отдела</w:t>
       </w:r>
       <w:r>
-        <w:t>, занимающегося</w:t>
-      </w:r>
-      <w:r>
-        <w:t xml:space="preserve"> разработкой ПО</w:t>
-      </w:r>
-      <w:r>
-        <w:t>.</w:t>
+        <w:t>, занимающегося разработкой ПО.</w:t>
       </w:r>
     </w:p>
     <w:p>
@@ -15992,7 +16214,6 @@
         <w:pStyle w:val="a4"/>
       </w:pPr>
       <w:r>
-        <w:lastRenderedPageBreak/>
         <w:t>В созданный каталог добавим каталог «</w:t>
       </w:r>
       <w:r>
@@ -16035,6 +16256,9 @@
         <w:jc w:val="center"/>
       </w:pPr>
       <w:r>
+        <w:rPr>
+          <w:noProof/>
+        </w:rPr>
         <w:drawing>
           <wp:inline distT="0" distB="0" distL="0" distR="0" wp14:anchorId="675CF6A5" wp14:editId="746EF9A5">
             <wp:extent cx="4096322" cy="2105319"/>
@@ -16077,6 +16301,7 @@
         <w:pStyle w:val="a4"/>
       </w:pPr>
       <w:r>
+        <w:lastRenderedPageBreak/>
         <w:t>Администраторы будут иметь доступ к каталогу с бэкапами.</w:t>
       </w:r>
     </w:p>
@@ -16086,6 +16311,9 @@
         <w:jc w:val="center"/>
       </w:pPr>
       <w:r>
+        <w:rPr>
+          <w:noProof/>
+        </w:rPr>
         <w:drawing>
           <wp:inline distT="0" distB="0" distL="0" distR="0" wp14:anchorId="0BED0F2F" wp14:editId="206C233E">
             <wp:extent cx="3762900" cy="1467055"/>
@@ -16165,6 +16393,9 @@
         <w:pStyle w:val="a4"/>
       </w:pPr>
       <w:r>
+        <w:rPr>
+          <w:noProof/>
+        </w:rPr>
         <w:drawing>
           <wp:inline distT="0" distB="0" distL="0" distR="0" wp14:anchorId="1B9819ED" wp14:editId="35274768">
             <wp:extent cx="5058481" cy="866896"/>
@@ -16215,7 +16446,9 @@
         <w:pStyle w:val="a4"/>
       </w:pPr>
       <w:r>
-        <w:lastRenderedPageBreak/>
+        <w:rPr>
+          <w:noProof/>
+        </w:rPr>
         <w:drawing>
           <wp:inline distT="0" distB="0" distL="0" distR="0" wp14:anchorId="1B52FE42" wp14:editId="59F0FC8C">
             <wp:extent cx="5191850" cy="1019317"/>
@@ -16266,6 +16499,10 @@
         <w:pStyle w:val="a4"/>
       </w:pPr>
       <w:r>
+        <w:rPr>
+          <w:noProof/>
+        </w:rPr>
+        <w:lastRenderedPageBreak/>
         <w:drawing>
           <wp:inline distT="0" distB="0" distL="0" distR="0" wp14:anchorId="52821679" wp14:editId="178287BF">
             <wp:extent cx="4587875" cy="1865556"/>
@@ -16335,6 +16572,9 @@
         <w:pStyle w:val="a4"/>
       </w:pPr>
       <w:r>
+        <w:rPr>
+          <w:noProof/>
+        </w:rPr>
         <w:drawing>
           <wp:inline distT="0" distB="0" distL="0" distR="0" wp14:anchorId="0E521917" wp14:editId="3B3963BA">
             <wp:extent cx="4873625" cy="1202387"/>
@@ -16401,6 +16641,9 @@
         <w:jc w:val="center"/>
       </w:pPr>
       <w:r>
+        <w:rPr>
+          <w:noProof/>
+        </w:rPr>
         <w:drawing>
           <wp:inline distT="0" distB="0" distL="0" distR="0" wp14:anchorId="502A2C94" wp14:editId="03151C1C">
             <wp:extent cx="4599192" cy="1457325"/>
@@ -16443,7 +16686,6 @@
         <w:pStyle w:val="a4"/>
       </w:pPr>
       <w:r>
-        <w:lastRenderedPageBreak/>
         <w:t>Каталог для администраторов</w:t>
       </w:r>
       <w:r>
@@ -16459,6 +16701,9 @@
         <w:jc w:val="center"/>
       </w:pPr>
       <w:r>
+        <w:rPr>
+          <w:noProof/>
+        </w:rPr>
         <w:drawing>
           <wp:inline distT="0" distB="0" distL="0" distR="0" wp14:anchorId="3E02AC0F" wp14:editId="34EA4687">
             <wp:extent cx="4705351" cy="992594"/>
@@ -16501,6 +16746,7 @@
         <w:pStyle w:val="a4"/>
       </w:pPr>
       <w:r>
+        <w:lastRenderedPageBreak/>
         <w:t>Вывод:</w:t>
       </w:r>
     </w:p>
@@ -16621,6 +16867,178 @@
     </w:lvl>
   </w:abstractNum>
   <w:abstractNum w:abstractNumId="1" w15:restartNumberingAfterBreak="0">
+    <w:nsid w:val="1DF56BFB"/>
+    <w:multiLevelType w:val="multilevel"/>
+    <w:tmpl w:val="0419001F"/>
+    <w:lvl w:ilvl="0">
+      <w:start w:val="1"/>
+      <w:numFmt w:val="decimal"/>
+      <w:lvlText w:val="%1."/>
+      <w:lvlJc w:val="left"/>
+      <w:pPr>
+        <w:ind w:left="360" w:hanging="360"/>
+      </w:pPr>
+    </w:lvl>
+    <w:lvl w:ilvl="1">
+      <w:start w:val="1"/>
+      <w:numFmt w:val="decimal"/>
+      <w:lvlText w:val="%1.%2."/>
+      <w:lvlJc w:val="left"/>
+      <w:pPr>
+        <w:ind w:left="792" w:hanging="432"/>
+      </w:pPr>
+    </w:lvl>
+    <w:lvl w:ilvl="2">
+      <w:start w:val="1"/>
+      <w:numFmt w:val="decimal"/>
+      <w:lvlText w:val="%1.%2.%3."/>
+      <w:lvlJc w:val="left"/>
+      <w:pPr>
+        <w:ind w:left="1224" w:hanging="504"/>
+      </w:pPr>
+    </w:lvl>
+    <w:lvl w:ilvl="3">
+      <w:start w:val="1"/>
+      <w:numFmt w:val="decimal"/>
+      <w:lvlText w:val="%1.%2.%3.%4."/>
+      <w:lvlJc w:val="left"/>
+      <w:pPr>
+        <w:ind w:left="1728" w:hanging="648"/>
+      </w:pPr>
+    </w:lvl>
+    <w:lvl w:ilvl="4">
+      <w:start w:val="1"/>
+      <w:numFmt w:val="decimal"/>
+      <w:lvlText w:val="%1.%2.%3.%4.%5."/>
+      <w:lvlJc w:val="left"/>
+      <w:pPr>
+        <w:ind w:left="2232" w:hanging="792"/>
+      </w:pPr>
+    </w:lvl>
+    <w:lvl w:ilvl="5">
+      <w:start w:val="1"/>
+      <w:numFmt w:val="decimal"/>
+      <w:lvlText w:val="%1.%2.%3.%4.%5.%6."/>
+      <w:lvlJc w:val="left"/>
+      <w:pPr>
+        <w:ind w:left="2736" w:hanging="936"/>
+      </w:pPr>
+    </w:lvl>
+    <w:lvl w:ilvl="6">
+      <w:start w:val="1"/>
+      <w:numFmt w:val="decimal"/>
+      <w:lvlText w:val="%1.%2.%3.%4.%5.%6.%7."/>
+      <w:lvlJc w:val="left"/>
+      <w:pPr>
+        <w:ind w:left="3240" w:hanging="1080"/>
+      </w:pPr>
+    </w:lvl>
+    <w:lvl w:ilvl="7">
+      <w:start w:val="1"/>
+      <w:numFmt w:val="decimal"/>
+      <w:lvlText w:val="%1.%2.%3.%4.%5.%6.%7.%8."/>
+      <w:lvlJc w:val="left"/>
+      <w:pPr>
+        <w:ind w:left="3744" w:hanging="1224"/>
+      </w:pPr>
+    </w:lvl>
+    <w:lvl w:ilvl="8">
+      <w:start w:val="1"/>
+      <w:numFmt w:val="decimal"/>
+      <w:lvlText w:val="%1.%2.%3.%4.%5.%6.%7.%8.%9."/>
+      <w:lvlJc w:val="left"/>
+      <w:pPr>
+        <w:ind w:left="4320" w:hanging="1440"/>
+      </w:pPr>
+    </w:lvl>
+  </w:abstractNum>
+  <w:abstractNum w:abstractNumId="2" w15:restartNumberingAfterBreak="0">
+    <w:nsid w:val="27EF30D6"/>
+    <w:multiLevelType w:val="multilevel"/>
+    <w:tmpl w:val="0419001F"/>
+    <w:lvl w:ilvl="0">
+      <w:start w:val="1"/>
+      <w:numFmt w:val="decimal"/>
+      <w:lvlText w:val="%1."/>
+      <w:lvlJc w:val="left"/>
+      <w:pPr>
+        <w:ind w:left="360" w:hanging="360"/>
+      </w:pPr>
+    </w:lvl>
+    <w:lvl w:ilvl="1">
+      <w:start w:val="1"/>
+      <w:numFmt w:val="decimal"/>
+      <w:lvlText w:val="%1.%2."/>
+      <w:lvlJc w:val="left"/>
+      <w:pPr>
+        <w:ind w:left="792" w:hanging="432"/>
+      </w:pPr>
+    </w:lvl>
+    <w:lvl w:ilvl="2">
+      <w:start w:val="1"/>
+      <w:numFmt w:val="decimal"/>
+      <w:lvlText w:val="%1.%2.%3."/>
+      <w:lvlJc w:val="left"/>
+      <w:pPr>
+        <w:ind w:left="1224" w:hanging="504"/>
+      </w:pPr>
+    </w:lvl>
+    <w:lvl w:ilvl="3">
+      <w:start w:val="1"/>
+      <w:numFmt w:val="decimal"/>
+      <w:lvlText w:val="%1.%2.%3.%4."/>
+      <w:lvlJc w:val="left"/>
+      <w:pPr>
+        <w:ind w:left="1728" w:hanging="648"/>
+      </w:pPr>
+    </w:lvl>
+    <w:lvl w:ilvl="4">
+      <w:start w:val="1"/>
+      <w:numFmt w:val="decimal"/>
+      <w:lvlText w:val="%1.%2.%3.%4.%5."/>
+      <w:lvlJc w:val="left"/>
+      <w:pPr>
+        <w:ind w:left="2232" w:hanging="792"/>
+      </w:pPr>
+    </w:lvl>
+    <w:lvl w:ilvl="5">
+      <w:start w:val="1"/>
+      <w:numFmt w:val="decimal"/>
+      <w:lvlText w:val="%1.%2.%3.%4.%5.%6."/>
+      <w:lvlJc w:val="left"/>
+      <w:pPr>
+        <w:ind w:left="2736" w:hanging="936"/>
+      </w:pPr>
+    </w:lvl>
+    <w:lvl w:ilvl="6">
+      <w:start w:val="1"/>
+      <w:numFmt w:val="decimal"/>
+      <w:lvlText w:val="%1.%2.%3.%4.%5.%6.%7."/>
+      <w:lvlJc w:val="left"/>
+      <w:pPr>
+        <w:ind w:left="3240" w:hanging="1080"/>
+      </w:pPr>
+    </w:lvl>
+    <w:lvl w:ilvl="7">
+      <w:start w:val="1"/>
+      <w:numFmt w:val="decimal"/>
+      <w:lvlText w:val="%1.%2.%3.%4.%5.%6.%7.%8."/>
+      <w:lvlJc w:val="left"/>
+      <w:pPr>
+        <w:ind w:left="3744" w:hanging="1224"/>
+      </w:pPr>
+    </w:lvl>
+    <w:lvl w:ilvl="8">
+      <w:start w:val="1"/>
+      <w:numFmt w:val="decimal"/>
+      <w:lvlText w:val="%1.%2.%3.%4.%5.%6.%7.%8.%9."/>
+      <w:lvlJc w:val="left"/>
+      <w:pPr>
+        <w:ind w:left="4320" w:hanging="1440"/>
+      </w:pPr>
+    </w:lvl>
+  </w:abstractNum>
+  <w:abstractNum w:abstractNumId="3" w15:restartNumberingAfterBreak="0">
     <w:nsid w:val="2C5B640B"/>
     <w:multiLevelType w:val="hybridMultilevel"/>
     <w:tmpl w:val="7B7E07DA"/>
@@ -16706,7 +17124,7 @@
       </w:pPr>
     </w:lvl>
   </w:abstractNum>
-  <w:abstractNum w:abstractNumId="2" w15:restartNumberingAfterBreak="0">
+  <w:abstractNum w:abstractNumId="4" w15:restartNumberingAfterBreak="0">
     <w:nsid w:val="30FA12BF"/>
     <w:multiLevelType w:val="hybridMultilevel"/>
     <w:tmpl w:val="C30E8668"/>
@@ -16819,7 +17237,7 @@
       </w:rPr>
     </w:lvl>
   </w:abstractNum>
-  <w:abstractNum w:abstractNumId="3" w15:restartNumberingAfterBreak="0">
+  <w:abstractNum w:abstractNumId="5" w15:restartNumberingAfterBreak="0">
     <w:nsid w:val="3705696D"/>
     <w:multiLevelType w:val="hybridMultilevel"/>
     <w:tmpl w:val="A04883CE"/>
@@ -16932,7 +17350,7 @@
       </w:rPr>
     </w:lvl>
   </w:abstractNum>
-  <w:abstractNum w:abstractNumId="4" w15:restartNumberingAfterBreak="0">
+  <w:abstractNum w:abstractNumId="6" w15:restartNumberingAfterBreak="0">
     <w:nsid w:val="43560D0A"/>
     <w:multiLevelType w:val="hybridMultilevel"/>
     <w:tmpl w:val="DFE86018"/>
@@ -17045,7 +17463,7 @@
       </w:rPr>
     </w:lvl>
   </w:abstractNum>
-  <w:abstractNum w:abstractNumId="5" w15:restartNumberingAfterBreak="0">
+  <w:abstractNum w:abstractNumId="7" w15:restartNumberingAfterBreak="0">
     <w:nsid w:val="47793B2E"/>
     <w:multiLevelType w:val="hybridMultilevel"/>
     <w:tmpl w:val="1456A774"/>
@@ -17158,7 +17576,7 @@
       </w:rPr>
     </w:lvl>
   </w:abstractNum>
-  <w:abstractNum w:abstractNumId="6" w15:restartNumberingAfterBreak="0">
+  <w:abstractNum w:abstractNumId="8" w15:restartNumberingAfterBreak="0">
     <w:nsid w:val="500B0514"/>
     <w:multiLevelType w:val="multilevel"/>
     <w:tmpl w:val="0419001F"/>
@@ -17244,7 +17662,7 @@
       </w:pPr>
     </w:lvl>
   </w:abstractNum>
-  <w:abstractNum w:abstractNumId="7" w15:restartNumberingAfterBreak="0">
+  <w:abstractNum w:abstractNumId="9" w15:restartNumberingAfterBreak="0">
     <w:nsid w:val="51B975FA"/>
     <w:multiLevelType w:val="multilevel"/>
     <w:tmpl w:val="0419001F"/>
@@ -17330,7 +17748,7 @@
       </w:pPr>
     </w:lvl>
   </w:abstractNum>
-  <w:abstractNum w:abstractNumId="8" w15:restartNumberingAfterBreak="0">
+  <w:abstractNum w:abstractNumId="10" w15:restartNumberingAfterBreak="0">
     <w:nsid w:val="574E263D"/>
     <w:multiLevelType w:val="multilevel"/>
     <w:tmpl w:val="0419001F"/>
@@ -17416,7 +17834,7 @@
       </w:pPr>
     </w:lvl>
   </w:abstractNum>
-  <w:abstractNum w:abstractNumId="9" w15:restartNumberingAfterBreak="0">
+  <w:abstractNum w:abstractNumId="11" w15:restartNumberingAfterBreak="0">
     <w:nsid w:val="5A140D98"/>
     <w:multiLevelType w:val="multilevel"/>
     <w:tmpl w:val="0419001F"/>
@@ -17502,7 +17920,7 @@
       </w:pPr>
     </w:lvl>
   </w:abstractNum>
-  <w:abstractNum w:abstractNumId="10" w15:restartNumberingAfterBreak="0">
+  <w:abstractNum w:abstractNumId="12" w15:restartNumberingAfterBreak="0">
     <w:nsid w:val="5ADA16FE"/>
     <w:multiLevelType w:val="hybridMultilevel"/>
     <w:tmpl w:val="D6A2B634"/>
@@ -17591,7 +18009,7 @@
       </w:pPr>
     </w:lvl>
   </w:abstractNum>
-  <w:abstractNum w:abstractNumId="11" w15:restartNumberingAfterBreak="0">
+  <w:abstractNum w:abstractNumId="13" w15:restartNumberingAfterBreak="0">
     <w:nsid w:val="623E306E"/>
     <w:multiLevelType w:val="hybridMultilevel"/>
     <w:tmpl w:val="4704D87C"/>
@@ -17704,7 +18122,7 @@
       </w:rPr>
     </w:lvl>
   </w:abstractNum>
-  <w:abstractNum w:abstractNumId="12" w15:restartNumberingAfterBreak="0">
+  <w:abstractNum w:abstractNumId="14" w15:restartNumberingAfterBreak="0">
     <w:nsid w:val="64433600"/>
     <w:multiLevelType w:val="multilevel"/>
     <w:tmpl w:val="801AD3B4"/>
@@ -17826,7 +18244,7 @@
       </w:rPr>
     </w:lvl>
   </w:abstractNum>
-  <w:abstractNum w:abstractNumId="13" w15:restartNumberingAfterBreak="0">
+  <w:abstractNum w:abstractNumId="15" w15:restartNumberingAfterBreak="0">
     <w:nsid w:val="6DA76BEC"/>
     <w:multiLevelType w:val="hybridMultilevel"/>
     <w:tmpl w:val="02501C54"/>
@@ -17912,7 +18330,7 @@
       </w:pPr>
     </w:lvl>
   </w:abstractNum>
-  <w:abstractNum w:abstractNumId="14" w15:restartNumberingAfterBreak="0">
+  <w:abstractNum w:abstractNumId="16" w15:restartNumberingAfterBreak="0">
     <w:nsid w:val="737811D5"/>
     <w:multiLevelType w:val="multilevel"/>
     <w:tmpl w:val="0419001F"/>
@@ -17998,7 +18416,7 @@
       </w:pPr>
     </w:lvl>
   </w:abstractNum>
-  <w:abstractNum w:abstractNumId="15" w15:restartNumberingAfterBreak="0">
+  <w:abstractNum w:abstractNumId="17" w15:restartNumberingAfterBreak="0">
     <w:nsid w:val="7BAF3C75"/>
     <w:multiLevelType w:val="hybridMultilevel"/>
     <w:tmpl w:val="11B49D38"/>
@@ -18111,7 +18529,7 @@
       </w:rPr>
     </w:lvl>
   </w:abstractNum>
-  <w:abstractNum w:abstractNumId="16" w15:restartNumberingAfterBreak="0">
+  <w:abstractNum w:abstractNumId="18" w15:restartNumberingAfterBreak="0">
     <w:nsid w:val="7D160E2A"/>
     <w:multiLevelType w:val="hybridMultilevel"/>
     <w:tmpl w:val="3E5A4F1C"/>
@@ -18225,55 +18643,61 @@
     </w:lvl>
   </w:abstractNum>
   <w:num w:numId="1" w16cid:durableId="1439645538">
-    <w:abstractNumId w:val="12"/>
+    <w:abstractNumId w:val="14"/>
   </w:num>
   <w:num w:numId="2" w16cid:durableId="1748531051">
     <w:abstractNumId w:val="0"/>
   </w:num>
   <w:num w:numId="3" w16cid:durableId="593902129">
+    <w:abstractNumId w:val="5"/>
+  </w:num>
+  <w:num w:numId="4" w16cid:durableId="1931348650">
+    <w:abstractNumId w:val="7"/>
+  </w:num>
+  <w:num w:numId="5" w16cid:durableId="1838879399">
+    <w:abstractNumId w:val="6"/>
+  </w:num>
+  <w:num w:numId="6" w16cid:durableId="115946975">
+    <w:abstractNumId w:val="16"/>
+  </w:num>
+  <w:num w:numId="7" w16cid:durableId="695614726">
+    <w:abstractNumId w:val="13"/>
+  </w:num>
+  <w:num w:numId="8" w16cid:durableId="476990995">
+    <w:abstractNumId w:val="17"/>
+  </w:num>
+  <w:num w:numId="9" w16cid:durableId="996688908">
+    <w:abstractNumId w:val="4"/>
+  </w:num>
+  <w:num w:numId="10" w16cid:durableId="1086683944">
+    <w:abstractNumId w:val="15"/>
+  </w:num>
+  <w:num w:numId="11" w16cid:durableId="281617637">
     <w:abstractNumId w:val="3"/>
   </w:num>
-  <w:num w:numId="4" w16cid:durableId="1931348650">
-    <w:abstractNumId w:val="5"/>
+  <w:num w:numId="12" w16cid:durableId="845022102">
+    <w:abstractNumId w:val="9"/>
   </w:num>
-  <w:num w:numId="5" w16cid:durableId="1838879399">
-    <w:abstractNumId w:val="4"/>
+  <w:num w:numId="13" w16cid:durableId="502621275">
+    <w:abstractNumId w:val="8"/>
   </w:num>
-  <w:num w:numId="6" w16cid:durableId="115946975">
-    <w:abstractNumId w:val="14"/>
-  </w:num>
-  <w:num w:numId="7" w16cid:durableId="695614726">
+  <w:num w:numId="14" w16cid:durableId="859665200">
     <w:abstractNumId w:val="11"/>
   </w:num>
-  <w:num w:numId="8" w16cid:durableId="476990995">
-    <w:abstractNumId w:val="15"/>
+  <w:num w:numId="15" w16cid:durableId="671029985">
+    <w:abstractNumId w:val="12"/>
   </w:num>
-  <w:num w:numId="9" w16cid:durableId="996688908">
+  <w:num w:numId="16" w16cid:durableId="1572085114">
+    <w:abstractNumId w:val="18"/>
+  </w:num>
+  <w:num w:numId="17" w16cid:durableId="1468205752">
+    <w:abstractNumId w:val="10"/>
+  </w:num>
+  <w:num w:numId="18" w16cid:durableId="1081829830">
     <w:abstractNumId w:val="2"/>
   </w:num>
-  <w:num w:numId="10" w16cid:durableId="1086683944">
-    <w:abstractNumId w:val="13"/>
-  </w:num>
-  <w:num w:numId="11" w16cid:durableId="281617637">
+  <w:num w:numId="19" w16cid:durableId="875385992">
     <w:abstractNumId w:val="1"/>
-  </w:num>
-  <w:num w:numId="12" w16cid:durableId="845022102">
-    <w:abstractNumId w:val="7"/>
-  </w:num>
-  <w:num w:numId="13" w16cid:durableId="502621275">
-    <w:abstractNumId w:val="6"/>
-  </w:num>
-  <w:num w:numId="14" w16cid:durableId="859665200">
-    <w:abstractNumId w:val="9"/>
-  </w:num>
-  <w:num w:numId="15" w16cid:durableId="671029985">
-    <w:abstractNumId w:val="10"/>
-  </w:num>
-  <w:num w:numId="16" w16cid:durableId="1572085114">
-    <w:abstractNumId w:val="16"/>
-  </w:num>
-  <w:num w:numId="17" w16cid:durableId="1468205752">
-    <w:abstractNumId w:val="8"/>
   </w:num>
 </w:numbering>
 </file>

--- a/Четвертый курс/ПОВС/2 лр/ПОВС_19ВМ_Игнаков_КМ.docx
+++ b/Четвертый курс/ПОВС/2 лр/ПОВС_19ВМ_Игнаков_КМ.docx
@@ -1,6 +1,6 @@
 
 <file path=word/document.xml><?xml version="1.0" encoding="utf-8"?>
-<w:document xmlns:wpc="http://schemas.microsoft.com/office/word/2010/wordprocessingCanvas" xmlns:cx="http://schemas.microsoft.com/office/drawing/2014/chartex" xmlns:cx1="http://schemas.microsoft.com/office/drawing/2015/9/8/chartex" xmlns:cx2="http://schemas.microsoft.com/office/drawing/2015/10/21/chartex" xmlns:cx3="http://schemas.microsoft.com/office/drawing/2016/5/9/chartex" xmlns:cx4="http://schemas.microsoft.com/office/drawing/2016/5/10/chartex" xmlns:cx5="http://schemas.microsoft.com/office/drawing/2016/5/11/chartex" xmlns:cx6="http://schemas.microsoft.com/office/drawing/2016/5/12/chartex" xmlns:cx7="http://schemas.microsoft.com/office/drawing/2016/5/13/chartex" xmlns:cx8="http://schemas.microsoft.com/office/drawing/2016/5/14/chartex" xmlns:mc="http://schemas.openxmlformats.org/markup-compatibility/2006" xmlns:aink="http://schemas.microsoft.com/office/drawing/2016/ink" xmlns:am3d="http://schemas.microsoft.com/office/drawing/2017/model3d" xmlns:o="urn:schemas-microsoft-com:office:office" xmlns:oel="http://schemas.microsoft.com/office/2019/extlst" xmlns:r="http://schemas.openxmlformats.org/officeDocument/2006/relationships" xmlns:m="http://schemas.openxmlformats.org/officeDocument/2006/math" xmlns:v="urn:schemas-microsoft-com:vml" xmlns:wp14="http://schemas.microsoft.com/office/word/2010/wordprocessingDrawing" xmlns:wp="http://schemas.openxmlformats.org/drawingml/2006/wordprocessingDrawing" xmlns:w10="urn:schemas-microsoft-com:office:word" xmlns:w="http://schemas.openxmlformats.org/wordprocessingml/2006/main" xmlns:w14="http://schemas.microsoft.com/office/word/2010/wordml" xmlns:w15="http://schemas.microsoft.com/office/word/2012/wordml" xmlns:w16cex="http://schemas.microsoft.com/office/word/2018/wordml/cex" xmlns:w16cid="http://schemas.microsoft.com/office/word/2016/wordml/cid" xmlns:w16="http://schemas.microsoft.com/office/word/2018/wordml" xmlns:w16sdtdh="http://schemas.microsoft.com/office/word/2020/wordml/sdtdatahash" xmlns:w16se="http://schemas.microsoft.com/office/word/2015/wordml/symex" xmlns:wpg="http://schemas.microsoft.com/office/word/2010/wordprocessingGroup" xmlns:wpi="http://schemas.microsoft.com/office/word/2010/wordprocessingInk" xmlns:wne="http://schemas.microsoft.com/office/word/2006/wordml" xmlns:wps="http://schemas.microsoft.com/office/word/2010/wordprocessingShape" mc:Ignorable="w14 w15 w16se w16cid w16 w16cex w16sdtdh wp14">
+<w:document xmlns:wpc="http://schemas.microsoft.com/office/word/2010/wordprocessingCanvas" xmlns:cx="http://schemas.microsoft.com/office/drawing/2014/chartex" xmlns:cx1="http://schemas.microsoft.com/office/drawing/2015/9/8/chartex" xmlns:cx2="http://schemas.microsoft.com/office/drawing/2015/10/21/chartex" xmlns:cx3="http://schemas.microsoft.com/office/drawing/2016/5/9/chartex" xmlns:cx4="http://schemas.microsoft.com/office/drawing/2016/5/10/chartex" xmlns:cx5="http://schemas.microsoft.com/office/drawing/2016/5/11/chartex" xmlns:cx6="http://schemas.microsoft.com/office/drawing/2016/5/12/chartex" xmlns:cx7="http://schemas.microsoft.com/office/drawing/2016/5/13/chartex" xmlns:cx8="http://schemas.microsoft.com/office/drawing/2016/5/14/chartex" xmlns:mc="http://schemas.openxmlformats.org/markup-compatibility/2006" xmlns:aink="http://schemas.microsoft.com/office/drawing/2016/ink" xmlns:am3d="http://schemas.microsoft.com/office/drawing/2017/model3d" xmlns:o="urn:schemas-microsoft-com:office:office" xmlns:r="http://schemas.openxmlformats.org/officeDocument/2006/relationships" xmlns:m="http://schemas.openxmlformats.org/officeDocument/2006/math" xmlns:v="urn:schemas-microsoft-com:vml" xmlns:wp14="http://schemas.microsoft.com/office/word/2010/wordprocessingDrawing" xmlns:wp="http://schemas.openxmlformats.org/drawingml/2006/wordprocessingDrawing" xmlns:w10="urn:schemas-microsoft-com:office:word" xmlns:w="http://schemas.openxmlformats.org/wordprocessingml/2006/main" xmlns:w14="http://schemas.microsoft.com/office/word/2010/wordml" xmlns:w15="http://schemas.microsoft.com/office/word/2012/wordml" xmlns:w16cex="http://schemas.microsoft.com/office/word/2018/wordml/cex" xmlns:w16cid="http://schemas.microsoft.com/office/word/2016/wordml/cid" xmlns:w16="http://schemas.microsoft.com/office/word/2018/wordml" xmlns:w16sdtdh="http://schemas.microsoft.com/office/word/2020/wordml/sdtdatahash" xmlns:w16se="http://schemas.microsoft.com/office/word/2015/wordml/symex" xmlns:wpg="http://schemas.microsoft.com/office/word/2010/wordprocessingGroup" xmlns:wpi="http://schemas.microsoft.com/office/word/2010/wordprocessingInk" xmlns:wne="http://schemas.microsoft.com/office/word/2006/wordml" xmlns:wps="http://schemas.microsoft.com/office/word/2010/wordprocessingShape" mc:Ignorable="w14 w15 w16se w16cid w16 w16cex w16sdtdh wp14">
   <w:body>
     <w:p>
       <w:pPr>
@@ -229,8 +229,33 @@
           <w:sz w:val="28"/>
           <w:szCs w:val="28"/>
         </w:rPr>
-        <w:t xml:space="preserve"> Windows Server</w:t>
-      </w:r>
+        <w:t xml:space="preserve"> </w:t>
+      </w:r>
+      <w:proofErr w:type="spellStart"/>
+      <w:r>
+        <w:rPr>
+          <w:sz w:val="28"/>
+          <w:szCs w:val="28"/>
+        </w:rPr>
+        <w:t>Windows</w:t>
+      </w:r>
+      <w:proofErr w:type="spellEnd"/>
+      <w:r>
+        <w:rPr>
+          <w:sz w:val="28"/>
+          <w:szCs w:val="28"/>
+        </w:rPr>
+        <w:t xml:space="preserve"> </w:t>
+      </w:r>
+      <w:proofErr w:type="spellStart"/>
+      <w:r>
+        <w:rPr>
+          <w:sz w:val="28"/>
+          <w:szCs w:val="28"/>
+        </w:rPr>
+        <w:t>Server</w:t>
+      </w:r>
+      <w:proofErr w:type="spellEnd"/>
       <w:r>
         <w:rPr>
           <w:sz w:val="28"/>
@@ -381,6 +406,7 @@
         </w:rPr>
         <w:t xml:space="preserve">(фамилия, </w:t>
       </w:r>
+      <w:proofErr w:type="spellStart"/>
       <w:proofErr w:type="gramStart"/>
       <w:r>
         <w:rPr>
@@ -388,7 +414,16 @@
           <w:sz w:val="20"/>
           <w:szCs w:val="20"/>
         </w:rPr>
-        <w:t>и.,о.</w:t>
+        <w:t>и.,о</w:t>
+      </w:r>
+      <w:proofErr w:type="spellEnd"/>
+      <w:r>
+        <w:rPr>
+          <w:color w:val="7F7F7F"/>
+          <w:sz w:val="20"/>
+          <w:szCs w:val="20"/>
+        </w:rPr>
+        <w:t>.</w:t>
       </w:r>
       <w:proofErr w:type="gramEnd"/>
       <w:r>
@@ -449,11 +484,19 @@
         </w:rPr>
         <w:t xml:space="preserve">   </w:t>
       </w:r>
+      <w:proofErr w:type="spellStart"/>
       <w:r>
         <w:rPr>
           <w:u w:val="single"/>
         </w:rPr>
-        <w:t>Игнаков К. М.</w:t>
+        <w:t>Игнаков</w:t>
+      </w:r>
+      <w:proofErr w:type="spellEnd"/>
+      <w:r>
+        <w:rPr>
+          <w:u w:val="single"/>
+        </w:rPr>
+        <w:t xml:space="preserve"> К. М.</w:t>
       </w:r>
       <w:r>
         <w:rPr>
@@ -513,7 +556,25 @@
           <w:sz w:val="20"/>
           <w:szCs w:val="20"/>
         </w:rPr>
-        <w:t>фамилия, и.,о.)</w:t>
+        <w:t xml:space="preserve">фамилия, </w:t>
+      </w:r>
+      <w:proofErr w:type="spellStart"/>
+      <w:r>
+        <w:rPr>
+          <w:color w:val="7F7F7F"/>
+          <w:sz w:val="20"/>
+          <w:szCs w:val="20"/>
+        </w:rPr>
+        <w:t>и.,о</w:t>
+      </w:r>
+      <w:proofErr w:type="spellEnd"/>
+      <w:r>
+        <w:rPr>
+          <w:color w:val="7F7F7F"/>
+          <w:sz w:val="20"/>
+          <w:szCs w:val="20"/>
+        </w:rPr>
+        <w:t>.)</w:t>
       </w:r>
     </w:p>
     <w:p>
@@ -721,7 +782,39 @@
         <w:pStyle w:val="a4"/>
       </w:pPr>
       <w:r>
-        <w:t>Ознакомиться с основными задачами управления доступом к ресурсам, составом и назначением встроенных субъектов безопасности Windows. Изучить смысл и примене-ние разрешений доступа файловой системы NTFS, сетевых ресурсов и других объектов безопасности. Опробовать методы управления доступом в различных модельных задачах администрирования пользователей и ресурсов в домене Active Directory.</w:t>
+        <w:t xml:space="preserve">Ознакомиться с основными задачами управления доступом к ресурсам, составом и назначением встроенных субъектов безопасности </w:t>
+      </w:r>
+      <w:proofErr w:type="spellStart"/>
+      <w:r>
+        <w:t>Windows</w:t>
+      </w:r>
+      <w:proofErr w:type="spellEnd"/>
+      <w:r>
+        <w:t xml:space="preserve">. Изучить смысл и </w:t>
+      </w:r>
+      <w:proofErr w:type="spellStart"/>
+      <w:r>
+        <w:t>примене-ние</w:t>
+      </w:r>
+      <w:proofErr w:type="spellEnd"/>
+      <w:r>
+        <w:t xml:space="preserve"> разрешений доступа файловой системы NTFS, сетевых ресурсов и других объектов безопасности. Опробовать методы управления доступом в различных модельных задачах администрирования пользователей и ресурсов в домене </w:t>
+      </w:r>
+      <w:proofErr w:type="spellStart"/>
+      <w:r>
+        <w:t>Active</w:t>
+      </w:r>
+      <w:proofErr w:type="spellEnd"/>
+      <w:r>
+        <w:t xml:space="preserve"> </w:t>
+      </w:r>
+      <w:proofErr w:type="spellStart"/>
+      <w:r>
+        <w:t>Directory</w:t>
+      </w:r>
+      <w:proofErr w:type="spellEnd"/>
+      <w:r>
+        <w:t>.</w:t>
       </w:r>
     </w:p>
     <w:p>
@@ -755,7 +848,15 @@
         <w:pStyle w:val="a4"/>
       </w:pPr>
       <w:r>
-        <w:t>Субъект безопасности — это любая сущность, которая может быть проверена операционной системой, например учетной записью пользователя, учетной записью компьютера или потоком или процессом, который выполняется в контексте безопасности учетной записи пользователя или компьютера или групп безопасности для этих учетных записей. Субъекты безопасности уже давно являются основой для управления доступом к защищаемым ресурсам на компьютерах Windows. Каждый субъект безопасности представлен в операционной системе уникальным идентификатором безопасности (SID).</w:t>
+        <w:t xml:space="preserve">Субъект безопасности — это любая сущность, которая может быть проверена операционной системой, например учетной записью пользователя, учетной записью компьютера или потоком или процессом, который выполняется в контексте безопасности учетной записи пользователя или компьютера или групп безопасности для этих учетных записей. Субъекты безопасности уже давно являются основой для управления доступом к защищаемым ресурсам на компьютерах </w:t>
+      </w:r>
+      <w:proofErr w:type="spellStart"/>
+      <w:r>
+        <w:t>Windows</w:t>
+      </w:r>
+      <w:proofErr w:type="spellEnd"/>
+      <w:r>
+        <w:t>. Каждый субъект безопасности представлен в операционной системе уникальным идентификатором безопасности (SID).</w:t>
       </w:r>
       <w:r>
         <w:t xml:space="preserve"> </w:t>
@@ -766,7 +867,39 @@
         <w:pStyle w:val="a4"/>
       </w:pPr>
       <w:r>
-        <w:t xml:space="preserve">Субъекты безопасности, созданные в домене Active Directory, — это объекты Active Directory, которые можно использовать для управления доступом к ресурсам домена. Каждому субъекту безопасности присваивается уникальный идентификатор, который сохраняется в течение всего времени существования. Учетные записи локальных пользователей и группы безопасности создаются на локальном компьютере, и их можно использовать для управления доступом к ресурсам на этом компьютере. Локальные учетные записи пользователей </w:t>
+        <w:t xml:space="preserve">Субъекты безопасности, созданные в домене </w:t>
+      </w:r>
+      <w:proofErr w:type="spellStart"/>
+      <w:r>
+        <w:t>Active</w:t>
+      </w:r>
+      <w:proofErr w:type="spellEnd"/>
+      <w:r>
+        <w:t xml:space="preserve"> </w:t>
+      </w:r>
+      <w:proofErr w:type="spellStart"/>
+      <w:r>
+        <w:t>Directory</w:t>
+      </w:r>
+      <w:proofErr w:type="spellEnd"/>
+      <w:r>
+        <w:t xml:space="preserve">, — это объекты </w:t>
+      </w:r>
+      <w:proofErr w:type="spellStart"/>
+      <w:r>
+        <w:t>Active</w:t>
+      </w:r>
+      <w:proofErr w:type="spellEnd"/>
+      <w:r>
+        <w:t xml:space="preserve"> </w:t>
+      </w:r>
+      <w:proofErr w:type="spellStart"/>
+      <w:r>
+        <w:t>Directory</w:t>
+      </w:r>
+      <w:proofErr w:type="spellEnd"/>
+      <w:r>
+        <w:t xml:space="preserve">, которые можно использовать для управления доступом к ресурсам домена. Каждому субъекту безопасности присваивается уникальный идентификатор, который сохраняется в течение всего времени существования. Учетные записи локальных пользователей и группы безопасности создаются на локальном компьютере, и их можно использовать для управления доступом к ресурсам на этом компьютере. Локальные учетные записи пользователей </w:t>
       </w:r>
       <w:r>
         <w:lastRenderedPageBreak/>
@@ -2000,6 +2133,7 @@
                 <w:rFonts w:ascii="Times New Roman" w:hAnsi="Times New Roman"/>
               </w:rPr>
             </w:pPr>
+            <w:proofErr w:type="spellStart"/>
             <w:r>
               <w:rPr>
                 <w:rFonts w:ascii="Times New Roman" w:hAnsi="Times New Roman"/>
@@ -2008,8 +2142,31 @@
                 <w:szCs w:val="23"/>
                 <w:shd w:val="clear" w:color="auto" w:fill="FFFFFF"/>
               </w:rPr>
-              <w:t>Local Service</w:t>
-            </w:r>
+              <w:t>Local</w:t>
+            </w:r>
+            <w:proofErr w:type="spellEnd"/>
+            <w:r>
+              <w:rPr>
+                <w:rFonts w:ascii="Times New Roman" w:hAnsi="Times New Roman"/>
+                <w:color w:val="262633"/>
+                <w:sz w:val="23"/>
+                <w:szCs w:val="23"/>
+                <w:shd w:val="clear" w:color="auto" w:fill="FFFFFF"/>
+              </w:rPr>
+              <w:t xml:space="preserve"> </w:t>
+            </w:r>
+            <w:proofErr w:type="spellStart"/>
+            <w:r>
+              <w:rPr>
+                <w:rFonts w:ascii="Times New Roman" w:hAnsi="Times New Roman"/>
+                <w:color w:val="262633"/>
+                <w:sz w:val="23"/>
+                <w:szCs w:val="23"/>
+                <w:shd w:val="clear" w:color="auto" w:fill="FFFFFF"/>
+              </w:rPr>
+              <w:t>Service</w:t>
+            </w:r>
+            <w:proofErr w:type="spellEnd"/>
           </w:p>
         </w:tc>
         <w:tc>
@@ -2095,8 +2252,20 @@
                 <w:szCs w:val="23"/>
                 <w:shd w:val="clear" w:color="auto" w:fill="FFFFFF"/>
               </w:rPr>
-              <w:t xml:space="preserve"> Service</w:t>
-            </w:r>
+              <w:t xml:space="preserve"> </w:t>
+            </w:r>
+            <w:proofErr w:type="spellStart"/>
+            <w:r>
+              <w:rPr>
+                <w:rFonts w:ascii="Times New Roman" w:hAnsi="Times New Roman"/>
+                <w:color w:val="262633"/>
+                <w:sz w:val="23"/>
+                <w:szCs w:val="23"/>
+                <w:shd w:val="clear" w:color="auto" w:fill="FFFFFF"/>
+              </w:rPr>
+              <w:t>Service</w:t>
+            </w:r>
+            <w:proofErr w:type="spellEnd"/>
           </w:p>
         </w:tc>
         <w:tc>
@@ -3354,6 +3523,7 @@
                 <w:szCs w:val="24"/>
               </w:rPr>
             </w:pPr>
+            <w:proofErr w:type="spellStart"/>
             <w:r>
               <w:rPr>
                 <w:rFonts w:ascii="Times New Roman" w:hAnsi="Times New Roman"/>
@@ -3363,6 +3533,7 @@
               </w:rPr>
               <w:t>DNSadmins</w:t>
             </w:r>
+            <w:proofErr w:type="spellEnd"/>
           </w:p>
         </w:tc>
         <w:tc>
@@ -3690,6 +3861,7 @@
                 <w:szCs w:val="24"/>
               </w:rPr>
             </w:pPr>
+            <w:proofErr w:type="spellStart"/>
             <w:r>
               <w:rPr>
                 <w:rFonts w:ascii="Times New Roman" w:hAnsi="Times New Roman"/>
@@ -3699,6 +3871,7 @@
               </w:rPr>
               <w:t>DnsUpdateProxy</w:t>
             </w:r>
+            <w:proofErr w:type="spellEnd"/>
           </w:p>
         </w:tc>
         <w:tc>
@@ -4585,7 +4758,23 @@
         <w:pStyle w:val="a4"/>
       </w:pPr>
       <w:r>
-        <w:t>На контроллере домена «встроенные субъекты безопасности» дополняются субъектами из контейнера Builtin, который образованы из встроенных субъектов безопасности сервера (Администраторы, гости, операторы…). SID элементов Builtin совпадает с локальными субъектами безопасности компьютера-члена домена.</w:t>
+        <w:t xml:space="preserve">На контроллере домена «встроенные субъекты безопасности» дополняются субъектами из контейнера </w:t>
+      </w:r>
+      <w:proofErr w:type="spellStart"/>
+      <w:r>
+        <w:t>Builtin</w:t>
+      </w:r>
+      <w:proofErr w:type="spellEnd"/>
+      <w:r>
+        <w:t xml:space="preserve">, который образованы из встроенных субъектов безопасности сервера (Администраторы, гости, операторы…). SID элементов </w:t>
+      </w:r>
+      <w:proofErr w:type="spellStart"/>
+      <w:r>
+        <w:t>Builtin</w:t>
+      </w:r>
+      <w:proofErr w:type="spellEnd"/>
+      <w:r>
+        <w:t xml:space="preserve"> совпадает с локальными субъектами безопасности компьютера-члена домена.</w:t>
       </w:r>
     </w:p>
     <w:p>
@@ -4619,7 +4808,15 @@
         <w:ind w:left="1418" w:hanging="567"/>
       </w:pPr>
       <w:r>
-        <w:t>Локальные субъекты безопасности (группы и учетные записи) создаются на локальном компьютере, и использовать их можно для управления доступом к ресурсам, находящимся только на этом компьютере. Данные субъекты доступны только на компьютере-члене домена. Предопределённые субъекты имеют короткий well-known SID, добавленные имеют длинный SID,</w:t>
+        <w:t xml:space="preserve">Локальные субъекты безопасности (группы и учетные записи) создаются на локальном компьютере, и использовать их можно для управления доступом к ресурсам, находящимся только на этом компьютере. Данные субъекты доступны только на компьютере-члене домена. Предопределённые субъекты имеют короткий </w:t>
+      </w:r>
+      <w:proofErr w:type="spellStart"/>
+      <w:r>
+        <w:t>well-known</w:t>
+      </w:r>
+      <w:proofErr w:type="spellEnd"/>
+      <w:r>
+        <w:t xml:space="preserve"> SID, добавленные имеют длинный SID,</w:t>
       </w:r>
       <w:r>
         <w:t xml:space="preserve"> </w:t>
@@ -4638,7 +4835,15 @@
         <w:ind w:left="1418" w:hanging="567"/>
       </w:pPr>
       <w:r>
-        <w:t>Встроенные субъекты безопасности из контейнера Builtin заменяют локальные субъекты рядового сервера и могут быть использованы для управления доступа только на данном контроллере домена. Предоставление доступа к сетевому ресурсу данным субъектам недоступно из-за их области действия.</w:t>
+        <w:t xml:space="preserve">Встроенные субъекты безопасности из контейнера </w:t>
+      </w:r>
+      <w:proofErr w:type="spellStart"/>
+      <w:r>
+        <w:t>Builtin</w:t>
+      </w:r>
+      <w:proofErr w:type="spellEnd"/>
+      <w:r>
+        <w:t xml:space="preserve"> заменяют локальные субъекты рядового сервера и могут быть использованы для управления доступа только на данном контроллере домена. Предоставление доступа к сетевому ресурсу данным субъектам недоступно из-за их области действия.</w:t>
       </w:r>
     </w:p>
     <w:p>
@@ -4827,27 +5032,114 @@
       <w:r>
         <w:t xml:space="preserve">Использование команды </w:t>
       </w:r>
+      <w:proofErr w:type="spellStart"/>
       <w:r>
         <w:rPr>
           <w:lang w:val="en-US"/>
         </w:rPr>
         <w:t>icacls</w:t>
       </w:r>
+      <w:proofErr w:type="spellEnd"/>
     </w:p>
     <w:p>
       <w:pPr>
         <w:pStyle w:val="a4"/>
       </w:pPr>
       <w:r>
-        <w:t>Управление доступом к объектам файловой системы NTFS реализуется с использованием специальных записей в таблице MFT (Master File Table). Каждому файлу или папке файловой системы NTFS соответствует запись в таблице MFT, содержащая специальный дескриптор безопасности SD (Security Descriptor). Каждый дескриптор безопасности содержит два списка контроля доступа:</w:t>
+        <w:t>Управление доступом к объектам файловой системы NTFS реализуется с использованием специальных записей в таблице MFT (</w:t>
+      </w:r>
+      <w:proofErr w:type="spellStart"/>
+      <w:r>
+        <w:t>Master</w:t>
+      </w:r>
+      <w:proofErr w:type="spellEnd"/>
+      <w:r>
+        <w:t xml:space="preserve"> </w:t>
+      </w:r>
+      <w:proofErr w:type="spellStart"/>
+      <w:r>
+        <w:t>File</w:t>
+      </w:r>
+      <w:proofErr w:type="spellEnd"/>
+      <w:r>
+        <w:t xml:space="preserve"> </w:t>
+      </w:r>
+      <w:proofErr w:type="spellStart"/>
+      <w:r>
+        <w:t>Table</w:t>
+      </w:r>
+      <w:proofErr w:type="spellEnd"/>
+      <w:r>
+        <w:t>). Каждому файлу или папке файловой системы NTFS соответствует запись в таблице MFT, содержащая специальный дескриптор безопасности SD (</w:t>
+      </w:r>
+      <w:proofErr w:type="spellStart"/>
+      <w:r>
+        <w:t>Security</w:t>
+      </w:r>
+      <w:proofErr w:type="spellEnd"/>
+      <w:r>
+        <w:t xml:space="preserve"> </w:t>
+      </w:r>
+      <w:proofErr w:type="spellStart"/>
+      <w:r>
+        <w:t>Descriptor</w:t>
+      </w:r>
+      <w:proofErr w:type="spellEnd"/>
+      <w:r>
+        <w:t>). Каждый дескриптор безопасности содержит два списка контроля доступа:</w:t>
       </w:r>
     </w:p>
     <w:p>
       <w:pPr>
         <w:pStyle w:val="a4"/>
       </w:pPr>
-      <w:r>
-        <w:t xml:space="preserve">System Access-Control List (SACL) и Discretionary Access-Control List (DACL) </w:t>
+      <w:proofErr w:type="spellStart"/>
+      <w:r>
+        <w:t>System</w:t>
+      </w:r>
+      <w:proofErr w:type="spellEnd"/>
+      <w:r>
+        <w:t xml:space="preserve"> </w:t>
+      </w:r>
+      <w:proofErr w:type="spellStart"/>
+      <w:r>
+        <w:t>Access-Control</w:t>
+      </w:r>
+      <w:proofErr w:type="spellEnd"/>
+      <w:r>
+        <w:t xml:space="preserve"> </w:t>
+      </w:r>
+      <w:proofErr w:type="spellStart"/>
+      <w:r>
+        <w:t>List</w:t>
+      </w:r>
+      <w:proofErr w:type="spellEnd"/>
+      <w:r>
+        <w:t xml:space="preserve"> (SACL) и </w:t>
+      </w:r>
+      <w:proofErr w:type="spellStart"/>
+      <w:r>
+        <w:t>Discretionary</w:t>
+      </w:r>
+      <w:proofErr w:type="spellEnd"/>
+      <w:r>
+        <w:t xml:space="preserve"> </w:t>
+      </w:r>
+      <w:proofErr w:type="spellStart"/>
+      <w:r>
+        <w:t>Access-Control</w:t>
+      </w:r>
+      <w:proofErr w:type="spellEnd"/>
+      <w:r>
+        <w:t xml:space="preserve"> </w:t>
+      </w:r>
+      <w:proofErr w:type="spellStart"/>
+      <w:r>
+        <w:t>List</w:t>
+      </w:r>
+      <w:proofErr w:type="spellEnd"/>
+      <w:r>
+        <w:t xml:space="preserve"> (DACL) </w:t>
       </w:r>
       <w:proofErr w:type="gramStart"/>
       <w:r>
@@ -4855,7 +5147,39 @@
       </w:r>
       <w:proofErr w:type="gramEnd"/>
       <w:r>
-        <w:t xml:space="preserve"> два типа Access Control List (ACL), используемых в операционных системах Windows, для управления доступом к файлам, папкам и другим ресурсам.</w:t>
+        <w:t xml:space="preserve"> два типа </w:t>
+      </w:r>
+      <w:proofErr w:type="spellStart"/>
+      <w:r>
+        <w:t>Access</w:t>
+      </w:r>
+      <w:proofErr w:type="spellEnd"/>
+      <w:r>
+        <w:t xml:space="preserve"> </w:t>
+      </w:r>
+      <w:proofErr w:type="spellStart"/>
+      <w:r>
+        <w:t>Control</w:t>
+      </w:r>
+      <w:proofErr w:type="spellEnd"/>
+      <w:r>
+        <w:t xml:space="preserve"> </w:t>
+      </w:r>
+      <w:proofErr w:type="spellStart"/>
+      <w:r>
+        <w:t>List</w:t>
+      </w:r>
+      <w:proofErr w:type="spellEnd"/>
+      <w:r>
+        <w:t xml:space="preserve"> (ACL), используемых в операционных системах </w:t>
+      </w:r>
+      <w:proofErr w:type="spellStart"/>
+      <w:r>
+        <w:t>Windows</w:t>
+      </w:r>
+      <w:proofErr w:type="spellEnd"/>
+      <w:r>
+        <w:t>, для управления доступом к файлам, папкам и другим ресурсам.</w:t>
       </w:r>
     </w:p>
     <w:p>
@@ -4899,7 +5223,39 @@
         <w:pStyle w:val="a4"/>
       </w:pPr>
       <w:r>
-        <w:t>Команда icacls в Windows позволяет вам управлять и изменять ACL файлов и папок. С помощью команды icacls можно просматривать, добавлять, изменять или удалять права доступа для пользователей или групп. Также с помощью команды icacls можно настраивать SACL для отслеживания и аудита событий, связанных с файлом или папкой.</w:t>
+        <w:t xml:space="preserve">Команда </w:t>
+      </w:r>
+      <w:proofErr w:type="spellStart"/>
+      <w:r>
+        <w:t>icacls</w:t>
+      </w:r>
+      <w:proofErr w:type="spellEnd"/>
+      <w:r>
+        <w:t xml:space="preserve"> в </w:t>
+      </w:r>
+      <w:proofErr w:type="spellStart"/>
+      <w:r>
+        <w:t>Windows</w:t>
+      </w:r>
+      <w:proofErr w:type="spellEnd"/>
+      <w:r>
+        <w:t xml:space="preserve"> позволяет вам управлять и изменять ACL файлов и папок. С помощью команды </w:t>
+      </w:r>
+      <w:proofErr w:type="spellStart"/>
+      <w:r>
+        <w:t>icacls</w:t>
+      </w:r>
+      <w:proofErr w:type="spellEnd"/>
+      <w:r>
+        <w:t xml:space="preserve"> можно просматривать, добавлять, изменять или удалять права доступа для пользователей или групп. Также с помощью команды </w:t>
+      </w:r>
+      <w:proofErr w:type="spellStart"/>
+      <w:r>
+        <w:t>icacls</w:t>
+      </w:r>
+      <w:proofErr w:type="spellEnd"/>
+      <w:r>
+        <w:t xml:space="preserve"> можно настраивать SACL для отслеживания и аудита событий, связанных с файлом или папкой.</w:t>
       </w:r>
     </w:p>
     <w:p>
@@ -4914,14 +5270,24 @@
       <w:pPr>
         <w:pStyle w:val="a4"/>
       </w:pPr>
+      <w:proofErr w:type="spellStart"/>
       <w:r>
         <w:rPr>
           <w:rFonts w:ascii="Courier New" w:hAnsi="Courier New" w:cs="Courier New"/>
         </w:rPr>
         <w:t>icacls</w:t>
       </w:r>
-      <w:r>
-        <w:t xml:space="preserve"> – это командная утилита, которая может использоваться для изменения прав доступа к файлам и папкам в Microsoft Windows.</w:t>
+      <w:proofErr w:type="spellEnd"/>
+      <w:r>
+        <w:t xml:space="preserve"> – это командная утилита, которая может использоваться для изменения прав доступа к файлам и папкам в Microsoft </w:t>
+      </w:r>
+      <w:proofErr w:type="spellStart"/>
+      <w:r>
+        <w:t>Windows</w:t>
+      </w:r>
+      <w:proofErr w:type="spellEnd"/>
+      <w:r>
+        <w:t>.</w:t>
       </w:r>
     </w:p>
     <w:p>
@@ -4948,12 +5314,37 @@
           <w:lang w:val="en-US"/>
         </w:rPr>
       </w:pPr>
+      <w:proofErr w:type="spellStart"/>
       <w:r>
         <w:rPr>
           <w:rFonts w:ascii="Courier New" w:hAnsi="Courier New" w:cs="Courier New"/>
           <w:lang w:val="en-US"/>
         </w:rPr>
-        <w:t>icacls folder_name /grant "Everyone:(RX)"</w:t>
+        <w:t>icacls</w:t>
+      </w:r>
+      <w:proofErr w:type="spellEnd"/>
+      <w:r>
+        <w:rPr>
+          <w:rFonts w:ascii="Courier New" w:hAnsi="Courier New" w:cs="Courier New"/>
+          <w:lang w:val="en-US"/>
+        </w:rPr>
+        <w:t xml:space="preserve"> </w:t>
+      </w:r>
+      <w:proofErr w:type="spellStart"/>
+      <w:r>
+        <w:rPr>
+          <w:rFonts w:ascii="Courier New" w:hAnsi="Courier New" w:cs="Courier New"/>
+          <w:lang w:val="en-US"/>
+        </w:rPr>
+        <w:t>folder_name</w:t>
+      </w:r>
+      <w:proofErr w:type="spellEnd"/>
+      <w:r>
+        <w:rPr>
+          <w:rFonts w:ascii="Courier New" w:hAnsi="Courier New" w:cs="Courier New"/>
+          <w:lang w:val="en-US"/>
+        </w:rPr>
+        <w:t xml:space="preserve"> /grant "Everyone:(RX)"</w:t>
       </w:r>
     </w:p>
     <w:p>
@@ -4971,6 +5362,7 @@
           <w:rFonts w:ascii="Courier New" w:hAnsi="Courier New" w:cs="Courier New"/>
         </w:rPr>
       </w:pPr>
+      <w:proofErr w:type="spellStart"/>
       <w:r>
         <w:rPr>
           <w:rFonts w:ascii="Courier New" w:hAnsi="Courier New" w:cs="Courier New"/>
@@ -4978,6 +5370,7 @@
         </w:rPr>
         <w:t>icacls</w:t>
       </w:r>
+      <w:proofErr w:type="spellEnd"/>
       <w:r>
         <w:rPr>
           <w:rFonts w:ascii="Courier New" w:hAnsi="Courier New" w:cs="Courier New"/>
@@ -5020,6 +5413,7 @@
           <w:rFonts w:ascii="Courier New" w:hAnsi="Courier New" w:cs="Courier New"/>
         </w:rPr>
       </w:pPr>
+      <w:proofErr w:type="spellStart"/>
       <w:r>
         <w:rPr>
           <w:rFonts w:ascii="Courier New" w:hAnsi="Courier New" w:cs="Courier New"/>
@@ -5027,6 +5421,7 @@
         </w:rPr>
         <w:t>icacls</w:t>
       </w:r>
+      <w:proofErr w:type="spellEnd"/>
       <w:r>
         <w:rPr>
           <w:rFonts w:ascii="Courier New" w:hAnsi="Courier New" w:cs="Courier New"/>
@@ -5095,6 +5490,7 @@
           <w:rFonts w:ascii="Courier New" w:hAnsi="Courier New" w:cs="Courier New"/>
         </w:rPr>
       </w:pPr>
+      <w:proofErr w:type="spellStart"/>
       <w:r>
         <w:rPr>
           <w:rFonts w:ascii="Courier New" w:hAnsi="Courier New" w:cs="Courier New"/>
@@ -5102,6 +5498,7 @@
         </w:rPr>
         <w:t>icacls</w:t>
       </w:r>
+      <w:proofErr w:type="spellEnd"/>
       <w:r>
         <w:rPr>
           <w:rFonts w:ascii="Courier New" w:hAnsi="Courier New" w:cs="Courier New"/>
@@ -5173,6 +5570,7 @@
         </w:rPr>
         <w:t xml:space="preserve"> </w:t>
       </w:r>
+      <w:proofErr w:type="spellStart"/>
       <w:r>
         <w:rPr>
           <w:rFonts w:ascii="Courier New" w:hAnsi="Courier New" w:cs="Courier New"/>
@@ -5180,6 +5578,7 @@
         </w:rPr>
         <w:t>icacls</w:t>
       </w:r>
+      <w:proofErr w:type="spellEnd"/>
       <w:r>
         <w:rPr>
           <w:rFonts w:ascii="Courier New" w:hAnsi="Courier New" w:cs="Courier New"/>
@@ -5194,6 +5593,12 @@
         <w:t>/?.</w:t>
       </w:r>
       <w:proofErr w:type="gramEnd"/>
+    </w:p>
+    <w:p>
+      <w:pPr>
+        <w:pStyle w:val="a4"/>
+        <w:ind w:left="0" w:firstLine="0"/>
+      </w:pPr>
     </w:p>
     <w:p>
       <w:pPr>
@@ -5212,6 +5617,7 @@
       </w:pPr>
       <w:bookmarkStart w:id="12" w:name="_Toc123125143"/>
       <w:r>
+        <w:lastRenderedPageBreak/>
         <w:t>Варианты разрешений доступа к каталогам и файлам</w:t>
       </w:r>
       <w:bookmarkEnd w:id="12"/>
@@ -5224,7 +5630,6 @@
         <w:rPr>
           <w:lang w:eastAsia="en-US"/>
         </w:rPr>
-        <w:lastRenderedPageBreak/>
         <w:t>Для установки «специальных» разрешений необходимо перейти в свойства файла или каталога→ «Безопасность» → «Дополнительно» → «Изменить разрешения» → «Изменить».</w:t>
       </w:r>
     </w:p>
@@ -5289,7 +5694,15 @@
         <w:ind w:left="1701" w:hanging="567"/>
       </w:pPr>
       <w:r>
-        <w:t>Создание папок/Дозапись данных</w:t>
+        <w:t>Создание папок/</w:t>
+      </w:r>
+      <w:proofErr w:type="spellStart"/>
+      <w:r>
+        <w:t>Дозапись</w:t>
+      </w:r>
+      <w:proofErr w:type="spellEnd"/>
+      <w:r>
+        <w:t xml:space="preserve"> данных</w:t>
       </w:r>
     </w:p>
     <w:p>
@@ -5453,8 +5866,308 @@
         <w:pStyle w:val="a4"/>
       </w:pPr>
       <w:r>
+        <w:rPr>
+          <w:highlight w:val="yellow"/>
+        </w:rPr>
         <w:lastRenderedPageBreak/>
-        <w:t>Если установить разрешение на удаление папки, но не установить разрешение на удаление файлов входящих в эту папку, то возникнет ошибка.</w:t>
+        <w:t>Если установить разрешение на удаление папки, но не установить разрешение на удаление файлов входящих в эту папку, то возникнет ошибка</w:t>
+      </w:r>
+      <w:r>
+        <w:t>.</w:t>
+      </w:r>
+    </w:p>
+    <w:p>
+      <w:pPr>
+        <w:pStyle w:val="a4"/>
+      </w:pPr>
+      <w:r>
+        <w:t>Используемые сокращения:</w:t>
+      </w:r>
+    </w:p>
+    <w:p>
+      <w:pPr>
+        <w:pStyle w:val="a4"/>
+        <w:numPr>
+          <w:ilvl w:val="0"/>
+          <w:numId w:val="21"/>
+        </w:numPr>
+      </w:pPr>
+      <w:r>
+        <w:rPr>
+          <w:bCs/>
+        </w:rPr>
+        <w:t>Чтение (</w:t>
+      </w:r>
+      <w:r>
+        <w:rPr>
+          <w:bCs/>
+          <w:lang w:val="en-US"/>
+        </w:rPr>
+        <w:t>Read</w:t>
+      </w:r>
+      <w:r>
+        <w:rPr>
+          <w:bCs/>
+        </w:rPr>
+        <w:t xml:space="preserve">, </w:t>
+      </w:r>
+      <w:r>
+        <w:rPr>
+          <w:bCs/>
+          <w:lang w:val="en-US"/>
+        </w:rPr>
+        <w:t>R</w:t>
+      </w:r>
+      <w:r>
+        <w:rPr>
+          <w:bCs/>
+        </w:rPr>
+        <w:t>)</w:t>
+      </w:r>
+      <w:r>
+        <w:rPr>
+          <w:bCs/>
+        </w:rPr>
+        <w:t xml:space="preserve"> - </w:t>
+      </w:r>
+      <w:r>
+        <w:t>р</w:t>
+      </w:r>
+      <w:r>
+        <w:t>азрешается просматривать вложенные папки и файлы, а также их свойства: имя владельца, разрешения и атрибуты (такие как «только чтение», «скрытый», «архивный» и «системный»).</w:t>
+      </w:r>
+    </w:p>
+    <w:p>
+      <w:pPr>
+        <w:pStyle w:val="a4"/>
+        <w:numPr>
+          <w:ilvl w:val="0"/>
+          <w:numId w:val="21"/>
+        </w:numPr>
+      </w:pPr>
+      <w:r>
+        <w:t>Чтение (</w:t>
+      </w:r>
+      <w:r>
+        <w:rPr>
+          <w:lang w:val="en-US"/>
+        </w:rPr>
+        <w:t>Write</w:t>
+      </w:r>
+      <w:r>
+        <w:t xml:space="preserve">, </w:t>
+      </w:r>
+      <w:r>
+        <w:rPr>
+          <w:lang w:val="en-US"/>
+        </w:rPr>
+        <w:t>W</w:t>
+      </w:r>
+      <w:r>
+        <w:t xml:space="preserve">) - </w:t>
+      </w:r>
+      <w:r>
+        <w:t>р</w:t>
+      </w:r>
+      <w:r>
+        <w:t>азрешается создавать и размещать внутри папки новые файлы и подпапки, а также изменять атрибуты папки и просматривать ее свойства: владельца и разрешения</w:t>
+      </w:r>
+      <w:r>
+        <w:t>.</w:t>
+      </w:r>
+    </w:p>
+    <w:p>
+      <w:pPr>
+        <w:pStyle w:val="a4"/>
+        <w:numPr>
+          <w:ilvl w:val="0"/>
+          <w:numId w:val="21"/>
+        </w:numPr>
+      </w:pPr>
+      <w:r>
+        <w:t>Список содержимого папки (</w:t>
+      </w:r>
+      <w:r>
+        <w:rPr>
+          <w:lang w:val="en-US"/>
+        </w:rPr>
+        <w:t>List</w:t>
+      </w:r>
+      <w:r>
+        <w:t xml:space="preserve"> </w:t>
+      </w:r>
+      <w:r>
+        <w:rPr>
+          <w:lang w:val="en-US"/>
+        </w:rPr>
+        <w:t>folder</w:t>
+      </w:r>
+      <w:r>
+        <w:t xml:space="preserve"> </w:t>
+      </w:r>
+      <w:r>
+        <w:rPr>
+          <w:lang w:val="en-US"/>
+        </w:rPr>
+        <w:t>contents</w:t>
+      </w:r>
+      <w:r>
+        <w:t xml:space="preserve">, </w:t>
+      </w:r>
+      <w:r>
+        <w:rPr>
+          <w:lang w:val="en-US"/>
+        </w:rPr>
+        <w:t>L</w:t>
+      </w:r>
+      <w:r>
+        <w:t xml:space="preserve">) </w:t>
+      </w:r>
+      <w:r>
+        <w:t>–</w:t>
+      </w:r>
+      <w:r>
+        <w:t xml:space="preserve"> </w:t>
+      </w:r>
+      <w:r>
+        <w:t>Даёт право просматривать имена содержащихся в папке файлов и вложенных подпапок.</w:t>
+      </w:r>
+    </w:p>
+    <w:p>
+      <w:pPr>
+        <w:pStyle w:val="a4"/>
+        <w:numPr>
+          <w:ilvl w:val="0"/>
+          <w:numId w:val="21"/>
+        </w:numPr>
+      </w:pPr>
+      <w:r>
+        <w:t>Чтение и выполнение (</w:t>
+      </w:r>
+      <w:r>
+        <w:rPr>
+          <w:lang w:val="en-US"/>
+        </w:rPr>
+        <w:t>Read</w:t>
+      </w:r>
+      <w:r>
+        <w:t xml:space="preserve"> &amp; </w:t>
+      </w:r>
+      <w:r>
+        <w:rPr>
+          <w:lang w:val="en-US"/>
+        </w:rPr>
+        <w:t>Execute</w:t>
+      </w:r>
+      <w:r>
+        <w:t xml:space="preserve">) - </w:t>
+      </w:r>
+      <w:r>
+        <w:t>р</w:t>
+      </w:r>
+      <w:r>
+        <w:t>азрешает те же действия, что предусмотрены для разрешений «Чтение» и «Список содержимого папки»</w:t>
+      </w:r>
+      <w:r>
+        <w:t>. Позволяет получить доступ к файлам в подпапках.</w:t>
+      </w:r>
+    </w:p>
+    <w:p>
+      <w:pPr>
+        <w:pStyle w:val="a4"/>
+        <w:numPr>
+          <w:ilvl w:val="0"/>
+          <w:numId w:val="21"/>
+        </w:numPr>
+        <w:rPr>
+          <w:b/>
+          <w:bCs/>
+        </w:rPr>
+      </w:pPr>
+      <w:r>
+        <w:t>Изменение (</w:t>
+      </w:r>
+      <w:r>
+        <w:rPr>
+          <w:lang w:val="en-US"/>
+        </w:rPr>
+        <w:t>Modify</w:t>
+      </w:r>
+      <w:r>
+        <w:t xml:space="preserve">, </w:t>
+      </w:r>
+      <w:r>
+        <w:rPr>
+          <w:lang w:val="en-US"/>
+        </w:rPr>
+        <w:t>M</w:t>
+      </w:r>
+      <w:r>
+        <w:t xml:space="preserve">) – </w:t>
+      </w:r>
+      <w:r>
+        <w:t>содержит вышеописанные разрешения и удаление файла</w:t>
+      </w:r>
+      <w:r>
+        <w:t>/</w:t>
+      </w:r>
+      <w:r>
+        <w:t>каталога.</w:t>
+      </w:r>
+    </w:p>
+    <w:p>
+      <w:pPr>
+        <w:pStyle w:val="a4"/>
+        <w:numPr>
+          <w:ilvl w:val="0"/>
+          <w:numId w:val="21"/>
+        </w:numPr>
+        <w:rPr>
+          <w:b/>
+          <w:bCs/>
+        </w:rPr>
+      </w:pPr>
+      <w:r>
+        <w:t>Полный</w:t>
+      </w:r>
+      <w:r>
+        <w:t xml:space="preserve"> </w:t>
+      </w:r>
+      <w:r>
+        <w:t>доступ</w:t>
+      </w:r>
+      <w:r>
+        <w:t xml:space="preserve"> (</w:t>
+      </w:r>
+      <w:r>
+        <w:rPr>
+          <w:lang w:val="en-US"/>
+        </w:rPr>
+        <w:t>Full</w:t>
+      </w:r>
+      <w:r>
+        <w:t xml:space="preserve"> </w:t>
+      </w:r>
+      <w:r>
+        <w:rPr>
+          <w:lang w:val="en-US"/>
+        </w:rPr>
+        <w:t>control</w:t>
+      </w:r>
+      <w:r>
+        <w:t xml:space="preserve">, </w:t>
+      </w:r>
+      <w:r>
+        <w:rPr>
+          <w:lang w:val="en-US"/>
+        </w:rPr>
+        <w:t>FC</w:t>
+      </w:r>
+      <w:r>
+        <w:t xml:space="preserve">) – </w:t>
+      </w:r>
+      <w:r>
+        <w:t>содержит в себе все вышеописанные разрешения, смену разрешений и владельца.</w:t>
       </w:r>
     </w:p>
     <w:p>
@@ -5974,6 +6687,7 @@
                 <w:szCs w:val="24"/>
                 <w:shd w:val="clear" w:color="auto" w:fill="FFFFFF"/>
               </w:rPr>
+              <w:lastRenderedPageBreak/>
               <w:t>Создание подкаталогов</w:t>
             </w:r>
             <w:r>
@@ -8662,6 +9376,3674 @@
     <w:p>
       <w:pPr>
         <w:pStyle w:val="a4"/>
+      </w:pPr>
+      <w:r>
+        <w:t>Если зайти под обычным пользователем, например, созданного ранее пользователь «Даня», то можно составить</w:t>
+      </w:r>
+      <w:r>
+        <w:t xml:space="preserve"> следующие таблицы</w:t>
+      </w:r>
+      <w:r>
+        <w:t xml:space="preserve"> разрешений:</w:t>
+      </w:r>
+    </w:p>
+    <w:tbl>
+      <w:tblPr>
+        <w:tblStyle w:val="a8"/>
+        <w:tblW w:w="11341" w:type="dxa"/>
+        <w:tblInd w:w="-1423" w:type="dxa"/>
+        <w:tblLayout w:type="fixed"/>
+        <w:tblLook w:val="04A0" w:firstRow="1" w:lastRow="0" w:firstColumn="1" w:lastColumn="0" w:noHBand="0" w:noVBand="1"/>
+      </w:tblPr>
+      <w:tblGrid>
+        <w:gridCol w:w="1134"/>
+        <w:gridCol w:w="992"/>
+        <w:gridCol w:w="1593"/>
+        <w:gridCol w:w="1593"/>
+        <w:gridCol w:w="1205"/>
+        <w:gridCol w:w="1577"/>
+        <w:gridCol w:w="1636"/>
+        <w:gridCol w:w="1611"/>
+      </w:tblGrid>
+      <w:tr>
+        <w:trPr>
+          <w:trHeight w:val="70"/>
+        </w:trPr>
+        <w:tc>
+          <w:tcPr>
+            <w:tcW w:w="11341" w:type="dxa"/>
+            <w:gridSpan w:val="8"/>
+          </w:tcPr>
+          <w:p>
+            <w:pPr>
+              <w:spacing w:after="240"/>
+              <w:ind w:right="-2"/>
+              <w:jc w:val="center"/>
+              <w:rPr>
+                <w:szCs w:val="24"/>
+              </w:rPr>
+            </w:pPr>
+            <w:r>
+              <w:rPr>
+                <w:szCs w:val="24"/>
+              </w:rPr>
+              <w:t>Каталоги</w:t>
+            </w:r>
+          </w:p>
+        </w:tc>
+      </w:tr>
+      <w:tr>
+        <w:trPr>
+          <w:trHeight w:val="1219"/>
+        </w:trPr>
+        <w:tc>
+          <w:tcPr>
+            <w:tcW w:w="1134" w:type="dxa"/>
+          </w:tcPr>
+          <w:p>
+            <w:pPr>
+              <w:spacing w:after="240"/>
+              <w:ind w:right="-2"/>
+              <w:jc w:val="center"/>
+              <w:rPr>
+                <w:bCs/>
+                <w:sz w:val="28"/>
+                <w:szCs w:val="28"/>
+              </w:rPr>
+            </w:pPr>
+          </w:p>
+        </w:tc>
+        <w:tc>
+          <w:tcPr>
+            <w:tcW w:w="992" w:type="dxa"/>
+          </w:tcPr>
+          <w:p>
+            <w:pPr>
+              <w:spacing w:after="240"/>
+              <w:ind w:right="-2"/>
+              <w:jc w:val="center"/>
+              <w:rPr>
+                <w:bCs/>
+                <w:sz w:val="28"/>
+                <w:szCs w:val="28"/>
+              </w:rPr>
+            </w:pPr>
+            <w:r>
+              <w:rPr>
+                <w:szCs w:val="24"/>
+              </w:rPr>
+              <w:t>Просмотр содержимого каталога</w:t>
+            </w:r>
+          </w:p>
+        </w:tc>
+        <w:tc>
+          <w:tcPr>
+            <w:tcW w:w="1593" w:type="dxa"/>
+          </w:tcPr>
+          <w:p>
+            <w:pPr>
+              <w:spacing w:after="240"/>
+              <w:ind w:right="-2"/>
+              <w:jc w:val="center"/>
+              <w:rPr>
+                <w:bCs/>
+                <w:sz w:val="28"/>
+                <w:szCs w:val="28"/>
+              </w:rPr>
+            </w:pPr>
+            <w:r>
+              <w:rPr>
+                <w:szCs w:val="24"/>
+              </w:rPr>
+              <w:t xml:space="preserve">Создание подкаталогов </w:t>
+            </w:r>
+            <w:r>
+              <w:rPr>
+                <w:szCs w:val="24"/>
+              </w:rPr>
+              <w:br/>
+              <w:t>и файлов</w:t>
+            </w:r>
+          </w:p>
+        </w:tc>
+        <w:tc>
+          <w:tcPr>
+            <w:tcW w:w="1593" w:type="dxa"/>
+          </w:tcPr>
+          <w:p>
+            <w:pPr>
+              <w:spacing w:after="240"/>
+              <w:ind w:right="-2"/>
+              <w:jc w:val="center"/>
+              <w:rPr>
+                <w:bCs/>
+                <w:sz w:val="28"/>
+                <w:szCs w:val="28"/>
+              </w:rPr>
+            </w:pPr>
+            <w:r>
+              <w:rPr>
+                <w:szCs w:val="24"/>
+              </w:rPr>
+              <w:t xml:space="preserve">Удаление подкаталогов </w:t>
+            </w:r>
+            <w:r>
+              <w:rPr>
+                <w:szCs w:val="24"/>
+              </w:rPr>
+              <w:br/>
+              <w:t>и файлов</w:t>
+            </w:r>
+          </w:p>
+        </w:tc>
+        <w:tc>
+          <w:tcPr>
+            <w:tcW w:w="1205" w:type="dxa"/>
+          </w:tcPr>
+          <w:p>
+            <w:pPr>
+              <w:spacing w:after="240"/>
+              <w:ind w:right="-2"/>
+              <w:jc w:val="center"/>
+              <w:rPr>
+                <w:bCs/>
+                <w:sz w:val="28"/>
+                <w:szCs w:val="28"/>
+              </w:rPr>
+            </w:pPr>
+            <w:r>
+              <w:rPr>
+                <w:szCs w:val="24"/>
+              </w:rPr>
+              <w:t xml:space="preserve">Удаление </w:t>
+            </w:r>
+            <w:r>
+              <w:rPr>
+                <w:szCs w:val="24"/>
+              </w:rPr>
+              <w:br/>
+              <w:t>каталога</w:t>
+            </w:r>
+          </w:p>
+        </w:tc>
+        <w:tc>
+          <w:tcPr>
+            <w:tcW w:w="1577" w:type="dxa"/>
+          </w:tcPr>
+          <w:p>
+            <w:pPr>
+              <w:spacing w:after="240"/>
+              <w:ind w:right="-2"/>
+              <w:jc w:val="center"/>
+              <w:rPr>
+                <w:bCs/>
+                <w:szCs w:val="28"/>
+              </w:rPr>
+            </w:pPr>
+            <w:r>
+              <w:rPr>
+                <w:bCs/>
+                <w:szCs w:val="28"/>
+              </w:rPr>
+              <w:t>Копирование каталога</w:t>
+            </w:r>
+          </w:p>
+        </w:tc>
+        <w:tc>
+          <w:tcPr>
+            <w:tcW w:w="1636" w:type="dxa"/>
+          </w:tcPr>
+          <w:p>
+            <w:pPr>
+              <w:spacing w:after="240"/>
+              <w:ind w:right="-2"/>
+              <w:jc w:val="center"/>
+              <w:rPr>
+                <w:bCs/>
+                <w:szCs w:val="28"/>
+              </w:rPr>
+            </w:pPr>
+            <w:r>
+              <w:rPr>
+                <w:bCs/>
+                <w:szCs w:val="28"/>
+              </w:rPr>
+              <w:t>Перемещение каталога</w:t>
+            </w:r>
+          </w:p>
+        </w:tc>
+        <w:tc>
+          <w:tcPr>
+            <w:tcW w:w="1611" w:type="dxa"/>
+          </w:tcPr>
+          <w:p>
+            <w:pPr>
+              <w:spacing w:after="240"/>
+              <w:ind w:right="-2"/>
+              <w:jc w:val="center"/>
+              <w:rPr>
+                <w:bCs/>
+                <w:sz w:val="28"/>
+                <w:szCs w:val="28"/>
+              </w:rPr>
+            </w:pPr>
+            <w:r>
+              <w:rPr>
+                <w:szCs w:val="24"/>
+              </w:rPr>
+              <w:t xml:space="preserve">Смена </w:t>
+            </w:r>
+            <w:r>
+              <w:rPr>
+                <w:szCs w:val="24"/>
+              </w:rPr>
+              <w:br/>
+              <w:t>владельца</w:t>
+            </w:r>
+          </w:p>
+        </w:tc>
+      </w:tr>
+      <w:tr>
+        <w:trPr>
+          <w:trHeight w:val="315"/>
+        </w:trPr>
+        <w:tc>
+          <w:tcPr>
+            <w:tcW w:w="1134" w:type="dxa"/>
+            <w:vAlign w:val="center"/>
+          </w:tcPr>
+          <w:p>
+            <w:pPr>
+              <w:ind w:right="-2"/>
+              <w:jc w:val="center"/>
+              <w:rPr>
+                <w:bCs/>
+                <w:szCs w:val="24"/>
+                <w:lang w:val="en-US"/>
+              </w:rPr>
+            </w:pPr>
+            <w:r>
+              <w:rPr>
+                <w:bCs/>
+                <w:szCs w:val="24"/>
+                <w:lang w:val="en-US"/>
+              </w:rPr>
+              <w:t>L</w:t>
+            </w:r>
+          </w:p>
+        </w:tc>
+        <w:tc>
+          <w:tcPr>
+            <w:tcW w:w="992" w:type="dxa"/>
+            <w:vAlign w:val="center"/>
+          </w:tcPr>
+          <w:p>
+            <w:pPr>
+              <w:ind w:right="-2"/>
+              <w:jc w:val="center"/>
+              <w:rPr>
+                <w:bCs/>
+                <w:szCs w:val="24"/>
+              </w:rPr>
+            </w:pPr>
+            <w:r>
+              <w:rPr>
+                <w:bCs/>
+                <w:szCs w:val="24"/>
+              </w:rPr>
+              <w:t>+</w:t>
+            </w:r>
+          </w:p>
+        </w:tc>
+        <w:tc>
+          <w:tcPr>
+            <w:tcW w:w="1593" w:type="dxa"/>
+            <w:vAlign w:val="center"/>
+          </w:tcPr>
+          <w:p>
+            <w:pPr>
+              <w:ind w:right="-2"/>
+              <w:jc w:val="center"/>
+              <w:rPr>
+                <w:bCs/>
+                <w:szCs w:val="24"/>
+              </w:rPr>
+            </w:pPr>
+            <w:r>
+              <w:rPr>
+                <w:bCs/>
+                <w:szCs w:val="24"/>
+              </w:rPr>
+              <w:t>-</w:t>
+            </w:r>
+          </w:p>
+        </w:tc>
+        <w:tc>
+          <w:tcPr>
+            <w:tcW w:w="1593" w:type="dxa"/>
+            <w:vAlign w:val="center"/>
+          </w:tcPr>
+          <w:p>
+            <w:pPr>
+              <w:ind w:right="-2"/>
+              <w:jc w:val="center"/>
+              <w:rPr>
+                <w:bCs/>
+                <w:szCs w:val="24"/>
+              </w:rPr>
+            </w:pPr>
+            <w:r>
+              <w:rPr>
+                <w:bCs/>
+                <w:szCs w:val="24"/>
+              </w:rPr>
+              <w:t>-</w:t>
+            </w:r>
+          </w:p>
+        </w:tc>
+        <w:tc>
+          <w:tcPr>
+            <w:tcW w:w="1205" w:type="dxa"/>
+            <w:vAlign w:val="center"/>
+          </w:tcPr>
+          <w:p>
+            <w:pPr>
+              <w:ind w:right="-2"/>
+              <w:jc w:val="center"/>
+              <w:rPr>
+                <w:bCs/>
+                <w:szCs w:val="24"/>
+              </w:rPr>
+            </w:pPr>
+            <w:r>
+              <w:rPr>
+                <w:bCs/>
+                <w:szCs w:val="24"/>
+              </w:rPr>
+              <w:t>-</w:t>
+            </w:r>
+          </w:p>
+        </w:tc>
+        <w:tc>
+          <w:tcPr>
+            <w:tcW w:w="1577" w:type="dxa"/>
+            <w:vAlign w:val="center"/>
+          </w:tcPr>
+          <w:p>
+            <w:pPr>
+              <w:ind w:right="-2"/>
+              <w:jc w:val="center"/>
+              <w:rPr>
+                <w:bCs/>
+                <w:szCs w:val="24"/>
+              </w:rPr>
+            </w:pPr>
+            <w:r>
+              <w:rPr>
+                <w:bCs/>
+                <w:szCs w:val="24"/>
+              </w:rPr>
+              <w:t>+</w:t>
+            </w:r>
+          </w:p>
+        </w:tc>
+        <w:tc>
+          <w:tcPr>
+            <w:tcW w:w="1636" w:type="dxa"/>
+            <w:vAlign w:val="center"/>
+          </w:tcPr>
+          <w:p>
+            <w:pPr>
+              <w:ind w:right="-2"/>
+              <w:jc w:val="center"/>
+              <w:rPr>
+                <w:bCs/>
+                <w:szCs w:val="24"/>
+              </w:rPr>
+            </w:pPr>
+            <w:r>
+              <w:rPr>
+                <w:bCs/>
+                <w:szCs w:val="24"/>
+              </w:rPr>
+              <w:t>+</w:t>
+            </w:r>
+          </w:p>
+        </w:tc>
+        <w:tc>
+          <w:tcPr>
+            <w:tcW w:w="1611" w:type="dxa"/>
+            <w:vAlign w:val="center"/>
+          </w:tcPr>
+          <w:p>
+            <w:pPr>
+              <w:ind w:right="-2"/>
+              <w:jc w:val="center"/>
+              <w:rPr>
+                <w:bCs/>
+                <w:szCs w:val="24"/>
+              </w:rPr>
+            </w:pPr>
+            <w:r>
+              <w:rPr>
+                <w:bCs/>
+                <w:szCs w:val="24"/>
+              </w:rPr>
+              <w:t>-</w:t>
+            </w:r>
+          </w:p>
+        </w:tc>
+      </w:tr>
+      <w:tr>
+        <w:trPr>
+          <w:trHeight w:val="264"/>
+        </w:trPr>
+        <w:tc>
+          <w:tcPr>
+            <w:tcW w:w="1134" w:type="dxa"/>
+            <w:vAlign w:val="center"/>
+          </w:tcPr>
+          <w:p>
+            <w:pPr>
+              <w:ind w:right="-2"/>
+              <w:jc w:val="center"/>
+              <w:rPr>
+                <w:bCs/>
+                <w:szCs w:val="24"/>
+                <w:lang w:val="en-US"/>
+              </w:rPr>
+            </w:pPr>
+            <w:r>
+              <w:rPr>
+                <w:bCs/>
+                <w:szCs w:val="24"/>
+                <w:lang w:val="en-US"/>
+              </w:rPr>
+              <w:t>R</w:t>
+            </w:r>
+          </w:p>
+        </w:tc>
+        <w:tc>
+          <w:tcPr>
+            <w:tcW w:w="992" w:type="dxa"/>
+            <w:vAlign w:val="center"/>
+          </w:tcPr>
+          <w:p>
+            <w:pPr>
+              <w:ind w:right="-2"/>
+              <w:jc w:val="center"/>
+              <w:rPr>
+                <w:bCs/>
+                <w:szCs w:val="24"/>
+                <w:lang w:val="en-US"/>
+              </w:rPr>
+            </w:pPr>
+            <w:r>
+              <w:rPr>
+                <w:bCs/>
+                <w:szCs w:val="24"/>
+                <w:lang w:val="en-US"/>
+              </w:rPr>
+              <w:t>+</w:t>
+            </w:r>
+          </w:p>
+        </w:tc>
+        <w:tc>
+          <w:tcPr>
+            <w:tcW w:w="1593" w:type="dxa"/>
+            <w:vAlign w:val="center"/>
+          </w:tcPr>
+          <w:p>
+            <w:pPr>
+              <w:ind w:right="-2"/>
+              <w:jc w:val="center"/>
+              <w:rPr>
+                <w:bCs/>
+                <w:szCs w:val="24"/>
+                <w:lang w:val="en-US"/>
+              </w:rPr>
+            </w:pPr>
+            <w:r>
+              <w:rPr>
+                <w:bCs/>
+                <w:szCs w:val="24"/>
+                <w:lang w:val="en-US"/>
+              </w:rPr>
+              <w:t>-</w:t>
+            </w:r>
+          </w:p>
+        </w:tc>
+        <w:tc>
+          <w:tcPr>
+            <w:tcW w:w="1593" w:type="dxa"/>
+            <w:vAlign w:val="center"/>
+          </w:tcPr>
+          <w:p>
+            <w:pPr>
+              <w:ind w:right="-2"/>
+              <w:jc w:val="center"/>
+              <w:rPr>
+                <w:bCs/>
+                <w:szCs w:val="24"/>
+                <w:lang w:val="en-US"/>
+              </w:rPr>
+            </w:pPr>
+            <w:r>
+              <w:rPr>
+                <w:bCs/>
+                <w:szCs w:val="24"/>
+                <w:lang w:val="en-US"/>
+              </w:rPr>
+              <w:t>-</w:t>
+            </w:r>
+          </w:p>
+        </w:tc>
+        <w:tc>
+          <w:tcPr>
+            <w:tcW w:w="1205" w:type="dxa"/>
+            <w:vAlign w:val="center"/>
+          </w:tcPr>
+          <w:p>
+            <w:pPr>
+              <w:ind w:right="-2"/>
+              <w:jc w:val="center"/>
+              <w:rPr>
+                <w:bCs/>
+                <w:szCs w:val="24"/>
+                <w:lang w:val="en-US"/>
+              </w:rPr>
+            </w:pPr>
+            <w:r>
+              <w:rPr>
+                <w:bCs/>
+                <w:szCs w:val="24"/>
+                <w:lang w:val="en-US"/>
+              </w:rPr>
+              <w:t>-</w:t>
+            </w:r>
+          </w:p>
+        </w:tc>
+        <w:tc>
+          <w:tcPr>
+            <w:tcW w:w="1577" w:type="dxa"/>
+            <w:vAlign w:val="center"/>
+          </w:tcPr>
+          <w:p>
+            <w:pPr>
+              <w:ind w:right="-2"/>
+              <w:jc w:val="center"/>
+              <w:rPr>
+                <w:bCs/>
+                <w:szCs w:val="24"/>
+              </w:rPr>
+            </w:pPr>
+            <w:r>
+              <w:rPr>
+                <w:bCs/>
+                <w:szCs w:val="24"/>
+              </w:rPr>
+              <w:t>+</w:t>
+            </w:r>
+          </w:p>
+        </w:tc>
+        <w:tc>
+          <w:tcPr>
+            <w:tcW w:w="1636" w:type="dxa"/>
+            <w:vAlign w:val="center"/>
+          </w:tcPr>
+          <w:p>
+            <w:pPr>
+              <w:ind w:right="-2"/>
+              <w:jc w:val="center"/>
+              <w:rPr>
+                <w:bCs/>
+                <w:szCs w:val="24"/>
+              </w:rPr>
+            </w:pPr>
+            <w:r>
+              <w:rPr>
+                <w:bCs/>
+                <w:szCs w:val="24"/>
+              </w:rPr>
+              <w:t>+</w:t>
+            </w:r>
+          </w:p>
+        </w:tc>
+        <w:tc>
+          <w:tcPr>
+            <w:tcW w:w="1611" w:type="dxa"/>
+            <w:vAlign w:val="center"/>
+          </w:tcPr>
+          <w:p>
+            <w:pPr>
+              <w:ind w:right="-2"/>
+              <w:jc w:val="center"/>
+              <w:rPr>
+                <w:bCs/>
+                <w:szCs w:val="24"/>
+                <w:lang w:val="en-US"/>
+              </w:rPr>
+            </w:pPr>
+            <w:r>
+              <w:rPr>
+                <w:bCs/>
+                <w:szCs w:val="24"/>
+                <w:lang w:val="en-US"/>
+              </w:rPr>
+              <w:t>-</w:t>
+            </w:r>
+          </w:p>
+        </w:tc>
+      </w:tr>
+      <w:tr>
+        <w:trPr>
+          <w:trHeight w:val="353"/>
+        </w:trPr>
+        <w:tc>
+          <w:tcPr>
+            <w:tcW w:w="1134" w:type="dxa"/>
+            <w:vAlign w:val="center"/>
+          </w:tcPr>
+          <w:p>
+            <w:pPr>
+              <w:ind w:right="-2"/>
+              <w:jc w:val="center"/>
+              <w:rPr>
+                <w:bCs/>
+                <w:szCs w:val="24"/>
+                <w:lang w:val="en-US"/>
+              </w:rPr>
+            </w:pPr>
+            <w:r>
+              <w:rPr>
+                <w:szCs w:val="24"/>
+                <w:lang w:val="en-US"/>
+              </w:rPr>
+              <w:t>RX</w:t>
+            </w:r>
+          </w:p>
+        </w:tc>
+        <w:tc>
+          <w:tcPr>
+            <w:tcW w:w="992" w:type="dxa"/>
+            <w:vAlign w:val="center"/>
+          </w:tcPr>
+          <w:p>
+            <w:pPr>
+              <w:ind w:right="-2"/>
+              <w:jc w:val="center"/>
+              <w:rPr>
+                <w:bCs/>
+                <w:szCs w:val="24"/>
+              </w:rPr>
+            </w:pPr>
+            <w:r>
+              <w:rPr>
+                <w:bCs/>
+                <w:szCs w:val="24"/>
+              </w:rPr>
+              <w:t>+</w:t>
+            </w:r>
+          </w:p>
+        </w:tc>
+        <w:tc>
+          <w:tcPr>
+            <w:tcW w:w="1593" w:type="dxa"/>
+            <w:vAlign w:val="center"/>
+          </w:tcPr>
+          <w:p>
+            <w:pPr>
+              <w:ind w:right="-2"/>
+              <w:jc w:val="center"/>
+              <w:rPr>
+                <w:bCs/>
+                <w:szCs w:val="24"/>
+              </w:rPr>
+            </w:pPr>
+            <w:r>
+              <w:rPr>
+                <w:bCs/>
+                <w:szCs w:val="24"/>
+              </w:rPr>
+              <w:t>-</w:t>
+            </w:r>
+          </w:p>
+        </w:tc>
+        <w:tc>
+          <w:tcPr>
+            <w:tcW w:w="1593" w:type="dxa"/>
+            <w:vAlign w:val="center"/>
+          </w:tcPr>
+          <w:p>
+            <w:pPr>
+              <w:ind w:right="-2"/>
+              <w:jc w:val="center"/>
+              <w:rPr>
+                <w:bCs/>
+                <w:szCs w:val="24"/>
+              </w:rPr>
+            </w:pPr>
+            <w:r>
+              <w:rPr>
+                <w:bCs/>
+                <w:szCs w:val="24"/>
+              </w:rPr>
+              <w:t>-</w:t>
+            </w:r>
+          </w:p>
+        </w:tc>
+        <w:tc>
+          <w:tcPr>
+            <w:tcW w:w="1205" w:type="dxa"/>
+            <w:vAlign w:val="center"/>
+          </w:tcPr>
+          <w:p>
+            <w:pPr>
+              <w:ind w:right="-2"/>
+              <w:jc w:val="center"/>
+              <w:rPr>
+                <w:bCs/>
+                <w:szCs w:val="24"/>
+              </w:rPr>
+            </w:pPr>
+            <w:r>
+              <w:rPr>
+                <w:bCs/>
+                <w:szCs w:val="24"/>
+              </w:rPr>
+              <w:t>-</w:t>
+            </w:r>
+          </w:p>
+        </w:tc>
+        <w:tc>
+          <w:tcPr>
+            <w:tcW w:w="1577" w:type="dxa"/>
+            <w:vAlign w:val="center"/>
+          </w:tcPr>
+          <w:p>
+            <w:pPr>
+              <w:ind w:right="-2"/>
+              <w:jc w:val="center"/>
+              <w:rPr>
+                <w:bCs/>
+                <w:szCs w:val="24"/>
+              </w:rPr>
+            </w:pPr>
+            <w:r>
+              <w:rPr>
+                <w:bCs/>
+                <w:szCs w:val="24"/>
+              </w:rPr>
+              <w:t>+</w:t>
+            </w:r>
+          </w:p>
+        </w:tc>
+        <w:tc>
+          <w:tcPr>
+            <w:tcW w:w="1636" w:type="dxa"/>
+            <w:vAlign w:val="center"/>
+          </w:tcPr>
+          <w:p>
+            <w:pPr>
+              <w:ind w:right="-2"/>
+              <w:jc w:val="center"/>
+              <w:rPr>
+                <w:bCs/>
+                <w:szCs w:val="24"/>
+              </w:rPr>
+            </w:pPr>
+            <w:r>
+              <w:rPr>
+                <w:bCs/>
+                <w:szCs w:val="24"/>
+              </w:rPr>
+              <w:t>+</w:t>
+            </w:r>
+          </w:p>
+        </w:tc>
+        <w:tc>
+          <w:tcPr>
+            <w:tcW w:w="1611" w:type="dxa"/>
+            <w:vAlign w:val="center"/>
+          </w:tcPr>
+          <w:p>
+            <w:pPr>
+              <w:ind w:right="-2"/>
+              <w:jc w:val="center"/>
+              <w:rPr>
+                <w:bCs/>
+                <w:szCs w:val="24"/>
+              </w:rPr>
+            </w:pPr>
+            <w:r>
+              <w:rPr>
+                <w:bCs/>
+                <w:szCs w:val="24"/>
+              </w:rPr>
+              <w:t>-</w:t>
+            </w:r>
+          </w:p>
+        </w:tc>
+      </w:tr>
+      <w:tr>
+        <w:trPr>
+          <w:trHeight w:val="135"/>
+        </w:trPr>
+        <w:tc>
+          <w:tcPr>
+            <w:tcW w:w="1134" w:type="dxa"/>
+            <w:vAlign w:val="center"/>
+          </w:tcPr>
+          <w:p>
+            <w:pPr>
+              <w:ind w:right="-2"/>
+              <w:jc w:val="center"/>
+              <w:rPr>
+                <w:bCs/>
+                <w:szCs w:val="24"/>
+                <w:lang w:val="en-US"/>
+              </w:rPr>
+            </w:pPr>
+            <w:r>
+              <w:rPr>
+                <w:bCs/>
+                <w:szCs w:val="24"/>
+                <w:lang w:val="en-US"/>
+              </w:rPr>
+              <w:t>W</w:t>
+            </w:r>
+          </w:p>
+        </w:tc>
+        <w:tc>
+          <w:tcPr>
+            <w:tcW w:w="992" w:type="dxa"/>
+            <w:vAlign w:val="center"/>
+          </w:tcPr>
+          <w:p>
+            <w:pPr>
+              <w:ind w:right="-2"/>
+              <w:jc w:val="center"/>
+              <w:rPr>
+                <w:bCs/>
+                <w:szCs w:val="24"/>
+              </w:rPr>
+            </w:pPr>
+            <w:r>
+              <w:rPr>
+                <w:bCs/>
+                <w:szCs w:val="24"/>
+              </w:rPr>
+              <w:t>-</w:t>
+            </w:r>
+          </w:p>
+        </w:tc>
+        <w:tc>
+          <w:tcPr>
+            <w:tcW w:w="1593" w:type="dxa"/>
+            <w:vAlign w:val="center"/>
+          </w:tcPr>
+          <w:p>
+            <w:pPr>
+              <w:ind w:right="-2"/>
+              <w:jc w:val="center"/>
+              <w:rPr>
+                <w:bCs/>
+                <w:szCs w:val="24"/>
+              </w:rPr>
+            </w:pPr>
+            <w:r>
+              <w:rPr>
+                <w:bCs/>
+                <w:szCs w:val="24"/>
+              </w:rPr>
+              <w:t>+</w:t>
+            </w:r>
+          </w:p>
+        </w:tc>
+        <w:tc>
+          <w:tcPr>
+            <w:tcW w:w="1593" w:type="dxa"/>
+            <w:vAlign w:val="center"/>
+          </w:tcPr>
+          <w:p>
+            <w:pPr>
+              <w:ind w:right="-2"/>
+              <w:jc w:val="center"/>
+              <w:rPr>
+                <w:bCs/>
+                <w:szCs w:val="24"/>
+              </w:rPr>
+            </w:pPr>
+            <w:r>
+              <w:rPr>
+                <w:bCs/>
+                <w:szCs w:val="24"/>
+              </w:rPr>
+              <w:t>-</w:t>
+            </w:r>
+          </w:p>
+        </w:tc>
+        <w:tc>
+          <w:tcPr>
+            <w:tcW w:w="1205" w:type="dxa"/>
+            <w:vAlign w:val="center"/>
+          </w:tcPr>
+          <w:p>
+            <w:pPr>
+              <w:ind w:right="-2"/>
+              <w:jc w:val="center"/>
+              <w:rPr>
+                <w:bCs/>
+                <w:szCs w:val="24"/>
+              </w:rPr>
+            </w:pPr>
+            <w:r>
+              <w:rPr>
+                <w:bCs/>
+                <w:szCs w:val="24"/>
+              </w:rPr>
+              <w:t>-</w:t>
+            </w:r>
+          </w:p>
+        </w:tc>
+        <w:tc>
+          <w:tcPr>
+            <w:tcW w:w="1577" w:type="dxa"/>
+            <w:vAlign w:val="center"/>
+          </w:tcPr>
+          <w:p>
+            <w:pPr>
+              <w:ind w:right="-2"/>
+              <w:jc w:val="center"/>
+              <w:rPr>
+                <w:bCs/>
+                <w:szCs w:val="24"/>
+              </w:rPr>
+            </w:pPr>
+            <w:r>
+              <w:rPr>
+                <w:bCs/>
+                <w:szCs w:val="24"/>
+              </w:rPr>
+              <w:t>-</w:t>
+            </w:r>
+          </w:p>
+        </w:tc>
+        <w:tc>
+          <w:tcPr>
+            <w:tcW w:w="1636" w:type="dxa"/>
+            <w:vAlign w:val="center"/>
+          </w:tcPr>
+          <w:p>
+            <w:pPr>
+              <w:ind w:right="-2"/>
+              <w:jc w:val="center"/>
+              <w:rPr>
+                <w:bCs/>
+                <w:szCs w:val="24"/>
+              </w:rPr>
+            </w:pPr>
+            <w:r>
+              <w:rPr>
+                <w:bCs/>
+                <w:szCs w:val="24"/>
+              </w:rPr>
+              <w:t>+</w:t>
+            </w:r>
+          </w:p>
+        </w:tc>
+        <w:tc>
+          <w:tcPr>
+            <w:tcW w:w="1611" w:type="dxa"/>
+            <w:vAlign w:val="center"/>
+          </w:tcPr>
+          <w:p>
+            <w:pPr>
+              <w:ind w:right="-2"/>
+              <w:jc w:val="center"/>
+              <w:rPr>
+                <w:bCs/>
+                <w:szCs w:val="24"/>
+              </w:rPr>
+            </w:pPr>
+            <w:r>
+              <w:rPr>
+                <w:bCs/>
+                <w:szCs w:val="24"/>
+              </w:rPr>
+              <w:t>-</w:t>
+            </w:r>
+          </w:p>
+        </w:tc>
+      </w:tr>
+      <w:tr>
+        <w:trPr>
+          <w:trHeight w:val="240"/>
+        </w:trPr>
+        <w:tc>
+          <w:tcPr>
+            <w:tcW w:w="1134" w:type="dxa"/>
+            <w:vAlign w:val="center"/>
+          </w:tcPr>
+          <w:p>
+            <w:pPr>
+              <w:ind w:right="-2"/>
+              <w:jc w:val="center"/>
+              <w:rPr>
+                <w:bCs/>
+                <w:szCs w:val="24"/>
+                <w:lang w:val="en-US"/>
+              </w:rPr>
+            </w:pPr>
+            <w:r>
+              <w:rPr>
+                <w:bCs/>
+                <w:szCs w:val="24"/>
+                <w:lang w:val="en-US"/>
+              </w:rPr>
+              <w:t>M</w:t>
+            </w:r>
+          </w:p>
+        </w:tc>
+        <w:tc>
+          <w:tcPr>
+            <w:tcW w:w="992" w:type="dxa"/>
+            <w:vAlign w:val="center"/>
+          </w:tcPr>
+          <w:p>
+            <w:pPr>
+              <w:ind w:right="-2"/>
+              <w:jc w:val="center"/>
+              <w:rPr>
+                <w:bCs/>
+                <w:szCs w:val="24"/>
+              </w:rPr>
+            </w:pPr>
+            <w:r>
+              <w:rPr>
+                <w:bCs/>
+                <w:szCs w:val="24"/>
+              </w:rPr>
+              <w:t>+</w:t>
+            </w:r>
+          </w:p>
+        </w:tc>
+        <w:tc>
+          <w:tcPr>
+            <w:tcW w:w="1593" w:type="dxa"/>
+            <w:vAlign w:val="center"/>
+          </w:tcPr>
+          <w:p>
+            <w:pPr>
+              <w:ind w:right="-2"/>
+              <w:jc w:val="center"/>
+              <w:rPr>
+                <w:bCs/>
+                <w:szCs w:val="24"/>
+              </w:rPr>
+            </w:pPr>
+            <w:r>
+              <w:rPr>
+                <w:bCs/>
+                <w:szCs w:val="24"/>
+              </w:rPr>
+              <w:t>+</w:t>
+            </w:r>
+          </w:p>
+        </w:tc>
+        <w:tc>
+          <w:tcPr>
+            <w:tcW w:w="1593" w:type="dxa"/>
+            <w:vAlign w:val="center"/>
+          </w:tcPr>
+          <w:p>
+            <w:pPr>
+              <w:ind w:right="-2"/>
+              <w:jc w:val="center"/>
+              <w:rPr>
+                <w:bCs/>
+                <w:szCs w:val="24"/>
+              </w:rPr>
+            </w:pPr>
+            <w:r>
+              <w:rPr>
+                <w:bCs/>
+                <w:szCs w:val="24"/>
+              </w:rPr>
+              <w:t>+</w:t>
+            </w:r>
+          </w:p>
+        </w:tc>
+        <w:tc>
+          <w:tcPr>
+            <w:tcW w:w="1205" w:type="dxa"/>
+            <w:vAlign w:val="center"/>
+          </w:tcPr>
+          <w:p>
+            <w:pPr>
+              <w:ind w:right="-2"/>
+              <w:jc w:val="center"/>
+              <w:rPr>
+                <w:bCs/>
+                <w:szCs w:val="24"/>
+              </w:rPr>
+            </w:pPr>
+            <w:r>
+              <w:rPr>
+                <w:bCs/>
+                <w:szCs w:val="24"/>
+              </w:rPr>
+              <w:t>+</w:t>
+            </w:r>
+          </w:p>
+        </w:tc>
+        <w:tc>
+          <w:tcPr>
+            <w:tcW w:w="1577" w:type="dxa"/>
+            <w:vAlign w:val="center"/>
+          </w:tcPr>
+          <w:p>
+            <w:pPr>
+              <w:ind w:right="-2"/>
+              <w:jc w:val="center"/>
+              <w:rPr>
+                <w:bCs/>
+                <w:szCs w:val="24"/>
+              </w:rPr>
+            </w:pPr>
+            <w:r>
+              <w:rPr>
+                <w:bCs/>
+                <w:szCs w:val="24"/>
+              </w:rPr>
+              <w:t>+</w:t>
+            </w:r>
+          </w:p>
+        </w:tc>
+        <w:tc>
+          <w:tcPr>
+            <w:tcW w:w="1636" w:type="dxa"/>
+            <w:vAlign w:val="center"/>
+          </w:tcPr>
+          <w:p>
+            <w:pPr>
+              <w:ind w:right="-2"/>
+              <w:jc w:val="center"/>
+              <w:rPr>
+                <w:bCs/>
+                <w:szCs w:val="24"/>
+              </w:rPr>
+            </w:pPr>
+            <w:r>
+              <w:rPr>
+                <w:bCs/>
+                <w:szCs w:val="24"/>
+              </w:rPr>
+              <w:t>+</w:t>
+            </w:r>
+          </w:p>
+        </w:tc>
+        <w:tc>
+          <w:tcPr>
+            <w:tcW w:w="1611" w:type="dxa"/>
+            <w:vAlign w:val="center"/>
+          </w:tcPr>
+          <w:p>
+            <w:pPr>
+              <w:ind w:right="-2"/>
+              <w:jc w:val="center"/>
+              <w:rPr>
+                <w:bCs/>
+                <w:szCs w:val="24"/>
+              </w:rPr>
+            </w:pPr>
+            <w:r>
+              <w:rPr>
+                <w:bCs/>
+                <w:szCs w:val="24"/>
+              </w:rPr>
+              <w:t>-</w:t>
+            </w:r>
+          </w:p>
+        </w:tc>
+      </w:tr>
+      <w:tr>
+        <w:trPr>
+          <w:trHeight w:val="348"/>
+        </w:trPr>
+        <w:tc>
+          <w:tcPr>
+            <w:tcW w:w="1134" w:type="dxa"/>
+            <w:tcBorders>
+              <w:bottom w:val="single" w:sz="8" w:space="0" w:color="auto"/>
+            </w:tcBorders>
+            <w:vAlign w:val="center"/>
+          </w:tcPr>
+          <w:p>
+            <w:pPr>
+              <w:ind w:right="-2"/>
+              <w:jc w:val="center"/>
+              <w:rPr>
+                <w:bCs/>
+                <w:szCs w:val="24"/>
+                <w:lang w:val="en-US"/>
+              </w:rPr>
+            </w:pPr>
+            <w:r>
+              <w:rPr>
+                <w:bCs/>
+                <w:szCs w:val="24"/>
+                <w:lang w:val="en-US"/>
+              </w:rPr>
+              <w:t>FC</w:t>
+            </w:r>
+          </w:p>
+        </w:tc>
+        <w:tc>
+          <w:tcPr>
+            <w:tcW w:w="992" w:type="dxa"/>
+            <w:tcBorders>
+              <w:bottom w:val="single" w:sz="8" w:space="0" w:color="auto"/>
+            </w:tcBorders>
+            <w:vAlign w:val="center"/>
+          </w:tcPr>
+          <w:p>
+            <w:pPr>
+              <w:ind w:right="-2"/>
+              <w:jc w:val="center"/>
+              <w:rPr>
+                <w:bCs/>
+                <w:szCs w:val="24"/>
+              </w:rPr>
+            </w:pPr>
+            <w:r>
+              <w:rPr>
+                <w:bCs/>
+                <w:szCs w:val="24"/>
+              </w:rPr>
+              <w:t>+</w:t>
+            </w:r>
+          </w:p>
+        </w:tc>
+        <w:tc>
+          <w:tcPr>
+            <w:tcW w:w="1593" w:type="dxa"/>
+            <w:tcBorders>
+              <w:bottom w:val="single" w:sz="8" w:space="0" w:color="auto"/>
+            </w:tcBorders>
+            <w:vAlign w:val="center"/>
+          </w:tcPr>
+          <w:p>
+            <w:pPr>
+              <w:ind w:right="-2"/>
+              <w:jc w:val="center"/>
+              <w:rPr>
+                <w:bCs/>
+                <w:szCs w:val="24"/>
+              </w:rPr>
+            </w:pPr>
+            <w:r>
+              <w:rPr>
+                <w:bCs/>
+                <w:szCs w:val="24"/>
+              </w:rPr>
+              <w:t>+</w:t>
+            </w:r>
+          </w:p>
+        </w:tc>
+        <w:tc>
+          <w:tcPr>
+            <w:tcW w:w="1593" w:type="dxa"/>
+            <w:tcBorders>
+              <w:bottom w:val="single" w:sz="8" w:space="0" w:color="auto"/>
+            </w:tcBorders>
+            <w:vAlign w:val="center"/>
+          </w:tcPr>
+          <w:p>
+            <w:pPr>
+              <w:ind w:right="-2"/>
+              <w:jc w:val="center"/>
+              <w:rPr>
+                <w:bCs/>
+                <w:szCs w:val="24"/>
+              </w:rPr>
+            </w:pPr>
+            <w:r>
+              <w:rPr>
+                <w:bCs/>
+                <w:szCs w:val="24"/>
+              </w:rPr>
+              <w:t>+</w:t>
+            </w:r>
+          </w:p>
+        </w:tc>
+        <w:tc>
+          <w:tcPr>
+            <w:tcW w:w="1205" w:type="dxa"/>
+            <w:tcBorders>
+              <w:bottom w:val="single" w:sz="8" w:space="0" w:color="auto"/>
+            </w:tcBorders>
+            <w:vAlign w:val="center"/>
+          </w:tcPr>
+          <w:p>
+            <w:pPr>
+              <w:ind w:right="-2"/>
+              <w:jc w:val="center"/>
+              <w:rPr>
+                <w:bCs/>
+                <w:szCs w:val="24"/>
+              </w:rPr>
+            </w:pPr>
+            <w:r>
+              <w:rPr>
+                <w:bCs/>
+                <w:szCs w:val="24"/>
+              </w:rPr>
+              <w:t>+</w:t>
+            </w:r>
+          </w:p>
+        </w:tc>
+        <w:tc>
+          <w:tcPr>
+            <w:tcW w:w="1577" w:type="dxa"/>
+            <w:tcBorders>
+              <w:bottom w:val="single" w:sz="8" w:space="0" w:color="auto"/>
+            </w:tcBorders>
+            <w:vAlign w:val="center"/>
+          </w:tcPr>
+          <w:p>
+            <w:pPr>
+              <w:ind w:right="-2"/>
+              <w:jc w:val="center"/>
+              <w:rPr>
+                <w:bCs/>
+                <w:szCs w:val="24"/>
+              </w:rPr>
+            </w:pPr>
+            <w:r>
+              <w:rPr>
+                <w:bCs/>
+                <w:szCs w:val="24"/>
+              </w:rPr>
+              <w:t>+</w:t>
+            </w:r>
+          </w:p>
+        </w:tc>
+        <w:tc>
+          <w:tcPr>
+            <w:tcW w:w="1636" w:type="dxa"/>
+            <w:tcBorders>
+              <w:bottom w:val="single" w:sz="8" w:space="0" w:color="auto"/>
+            </w:tcBorders>
+            <w:vAlign w:val="center"/>
+          </w:tcPr>
+          <w:p>
+            <w:pPr>
+              <w:ind w:right="-2"/>
+              <w:jc w:val="center"/>
+              <w:rPr>
+                <w:bCs/>
+                <w:szCs w:val="24"/>
+              </w:rPr>
+            </w:pPr>
+            <w:r>
+              <w:rPr>
+                <w:bCs/>
+                <w:szCs w:val="24"/>
+              </w:rPr>
+              <w:t>+</w:t>
+            </w:r>
+          </w:p>
+        </w:tc>
+        <w:tc>
+          <w:tcPr>
+            <w:tcW w:w="1611" w:type="dxa"/>
+            <w:tcBorders>
+              <w:bottom w:val="single" w:sz="8" w:space="0" w:color="auto"/>
+            </w:tcBorders>
+            <w:vAlign w:val="center"/>
+          </w:tcPr>
+          <w:p>
+            <w:pPr>
+              <w:ind w:right="-2"/>
+              <w:jc w:val="center"/>
+              <w:rPr>
+                <w:bCs/>
+                <w:szCs w:val="24"/>
+              </w:rPr>
+            </w:pPr>
+            <w:r>
+              <w:rPr>
+                <w:bCs/>
+                <w:szCs w:val="24"/>
+              </w:rPr>
+              <w:t>-</w:t>
+            </w:r>
+          </w:p>
+        </w:tc>
+      </w:tr>
+      <w:tr>
+        <w:trPr>
+          <w:trHeight w:val="395"/>
+        </w:trPr>
+        <w:tc>
+          <w:tcPr>
+            <w:tcW w:w="1134" w:type="dxa"/>
+            <w:tcBorders>
+              <w:top w:val="single" w:sz="8" w:space="0" w:color="auto"/>
+            </w:tcBorders>
+            <w:shd w:val="clear" w:color="auto" w:fill="FFFFFF" w:themeFill="background1"/>
+            <w:vAlign w:val="center"/>
+          </w:tcPr>
+          <w:p>
+            <w:pPr>
+              <w:ind w:right="-2"/>
+              <w:jc w:val="center"/>
+              <w:rPr>
+                <w:bCs/>
+                <w:szCs w:val="24"/>
+                <w:lang w:val="en-US"/>
+              </w:rPr>
+            </w:pPr>
+            <w:r>
+              <w:rPr>
+                <w:bCs/>
+                <w:szCs w:val="24"/>
+                <w:lang w:val="en-US"/>
+              </w:rPr>
+              <w:t>R, W</w:t>
+            </w:r>
+          </w:p>
+        </w:tc>
+        <w:tc>
+          <w:tcPr>
+            <w:tcW w:w="992" w:type="dxa"/>
+            <w:tcBorders>
+              <w:top w:val="single" w:sz="8" w:space="0" w:color="auto"/>
+            </w:tcBorders>
+            <w:shd w:val="clear" w:color="auto" w:fill="FFFFFF" w:themeFill="background1"/>
+            <w:vAlign w:val="center"/>
+          </w:tcPr>
+          <w:p>
+            <w:pPr>
+              <w:ind w:right="-2"/>
+              <w:jc w:val="center"/>
+              <w:rPr>
+                <w:bCs/>
+                <w:szCs w:val="24"/>
+                <w:lang w:val="en-US"/>
+              </w:rPr>
+            </w:pPr>
+            <w:r>
+              <w:rPr>
+                <w:bCs/>
+                <w:szCs w:val="24"/>
+              </w:rPr>
+              <w:t>+</w:t>
+            </w:r>
+          </w:p>
+        </w:tc>
+        <w:tc>
+          <w:tcPr>
+            <w:tcW w:w="1593" w:type="dxa"/>
+            <w:tcBorders>
+              <w:top w:val="single" w:sz="8" w:space="0" w:color="auto"/>
+            </w:tcBorders>
+            <w:shd w:val="clear" w:color="auto" w:fill="FFFFFF" w:themeFill="background1"/>
+            <w:vAlign w:val="center"/>
+          </w:tcPr>
+          <w:p>
+            <w:pPr>
+              <w:ind w:right="-2"/>
+              <w:jc w:val="center"/>
+              <w:rPr>
+                <w:bCs/>
+                <w:szCs w:val="24"/>
+              </w:rPr>
+            </w:pPr>
+            <w:r>
+              <w:rPr>
+                <w:bCs/>
+                <w:szCs w:val="24"/>
+              </w:rPr>
+              <w:t>+</w:t>
+            </w:r>
+          </w:p>
+        </w:tc>
+        <w:tc>
+          <w:tcPr>
+            <w:tcW w:w="1593" w:type="dxa"/>
+            <w:tcBorders>
+              <w:top w:val="single" w:sz="8" w:space="0" w:color="auto"/>
+            </w:tcBorders>
+            <w:shd w:val="clear" w:color="auto" w:fill="FFFFFF" w:themeFill="background1"/>
+            <w:vAlign w:val="center"/>
+          </w:tcPr>
+          <w:p>
+            <w:pPr>
+              <w:ind w:right="-2"/>
+              <w:jc w:val="center"/>
+              <w:rPr>
+                <w:bCs/>
+                <w:szCs w:val="24"/>
+              </w:rPr>
+            </w:pPr>
+            <w:r>
+              <w:rPr>
+                <w:bCs/>
+                <w:szCs w:val="24"/>
+              </w:rPr>
+              <w:t>-</w:t>
+            </w:r>
+          </w:p>
+        </w:tc>
+        <w:tc>
+          <w:tcPr>
+            <w:tcW w:w="1205" w:type="dxa"/>
+            <w:tcBorders>
+              <w:top w:val="single" w:sz="8" w:space="0" w:color="auto"/>
+            </w:tcBorders>
+            <w:shd w:val="clear" w:color="auto" w:fill="FFFFFF" w:themeFill="background1"/>
+            <w:vAlign w:val="center"/>
+          </w:tcPr>
+          <w:p>
+            <w:pPr>
+              <w:ind w:right="-2"/>
+              <w:jc w:val="center"/>
+              <w:rPr>
+                <w:bCs/>
+                <w:szCs w:val="24"/>
+              </w:rPr>
+            </w:pPr>
+            <w:r>
+              <w:rPr>
+                <w:bCs/>
+                <w:szCs w:val="24"/>
+              </w:rPr>
+              <w:t>-</w:t>
+            </w:r>
+          </w:p>
+        </w:tc>
+        <w:tc>
+          <w:tcPr>
+            <w:tcW w:w="1577" w:type="dxa"/>
+            <w:tcBorders>
+              <w:top w:val="single" w:sz="8" w:space="0" w:color="auto"/>
+            </w:tcBorders>
+            <w:shd w:val="clear" w:color="auto" w:fill="FFFFFF" w:themeFill="background1"/>
+            <w:vAlign w:val="center"/>
+          </w:tcPr>
+          <w:p>
+            <w:pPr>
+              <w:ind w:right="-2"/>
+              <w:jc w:val="center"/>
+              <w:rPr>
+                <w:bCs/>
+                <w:szCs w:val="24"/>
+              </w:rPr>
+            </w:pPr>
+            <w:r>
+              <w:rPr>
+                <w:bCs/>
+                <w:szCs w:val="24"/>
+              </w:rPr>
+              <w:t>+</w:t>
+            </w:r>
+          </w:p>
+        </w:tc>
+        <w:tc>
+          <w:tcPr>
+            <w:tcW w:w="1636" w:type="dxa"/>
+            <w:tcBorders>
+              <w:top w:val="single" w:sz="8" w:space="0" w:color="auto"/>
+            </w:tcBorders>
+            <w:shd w:val="clear" w:color="auto" w:fill="FFFFFF" w:themeFill="background1"/>
+            <w:vAlign w:val="center"/>
+          </w:tcPr>
+          <w:p>
+            <w:pPr>
+              <w:ind w:right="-2"/>
+              <w:jc w:val="center"/>
+              <w:rPr>
+                <w:bCs/>
+                <w:szCs w:val="24"/>
+              </w:rPr>
+            </w:pPr>
+            <w:r>
+              <w:rPr>
+                <w:bCs/>
+                <w:szCs w:val="24"/>
+              </w:rPr>
+              <w:t>+</w:t>
+            </w:r>
+          </w:p>
+        </w:tc>
+        <w:tc>
+          <w:tcPr>
+            <w:tcW w:w="1611" w:type="dxa"/>
+            <w:tcBorders>
+              <w:top w:val="single" w:sz="8" w:space="0" w:color="auto"/>
+            </w:tcBorders>
+            <w:shd w:val="clear" w:color="auto" w:fill="FFFFFF" w:themeFill="background1"/>
+            <w:vAlign w:val="center"/>
+          </w:tcPr>
+          <w:p>
+            <w:pPr>
+              <w:ind w:right="-2"/>
+              <w:jc w:val="center"/>
+              <w:rPr>
+                <w:bCs/>
+                <w:szCs w:val="24"/>
+              </w:rPr>
+            </w:pPr>
+            <w:r>
+              <w:rPr>
+                <w:bCs/>
+                <w:szCs w:val="24"/>
+              </w:rPr>
+              <w:t>-</w:t>
+            </w:r>
+          </w:p>
+        </w:tc>
+      </w:tr>
+      <w:tr>
+        <w:trPr>
+          <w:trHeight w:val="359"/>
+        </w:trPr>
+        <w:tc>
+          <w:tcPr>
+            <w:tcW w:w="1134" w:type="dxa"/>
+            <w:shd w:val="clear" w:color="auto" w:fill="FFFFFF" w:themeFill="background1"/>
+            <w:vAlign w:val="center"/>
+          </w:tcPr>
+          <w:p>
+            <w:pPr>
+              <w:ind w:right="-2"/>
+              <w:jc w:val="center"/>
+              <w:rPr>
+                <w:bCs/>
+                <w:szCs w:val="24"/>
+                <w:lang w:val="en-US"/>
+              </w:rPr>
+            </w:pPr>
+            <w:r>
+              <w:rPr>
+                <w:bCs/>
+                <w:szCs w:val="24"/>
+                <w:lang w:val="en-US"/>
+              </w:rPr>
+              <w:t>L, R, W</w:t>
+            </w:r>
+          </w:p>
+        </w:tc>
+        <w:tc>
+          <w:tcPr>
+            <w:tcW w:w="992" w:type="dxa"/>
+            <w:shd w:val="clear" w:color="auto" w:fill="FFFFFF" w:themeFill="background1"/>
+            <w:vAlign w:val="center"/>
+          </w:tcPr>
+          <w:p>
+            <w:pPr>
+              <w:ind w:right="-2"/>
+              <w:jc w:val="center"/>
+              <w:rPr>
+                <w:bCs/>
+                <w:szCs w:val="24"/>
+              </w:rPr>
+            </w:pPr>
+            <w:r>
+              <w:rPr>
+                <w:bCs/>
+                <w:szCs w:val="24"/>
+              </w:rPr>
+              <w:t>+</w:t>
+            </w:r>
+          </w:p>
+        </w:tc>
+        <w:tc>
+          <w:tcPr>
+            <w:tcW w:w="1593" w:type="dxa"/>
+            <w:shd w:val="clear" w:color="auto" w:fill="FFFFFF" w:themeFill="background1"/>
+            <w:vAlign w:val="center"/>
+          </w:tcPr>
+          <w:p>
+            <w:pPr>
+              <w:ind w:right="-2"/>
+              <w:jc w:val="center"/>
+              <w:rPr>
+                <w:bCs/>
+                <w:szCs w:val="24"/>
+              </w:rPr>
+            </w:pPr>
+            <w:r>
+              <w:rPr>
+                <w:bCs/>
+                <w:szCs w:val="24"/>
+              </w:rPr>
+              <w:t>+</w:t>
+            </w:r>
+          </w:p>
+        </w:tc>
+        <w:tc>
+          <w:tcPr>
+            <w:tcW w:w="1593" w:type="dxa"/>
+            <w:shd w:val="clear" w:color="auto" w:fill="FFFFFF" w:themeFill="background1"/>
+            <w:vAlign w:val="center"/>
+          </w:tcPr>
+          <w:p>
+            <w:pPr>
+              <w:ind w:right="-2"/>
+              <w:jc w:val="center"/>
+              <w:rPr>
+                <w:bCs/>
+                <w:szCs w:val="24"/>
+              </w:rPr>
+            </w:pPr>
+            <w:r>
+              <w:rPr>
+                <w:bCs/>
+                <w:szCs w:val="24"/>
+              </w:rPr>
+              <w:t>-</w:t>
+            </w:r>
+          </w:p>
+        </w:tc>
+        <w:tc>
+          <w:tcPr>
+            <w:tcW w:w="1205" w:type="dxa"/>
+            <w:shd w:val="clear" w:color="auto" w:fill="FFFFFF" w:themeFill="background1"/>
+            <w:vAlign w:val="center"/>
+          </w:tcPr>
+          <w:p>
+            <w:pPr>
+              <w:ind w:right="-2"/>
+              <w:jc w:val="center"/>
+              <w:rPr>
+                <w:bCs/>
+                <w:szCs w:val="24"/>
+              </w:rPr>
+            </w:pPr>
+            <w:r>
+              <w:rPr>
+                <w:bCs/>
+                <w:szCs w:val="24"/>
+              </w:rPr>
+              <w:t>-</w:t>
+            </w:r>
+          </w:p>
+        </w:tc>
+        <w:tc>
+          <w:tcPr>
+            <w:tcW w:w="1577" w:type="dxa"/>
+            <w:shd w:val="clear" w:color="auto" w:fill="FFFFFF" w:themeFill="background1"/>
+            <w:vAlign w:val="center"/>
+          </w:tcPr>
+          <w:p>
+            <w:pPr>
+              <w:ind w:right="-2"/>
+              <w:jc w:val="center"/>
+              <w:rPr>
+                <w:bCs/>
+                <w:szCs w:val="24"/>
+              </w:rPr>
+            </w:pPr>
+            <w:r>
+              <w:rPr>
+                <w:bCs/>
+                <w:szCs w:val="24"/>
+              </w:rPr>
+              <w:t>+</w:t>
+            </w:r>
+          </w:p>
+        </w:tc>
+        <w:tc>
+          <w:tcPr>
+            <w:tcW w:w="1636" w:type="dxa"/>
+            <w:shd w:val="clear" w:color="auto" w:fill="FFFFFF" w:themeFill="background1"/>
+            <w:vAlign w:val="center"/>
+          </w:tcPr>
+          <w:p>
+            <w:pPr>
+              <w:ind w:right="-2"/>
+              <w:jc w:val="center"/>
+              <w:rPr>
+                <w:bCs/>
+                <w:szCs w:val="24"/>
+              </w:rPr>
+            </w:pPr>
+            <w:r>
+              <w:rPr>
+                <w:bCs/>
+                <w:szCs w:val="24"/>
+              </w:rPr>
+              <w:t>+</w:t>
+            </w:r>
+          </w:p>
+        </w:tc>
+        <w:tc>
+          <w:tcPr>
+            <w:tcW w:w="1611" w:type="dxa"/>
+            <w:shd w:val="clear" w:color="auto" w:fill="FFFFFF" w:themeFill="background1"/>
+            <w:vAlign w:val="center"/>
+          </w:tcPr>
+          <w:p>
+            <w:pPr>
+              <w:ind w:right="-2"/>
+              <w:jc w:val="center"/>
+              <w:rPr>
+                <w:bCs/>
+                <w:szCs w:val="24"/>
+              </w:rPr>
+            </w:pPr>
+            <w:r>
+              <w:rPr>
+                <w:bCs/>
+                <w:szCs w:val="24"/>
+              </w:rPr>
+              <w:t>-</w:t>
+            </w:r>
+          </w:p>
+        </w:tc>
+      </w:tr>
+      <w:tr>
+        <w:trPr>
+          <w:trHeight w:val="573"/>
+        </w:trPr>
+        <w:tc>
+          <w:tcPr>
+            <w:tcW w:w="1134" w:type="dxa"/>
+            <w:shd w:val="clear" w:color="auto" w:fill="FFFFFF" w:themeFill="background1"/>
+            <w:vAlign w:val="center"/>
+          </w:tcPr>
+          <w:p>
+            <w:pPr>
+              <w:ind w:right="-2"/>
+              <w:jc w:val="center"/>
+              <w:rPr>
+                <w:bCs/>
+                <w:szCs w:val="24"/>
+                <w:lang w:val="en-US"/>
+              </w:rPr>
+            </w:pPr>
+            <w:r>
+              <w:rPr>
+                <w:bCs/>
+                <w:szCs w:val="24"/>
+                <w:lang w:val="en-US"/>
+              </w:rPr>
+              <w:lastRenderedPageBreak/>
+              <w:t>L, W</w:t>
+            </w:r>
+          </w:p>
+        </w:tc>
+        <w:tc>
+          <w:tcPr>
+            <w:tcW w:w="992" w:type="dxa"/>
+            <w:shd w:val="clear" w:color="auto" w:fill="FFFFFF" w:themeFill="background1"/>
+            <w:vAlign w:val="center"/>
+          </w:tcPr>
+          <w:p>
+            <w:pPr>
+              <w:ind w:right="-2"/>
+              <w:jc w:val="center"/>
+              <w:rPr>
+                <w:bCs/>
+                <w:szCs w:val="24"/>
+                <w:lang w:val="en-US"/>
+              </w:rPr>
+            </w:pPr>
+            <w:r>
+              <w:rPr>
+                <w:bCs/>
+                <w:szCs w:val="24"/>
+                <w:lang w:val="en-US"/>
+              </w:rPr>
+              <w:t>+</w:t>
+            </w:r>
+          </w:p>
+        </w:tc>
+        <w:tc>
+          <w:tcPr>
+            <w:tcW w:w="1593" w:type="dxa"/>
+            <w:shd w:val="clear" w:color="auto" w:fill="FFFFFF" w:themeFill="background1"/>
+            <w:vAlign w:val="center"/>
+          </w:tcPr>
+          <w:p>
+            <w:pPr>
+              <w:ind w:right="-2"/>
+              <w:jc w:val="center"/>
+              <w:rPr>
+                <w:bCs/>
+                <w:szCs w:val="24"/>
+                <w:lang w:val="en-US"/>
+              </w:rPr>
+            </w:pPr>
+            <w:r>
+              <w:rPr>
+                <w:bCs/>
+                <w:szCs w:val="24"/>
+                <w:lang w:val="en-US"/>
+              </w:rPr>
+              <w:t>+</w:t>
+            </w:r>
+          </w:p>
+        </w:tc>
+        <w:tc>
+          <w:tcPr>
+            <w:tcW w:w="1593" w:type="dxa"/>
+            <w:shd w:val="clear" w:color="auto" w:fill="FFFFFF" w:themeFill="background1"/>
+            <w:vAlign w:val="center"/>
+          </w:tcPr>
+          <w:p>
+            <w:pPr>
+              <w:ind w:right="-2"/>
+              <w:jc w:val="center"/>
+              <w:rPr>
+                <w:bCs/>
+                <w:szCs w:val="24"/>
+                <w:lang w:val="en-US"/>
+              </w:rPr>
+            </w:pPr>
+            <w:r>
+              <w:rPr>
+                <w:bCs/>
+                <w:szCs w:val="24"/>
+                <w:lang w:val="en-US"/>
+              </w:rPr>
+              <w:t>-</w:t>
+            </w:r>
+          </w:p>
+        </w:tc>
+        <w:tc>
+          <w:tcPr>
+            <w:tcW w:w="1205" w:type="dxa"/>
+            <w:shd w:val="clear" w:color="auto" w:fill="FFFFFF" w:themeFill="background1"/>
+            <w:vAlign w:val="center"/>
+          </w:tcPr>
+          <w:p>
+            <w:pPr>
+              <w:ind w:right="-2"/>
+              <w:jc w:val="center"/>
+              <w:rPr>
+                <w:bCs/>
+                <w:szCs w:val="24"/>
+                <w:lang w:val="en-US"/>
+              </w:rPr>
+            </w:pPr>
+            <w:r>
+              <w:rPr>
+                <w:bCs/>
+                <w:szCs w:val="24"/>
+                <w:lang w:val="en-US"/>
+              </w:rPr>
+              <w:t>-</w:t>
+            </w:r>
+          </w:p>
+        </w:tc>
+        <w:tc>
+          <w:tcPr>
+            <w:tcW w:w="1577" w:type="dxa"/>
+            <w:shd w:val="clear" w:color="auto" w:fill="FFFFFF" w:themeFill="background1"/>
+            <w:vAlign w:val="center"/>
+          </w:tcPr>
+          <w:p>
+            <w:pPr>
+              <w:ind w:right="-2"/>
+              <w:jc w:val="center"/>
+              <w:rPr>
+                <w:bCs/>
+                <w:szCs w:val="24"/>
+                <w:lang w:val="en-US"/>
+              </w:rPr>
+            </w:pPr>
+            <w:r>
+              <w:rPr>
+                <w:bCs/>
+                <w:szCs w:val="24"/>
+                <w:lang w:val="en-US"/>
+              </w:rPr>
+              <w:t>+</w:t>
+            </w:r>
+          </w:p>
+        </w:tc>
+        <w:tc>
+          <w:tcPr>
+            <w:tcW w:w="1636" w:type="dxa"/>
+            <w:shd w:val="clear" w:color="auto" w:fill="FFFFFF" w:themeFill="background1"/>
+            <w:vAlign w:val="center"/>
+          </w:tcPr>
+          <w:p>
+            <w:pPr>
+              <w:ind w:right="-2"/>
+              <w:jc w:val="center"/>
+              <w:rPr>
+                <w:bCs/>
+                <w:szCs w:val="24"/>
+              </w:rPr>
+            </w:pPr>
+            <w:r>
+              <w:rPr>
+                <w:bCs/>
+                <w:szCs w:val="24"/>
+              </w:rPr>
+              <w:t>+</w:t>
+            </w:r>
+          </w:p>
+        </w:tc>
+        <w:tc>
+          <w:tcPr>
+            <w:tcW w:w="1611" w:type="dxa"/>
+            <w:shd w:val="clear" w:color="auto" w:fill="FFFFFF" w:themeFill="background1"/>
+            <w:vAlign w:val="center"/>
+          </w:tcPr>
+          <w:p>
+            <w:pPr>
+              <w:ind w:right="-2"/>
+              <w:jc w:val="center"/>
+              <w:rPr>
+                <w:bCs/>
+                <w:szCs w:val="24"/>
+                <w:lang w:val="en-US"/>
+              </w:rPr>
+            </w:pPr>
+            <w:r>
+              <w:rPr>
+                <w:bCs/>
+                <w:szCs w:val="24"/>
+                <w:lang w:val="en-US"/>
+              </w:rPr>
+              <w:t>-</w:t>
+            </w:r>
+          </w:p>
+        </w:tc>
+      </w:tr>
+      <w:tr>
+        <w:trPr>
+          <w:trHeight w:val="573"/>
+        </w:trPr>
+        <w:tc>
+          <w:tcPr>
+            <w:tcW w:w="1134" w:type="dxa"/>
+            <w:shd w:val="clear" w:color="auto" w:fill="FFFFFF" w:themeFill="background1"/>
+            <w:vAlign w:val="center"/>
+          </w:tcPr>
+          <w:p>
+            <w:pPr>
+              <w:ind w:right="-2"/>
+              <w:jc w:val="center"/>
+              <w:rPr>
+                <w:bCs/>
+                <w:szCs w:val="24"/>
+                <w:lang w:val="en-US"/>
+              </w:rPr>
+            </w:pPr>
+            <w:r>
+              <w:rPr>
+                <w:bCs/>
+                <w:szCs w:val="24"/>
+                <w:lang w:val="en-US"/>
+              </w:rPr>
+              <w:t>L, R</w:t>
+            </w:r>
+          </w:p>
+        </w:tc>
+        <w:tc>
+          <w:tcPr>
+            <w:tcW w:w="992" w:type="dxa"/>
+            <w:shd w:val="clear" w:color="auto" w:fill="FFFFFF" w:themeFill="background1"/>
+            <w:vAlign w:val="center"/>
+          </w:tcPr>
+          <w:p>
+            <w:pPr>
+              <w:ind w:right="-2"/>
+              <w:jc w:val="center"/>
+              <w:rPr>
+                <w:bCs/>
+                <w:szCs w:val="24"/>
+              </w:rPr>
+            </w:pPr>
+            <w:r>
+              <w:rPr>
+                <w:bCs/>
+                <w:szCs w:val="24"/>
+              </w:rPr>
+              <w:t>+</w:t>
+            </w:r>
+          </w:p>
+        </w:tc>
+        <w:tc>
+          <w:tcPr>
+            <w:tcW w:w="1593" w:type="dxa"/>
+            <w:shd w:val="clear" w:color="auto" w:fill="FFFFFF" w:themeFill="background1"/>
+            <w:vAlign w:val="center"/>
+          </w:tcPr>
+          <w:p>
+            <w:pPr>
+              <w:ind w:right="-2"/>
+              <w:jc w:val="center"/>
+              <w:rPr>
+                <w:bCs/>
+                <w:szCs w:val="24"/>
+              </w:rPr>
+            </w:pPr>
+            <w:r>
+              <w:rPr>
+                <w:bCs/>
+                <w:szCs w:val="24"/>
+              </w:rPr>
+              <w:t>-</w:t>
+            </w:r>
+          </w:p>
+        </w:tc>
+        <w:tc>
+          <w:tcPr>
+            <w:tcW w:w="1593" w:type="dxa"/>
+            <w:shd w:val="clear" w:color="auto" w:fill="FFFFFF" w:themeFill="background1"/>
+            <w:vAlign w:val="center"/>
+          </w:tcPr>
+          <w:p>
+            <w:pPr>
+              <w:ind w:right="-2"/>
+              <w:jc w:val="center"/>
+              <w:rPr>
+                <w:bCs/>
+                <w:szCs w:val="24"/>
+              </w:rPr>
+            </w:pPr>
+            <w:r>
+              <w:rPr>
+                <w:bCs/>
+                <w:szCs w:val="24"/>
+              </w:rPr>
+              <w:t>-</w:t>
+            </w:r>
+          </w:p>
+        </w:tc>
+        <w:tc>
+          <w:tcPr>
+            <w:tcW w:w="1205" w:type="dxa"/>
+            <w:shd w:val="clear" w:color="auto" w:fill="FFFFFF" w:themeFill="background1"/>
+            <w:vAlign w:val="center"/>
+          </w:tcPr>
+          <w:p>
+            <w:pPr>
+              <w:ind w:right="-2"/>
+              <w:jc w:val="center"/>
+              <w:rPr>
+                <w:bCs/>
+                <w:szCs w:val="24"/>
+              </w:rPr>
+            </w:pPr>
+            <w:r>
+              <w:rPr>
+                <w:bCs/>
+                <w:szCs w:val="24"/>
+              </w:rPr>
+              <w:t>-</w:t>
+            </w:r>
+          </w:p>
+        </w:tc>
+        <w:tc>
+          <w:tcPr>
+            <w:tcW w:w="1577" w:type="dxa"/>
+            <w:shd w:val="clear" w:color="auto" w:fill="FFFFFF" w:themeFill="background1"/>
+            <w:vAlign w:val="center"/>
+          </w:tcPr>
+          <w:p>
+            <w:pPr>
+              <w:ind w:right="-2"/>
+              <w:jc w:val="center"/>
+              <w:rPr>
+                <w:bCs/>
+                <w:szCs w:val="24"/>
+              </w:rPr>
+            </w:pPr>
+            <w:r>
+              <w:rPr>
+                <w:bCs/>
+                <w:szCs w:val="24"/>
+              </w:rPr>
+              <w:t>+</w:t>
+            </w:r>
+          </w:p>
+        </w:tc>
+        <w:tc>
+          <w:tcPr>
+            <w:tcW w:w="1636" w:type="dxa"/>
+            <w:shd w:val="clear" w:color="auto" w:fill="FFFFFF" w:themeFill="background1"/>
+            <w:vAlign w:val="center"/>
+          </w:tcPr>
+          <w:p>
+            <w:pPr>
+              <w:ind w:right="-2"/>
+              <w:jc w:val="center"/>
+              <w:rPr>
+                <w:bCs/>
+                <w:szCs w:val="24"/>
+              </w:rPr>
+            </w:pPr>
+            <w:r>
+              <w:rPr>
+                <w:bCs/>
+                <w:szCs w:val="24"/>
+              </w:rPr>
+              <w:t>+</w:t>
+            </w:r>
+          </w:p>
+        </w:tc>
+        <w:tc>
+          <w:tcPr>
+            <w:tcW w:w="1611" w:type="dxa"/>
+            <w:shd w:val="clear" w:color="auto" w:fill="FFFFFF" w:themeFill="background1"/>
+            <w:vAlign w:val="center"/>
+          </w:tcPr>
+          <w:p>
+            <w:pPr>
+              <w:ind w:right="-2"/>
+              <w:jc w:val="center"/>
+              <w:rPr>
+                <w:bCs/>
+                <w:szCs w:val="24"/>
+              </w:rPr>
+            </w:pPr>
+            <w:r>
+              <w:rPr>
+                <w:bCs/>
+                <w:szCs w:val="24"/>
+              </w:rPr>
+              <w:t>-</w:t>
+            </w:r>
+          </w:p>
+        </w:tc>
+      </w:tr>
+    </w:tbl>
+    <w:p>
+      <w:pPr>
+        <w:pStyle w:val="a4"/>
+      </w:pPr>
+    </w:p>
+    <w:tbl>
+      <w:tblPr>
+        <w:tblStyle w:val="a8"/>
+        <w:tblW w:w="10632" w:type="dxa"/>
+        <w:tblInd w:w="-1423" w:type="dxa"/>
+        <w:tblLayout w:type="fixed"/>
+        <w:tblLook w:val="04A0" w:firstRow="1" w:lastRow="0" w:firstColumn="1" w:lastColumn="0" w:noHBand="0" w:noVBand="1"/>
+      </w:tblPr>
+      <w:tblGrid>
+        <w:gridCol w:w="1276"/>
+        <w:gridCol w:w="1702"/>
+        <w:gridCol w:w="1701"/>
+        <w:gridCol w:w="1275"/>
+        <w:gridCol w:w="1701"/>
+        <w:gridCol w:w="1701"/>
+        <w:gridCol w:w="1276"/>
+      </w:tblGrid>
+      <w:tr>
+        <w:tc>
+          <w:tcPr>
+            <w:tcW w:w="1276" w:type="dxa"/>
+          </w:tcPr>
+          <w:p>
+            <w:pPr>
+              <w:spacing w:after="240"/>
+              <w:ind w:right="-2"/>
+              <w:jc w:val="center"/>
+              <w:rPr>
+                <w:bCs/>
+                <w:szCs w:val="24"/>
+              </w:rPr>
+            </w:pPr>
+          </w:p>
+        </w:tc>
+        <w:tc>
+          <w:tcPr>
+            <w:tcW w:w="1702" w:type="dxa"/>
+          </w:tcPr>
+          <w:p>
+            <w:pPr>
+              <w:spacing w:after="240"/>
+              <w:ind w:right="-2"/>
+              <w:jc w:val="center"/>
+              <w:rPr>
+                <w:bCs/>
+                <w:szCs w:val="24"/>
+              </w:rPr>
+            </w:pPr>
+            <w:r>
+              <w:rPr>
+                <w:bCs/>
+                <w:szCs w:val="24"/>
+              </w:rPr>
+              <w:t>Копирование файла</w:t>
+            </w:r>
+          </w:p>
+        </w:tc>
+        <w:tc>
+          <w:tcPr>
+            <w:tcW w:w="1701" w:type="dxa"/>
+          </w:tcPr>
+          <w:p>
+            <w:pPr>
+              <w:spacing w:after="240"/>
+              <w:ind w:right="-2"/>
+              <w:jc w:val="center"/>
+              <w:rPr>
+                <w:bCs/>
+                <w:szCs w:val="24"/>
+              </w:rPr>
+            </w:pPr>
+            <w:r>
+              <w:rPr>
+                <w:bCs/>
+                <w:szCs w:val="24"/>
+              </w:rPr>
+              <w:t>Перемещение файла</w:t>
+            </w:r>
+          </w:p>
+        </w:tc>
+        <w:tc>
+          <w:tcPr>
+            <w:tcW w:w="1275" w:type="dxa"/>
+          </w:tcPr>
+          <w:p>
+            <w:pPr>
+              <w:spacing w:after="240"/>
+              <w:ind w:right="-2"/>
+              <w:jc w:val="center"/>
+              <w:rPr>
+                <w:bCs/>
+                <w:szCs w:val="24"/>
+              </w:rPr>
+            </w:pPr>
+            <w:r>
+              <w:rPr>
+                <w:bCs/>
+                <w:szCs w:val="24"/>
+              </w:rPr>
+              <w:t>Удаление файла</w:t>
+            </w:r>
+          </w:p>
+        </w:tc>
+        <w:tc>
+          <w:tcPr>
+            <w:tcW w:w="1701" w:type="dxa"/>
+          </w:tcPr>
+          <w:p>
+            <w:pPr>
+              <w:spacing w:after="240"/>
+              <w:ind w:right="-2"/>
+              <w:jc w:val="center"/>
+              <w:rPr>
+                <w:bCs/>
+                <w:szCs w:val="24"/>
+              </w:rPr>
+            </w:pPr>
+            <w:r>
+              <w:rPr>
+                <w:bCs/>
+                <w:szCs w:val="24"/>
+              </w:rPr>
+              <w:t>Чтение содержимого файла</w:t>
+            </w:r>
+          </w:p>
+        </w:tc>
+        <w:tc>
+          <w:tcPr>
+            <w:tcW w:w="1701" w:type="dxa"/>
+          </w:tcPr>
+          <w:p>
+            <w:pPr>
+              <w:spacing w:after="240"/>
+              <w:ind w:right="-2"/>
+              <w:jc w:val="center"/>
+              <w:rPr>
+                <w:bCs/>
+                <w:szCs w:val="24"/>
+              </w:rPr>
+            </w:pPr>
+            <w:r>
+              <w:rPr>
+                <w:bCs/>
+                <w:szCs w:val="24"/>
+              </w:rPr>
+              <w:t>Изменение содержимого файла</w:t>
+            </w:r>
+          </w:p>
+        </w:tc>
+        <w:tc>
+          <w:tcPr>
+            <w:tcW w:w="1276" w:type="dxa"/>
+          </w:tcPr>
+          <w:p>
+            <w:pPr>
+              <w:spacing w:after="240"/>
+              <w:ind w:right="-2"/>
+              <w:jc w:val="center"/>
+              <w:rPr>
+                <w:bCs/>
+                <w:szCs w:val="24"/>
+              </w:rPr>
+            </w:pPr>
+            <w:r>
+              <w:rPr>
+                <w:bCs/>
+                <w:szCs w:val="24"/>
+              </w:rPr>
+              <w:t>Смена владельца файла</w:t>
+            </w:r>
+          </w:p>
+        </w:tc>
+      </w:tr>
+      <w:tr>
+        <w:tc>
+          <w:tcPr>
+            <w:tcW w:w="1276" w:type="dxa"/>
+            <w:vAlign w:val="center"/>
+          </w:tcPr>
+          <w:p>
+            <w:pPr>
+              <w:ind w:right="-2"/>
+              <w:jc w:val="center"/>
+              <w:rPr>
+                <w:bCs/>
+                <w:szCs w:val="24"/>
+                <w:lang w:val="en-US"/>
+              </w:rPr>
+            </w:pPr>
+            <w:r>
+              <w:rPr>
+                <w:bCs/>
+                <w:szCs w:val="24"/>
+                <w:lang w:val="en-US"/>
+              </w:rPr>
+              <w:t>R</w:t>
+            </w:r>
+          </w:p>
+        </w:tc>
+        <w:tc>
+          <w:tcPr>
+            <w:tcW w:w="1702" w:type="dxa"/>
+            <w:vAlign w:val="center"/>
+          </w:tcPr>
+          <w:p>
+            <w:pPr>
+              <w:ind w:right="-2"/>
+              <w:jc w:val="center"/>
+              <w:rPr>
+                <w:bCs/>
+                <w:szCs w:val="24"/>
+                <w:lang w:val="en-US"/>
+              </w:rPr>
+            </w:pPr>
+            <w:r>
+              <w:rPr>
+                <w:bCs/>
+                <w:szCs w:val="24"/>
+                <w:lang w:val="en-US"/>
+              </w:rPr>
+              <w:t>+</w:t>
+            </w:r>
+          </w:p>
+        </w:tc>
+        <w:tc>
+          <w:tcPr>
+            <w:tcW w:w="1701" w:type="dxa"/>
+            <w:vAlign w:val="center"/>
+          </w:tcPr>
+          <w:p>
+            <w:pPr>
+              <w:ind w:right="-2"/>
+              <w:jc w:val="center"/>
+              <w:rPr>
+                <w:bCs/>
+                <w:szCs w:val="24"/>
+              </w:rPr>
+            </w:pPr>
+            <w:r>
+              <w:rPr>
+                <w:bCs/>
+                <w:szCs w:val="24"/>
+              </w:rPr>
+              <w:t>+</w:t>
+            </w:r>
+          </w:p>
+        </w:tc>
+        <w:tc>
+          <w:tcPr>
+            <w:tcW w:w="1275" w:type="dxa"/>
+            <w:vAlign w:val="center"/>
+          </w:tcPr>
+          <w:p>
+            <w:pPr>
+              <w:ind w:right="-2"/>
+              <w:jc w:val="center"/>
+              <w:rPr>
+                <w:bCs/>
+                <w:szCs w:val="24"/>
+                <w:lang w:val="en-US"/>
+              </w:rPr>
+            </w:pPr>
+            <w:r>
+              <w:rPr>
+                <w:bCs/>
+                <w:szCs w:val="24"/>
+                <w:lang w:val="en-US"/>
+              </w:rPr>
+              <w:t>-</w:t>
+            </w:r>
+          </w:p>
+        </w:tc>
+        <w:tc>
+          <w:tcPr>
+            <w:tcW w:w="1701" w:type="dxa"/>
+            <w:vAlign w:val="center"/>
+          </w:tcPr>
+          <w:p>
+            <w:pPr>
+              <w:ind w:right="-2"/>
+              <w:jc w:val="center"/>
+              <w:rPr>
+                <w:bCs/>
+                <w:szCs w:val="24"/>
+                <w:lang w:val="en-US"/>
+              </w:rPr>
+            </w:pPr>
+            <w:r>
+              <w:rPr>
+                <w:bCs/>
+                <w:szCs w:val="24"/>
+                <w:lang w:val="en-US"/>
+              </w:rPr>
+              <w:t>+</w:t>
+            </w:r>
+          </w:p>
+        </w:tc>
+        <w:tc>
+          <w:tcPr>
+            <w:tcW w:w="1701" w:type="dxa"/>
+            <w:vAlign w:val="center"/>
+          </w:tcPr>
+          <w:p>
+            <w:pPr>
+              <w:ind w:right="-2"/>
+              <w:jc w:val="center"/>
+              <w:rPr>
+                <w:bCs/>
+                <w:szCs w:val="24"/>
+                <w:lang w:val="en-US"/>
+              </w:rPr>
+            </w:pPr>
+            <w:r>
+              <w:rPr>
+                <w:bCs/>
+                <w:szCs w:val="24"/>
+                <w:lang w:val="en-US"/>
+              </w:rPr>
+              <w:t>-</w:t>
+            </w:r>
+          </w:p>
+        </w:tc>
+        <w:tc>
+          <w:tcPr>
+            <w:tcW w:w="1276" w:type="dxa"/>
+            <w:vAlign w:val="center"/>
+          </w:tcPr>
+          <w:p>
+            <w:pPr>
+              <w:ind w:right="-2"/>
+              <w:jc w:val="center"/>
+              <w:rPr>
+                <w:bCs/>
+                <w:szCs w:val="24"/>
+                <w:lang w:val="en-US"/>
+              </w:rPr>
+            </w:pPr>
+            <w:r>
+              <w:rPr>
+                <w:bCs/>
+                <w:szCs w:val="24"/>
+                <w:lang w:val="en-US"/>
+              </w:rPr>
+              <w:t>-</w:t>
+            </w:r>
+          </w:p>
+        </w:tc>
+      </w:tr>
+      <w:tr>
+        <w:trPr>
+          <w:trHeight w:val="529"/>
+        </w:trPr>
+        <w:tc>
+          <w:tcPr>
+            <w:tcW w:w="1276" w:type="dxa"/>
+            <w:vAlign w:val="center"/>
+          </w:tcPr>
+          <w:p>
+            <w:pPr>
+              <w:ind w:right="-2"/>
+              <w:jc w:val="center"/>
+              <w:rPr>
+                <w:bCs/>
+                <w:szCs w:val="24"/>
+                <w:lang w:val="en-US"/>
+              </w:rPr>
+            </w:pPr>
+            <w:r>
+              <w:rPr>
+                <w:szCs w:val="24"/>
+                <w:lang w:val="en-US"/>
+              </w:rPr>
+              <w:t>RX</w:t>
+            </w:r>
+          </w:p>
+        </w:tc>
+        <w:tc>
+          <w:tcPr>
+            <w:tcW w:w="1702" w:type="dxa"/>
+            <w:vAlign w:val="center"/>
+          </w:tcPr>
+          <w:p>
+            <w:pPr>
+              <w:ind w:right="-2"/>
+              <w:jc w:val="center"/>
+              <w:rPr>
+                <w:bCs/>
+                <w:szCs w:val="24"/>
+              </w:rPr>
+            </w:pPr>
+            <w:r>
+              <w:rPr>
+                <w:bCs/>
+                <w:szCs w:val="24"/>
+              </w:rPr>
+              <w:t>+</w:t>
+            </w:r>
+          </w:p>
+        </w:tc>
+        <w:tc>
+          <w:tcPr>
+            <w:tcW w:w="1701" w:type="dxa"/>
+            <w:vAlign w:val="center"/>
+          </w:tcPr>
+          <w:p>
+            <w:pPr>
+              <w:ind w:right="-2"/>
+              <w:jc w:val="center"/>
+              <w:rPr>
+                <w:bCs/>
+                <w:szCs w:val="24"/>
+              </w:rPr>
+            </w:pPr>
+            <w:r>
+              <w:rPr>
+                <w:bCs/>
+                <w:szCs w:val="24"/>
+              </w:rPr>
+              <w:t>+</w:t>
+            </w:r>
+          </w:p>
+        </w:tc>
+        <w:tc>
+          <w:tcPr>
+            <w:tcW w:w="1275" w:type="dxa"/>
+            <w:vAlign w:val="center"/>
+          </w:tcPr>
+          <w:p>
+            <w:pPr>
+              <w:ind w:right="-2"/>
+              <w:jc w:val="center"/>
+              <w:rPr>
+                <w:bCs/>
+                <w:szCs w:val="24"/>
+              </w:rPr>
+            </w:pPr>
+            <w:r>
+              <w:rPr>
+                <w:bCs/>
+                <w:szCs w:val="24"/>
+              </w:rPr>
+              <w:t>-</w:t>
+            </w:r>
+          </w:p>
+        </w:tc>
+        <w:tc>
+          <w:tcPr>
+            <w:tcW w:w="1701" w:type="dxa"/>
+            <w:vAlign w:val="center"/>
+          </w:tcPr>
+          <w:p>
+            <w:pPr>
+              <w:ind w:right="-2"/>
+              <w:jc w:val="center"/>
+              <w:rPr>
+                <w:bCs/>
+                <w:szCs w:val="24"/>
+              </w:rPr>
+            </w:pPr>
+            <w:r>
+              <w:rPr>
+                <w:bCs/>
+                <w:szCs w:val="24"/>
+              </w:rPr>
+              <w:t>+</w:t>
+            </w:r>
+          </w:p>
+        </w:tc>
+        <w:tc>
+          <w:tcPr>
+            <w:tcW w:w="1701" w:type="dxa"/>
+            <w:vAlign w:val="center"/>
+          </w:tcPr>
+          <w:p>
+            <w:pPr>
+              <w:ind w:right="-2"/>
+              <w:jc w:val="center"/>
+              <w:rPr>
+                <w:bCs/>
+                <w:szCs w:val="24"/>
+              </w:rPr>
+            </w:pPr>
+            <w:r>
+              <w:rPr>
+                <w:bCs/>
+                <w:szCs w:val="24"/>
+              </w:rPr>
+              <w:t>-</w:t>
+            </w:r>
+          </w:p>
+        </w:tc>
+        <w:tc>
+          <w:tcPr>
+            <w:tcW w:w="1276" w:type="dxa"/>
+            <w:vAlign w:val="center"/>
+          </w:tcPr>
+          <w:p>
+            <w:pPr>
+              <w:ind w:right="-2"/>
+              <w:jc w:val="center"/>
+              <w:rPr>
+                <w:bCs/>
+                <w:szCs w:val="24"/>
+              </w:rPr>
+            </w:pPr>
+            <w:r>
+              <w:rPr>
+                <w:bCs/>
+                <w:szCs w:val="24"/>
+              </w:rPr>
+              <w:t>-</w:t>
+            </w:r>
+          </w:p>
+        </w:tc>
+      </w:tr>
+      <w:tr>
+        <w:tc>
+          <w:tcPr>
+            <w:tcW w:w="1276" w:type="dxa"/>
+            <w:vAlign w:val="center"/>
+          </w:tcPr>
+          <w:p>
+            <w:pPr>
+              <w:ind w:right="-2"/>
+              <w:jc w:val="center"/>
+              <w:rPr>
+                <w:bCs/>
+                <w:szCs w:val="24"/>
+                <w:lang w:val="en-US"/>
+              </w:rPr>
+            </w:pPr>
+            <w:r>
+              <w:rPr>
+                <w:bCs/>
+                <w:szCs w:val="24"/>
+                <w:lang w:val="en-US"/>
+              </w:rPr>
+              <w:t>W</w:t>
+            </w:r>
+          </w:p>
+        </w:tc>
+        <w:tc>
+          <w:tcPr>
+            <w:tcW w:w="1702" w:type="dxa"/>
+            <w:vAlign w:val="center"/>
+          </w:tcPr>
+          <w:p>
+            <w:pPr>
+              <w:ind w:right="-2"/>
+              <w:jc w:val="center"/>
+              <w:rPr>
+                <w:bCs/>
+                <w:szCs w:val="24"/>
+                <w:lang w:val="en-US"/>
+              </w:rPr>
+            </w:pPr>
+            <w:r>
+              <w:rPr>
+                <w:bCs/>
+                <w:szCs w:val="24"/>
+                <w:lang w:val="en-US"/>
+              </w:rPr>
+              <w:t>-</w:t>
+            </w:r>
+          </w:p>
+        </w:tc>
+        <w:tc>
+          <w:tcPr>
+            <w:tcW w:w="1701" w:type="dxa"/>
+            <w:vAlign w:val="center"/>
+          </w:tcPr>
+          <w:p>
+            <w:pPr>
+              <w:ind w:right="-2"/>
+              <w:jc w:val="center"/>
+              <w:rPr>
+                <w:bCs/>
+                <w:szCs w:val="24"/>
+              </w:rPr>
+            </w:pPr>
+            <w:r>
+              <w:rPr>
+                <w:bCs/>
+                <w:szCs w:val="24"/>
+              </w:rPr>
+              <w:t>+</w:t>
+            </w:r>
+          </w:p>
+        </w:tc>
+        <w:tc>
+          <w:tcPr>
+            <w:tcW w:w="1275" w:type="dxa"/>
+            <w:vAlign w:val="center"/>
+          </w:tcPr>
+          <w:p>
+            <w:pPr>
+              <w:ind w:right="-2"/>
+              <w:jc w:val="center"/>
+              <w:rPr>
+                <w:bCs/>
+                <w:szCs w:val="24"/>
+                <w:lang w:val="en-US"/>
+              </w:rPr>
+            </w:pPr>
+            <w:r>
+              <w:rPr>
+                <w:bCs/>
+                <w:szCs w:val="24"/>
+                <w:lang w:val="en-US"/>
+              </w:rPr>
+              <w:t>-</w:t>
+            </w:r>
+          </w:p>
+        </w:tc>
+        <w:tc>
+          <w:tcPr>
+            <w:tcW w:w="1701" w:type="dxa"/>
+            <w:vAlign w:val="center"/>
+          </w:tcPr>
+          <w:p>
+            <w:pPr>
+              <w:ind w:right="-2"/>
+              <w:jc w:val="center"/>
+              <w:rPr>
+                <w:bCs/>
+                <w:szCs w:val="24"/>
+                <w:lang w:val="en-US"/>
+              </w:rPr>
+            </w:pPr>
+            <w:r>
+              <w:rPr>
+                <w:bCs/>
+                <w:szCs w:val="24"/>
+                <w:lang w:val="en-US"/>
+              </w:rPr>
+              <w:t>-</w:t>
+            </w:r>
+          </w:p>
+        </w:tc>
+        <w:tc>
+          <w:tcPr>
+            <w:tcW w:w="1701" w:type="dxa"/>
+            <w:vAlign w:val="center"/>
+          </w:tcPr>
+          <w:p>
+            <w:pPr>
+              <w:ind w:right="-2"/>
+              <w:jc w:val="center"/>
+              <w:rPr>
+                <w:bCs/>
+                <w:szCs w:val="24"/>
+              </w:rPr>
+            </w:pPr>
+            <w:r>
+              <w:rPr>
+                <w:bCs/>
+                <w:szCs w:val="24"/>
+              </w:rPr>
+              <w:t>+</w:t>
+            </w:r>
+          </w:p>
+        </w:tc>
+        <w:tc>
+          <w:tcPr>
+            <w:tcW w:w="1276" w:type="dxa"/>
+            <w:vAlign w:val="center"/>
+          </w:tcPr>
+          <w:p>
+            <w:pPr>
+              <w:ind w:right="-2"/>
+              <w:jc w:val="center"/>
+              <w:rPr>
+                <w:bCs/>
+                <w:szCs w:val="24"/>
+                <w:lang w:val="en-US"/>
+              </w:rPr>
+            </w:pPr>
+            <w:r>
+              <w:rPr>
+                <w:bCs/>
+                <w:szCs w:val="24"/>
+                <w:lang w:val="en-US"/>
+              </w:rPr>
+              <w:t>-</w:t>
+            </w:r>
+          </w:p>
+        </w:tc>
+      </w:tr>
+      <w:tr>
+        <w:tc>
+          <w:tcPr>
+            <w:tcW w:w="1276" w:type="dxa"/>
+            <w:vAlign w:val="center"/>
+          </w:tcPr>
+          <w:p>
+            <w:pPr>
+              <w:ind w:right="-2"/>
+              <w:jc w:val="center"/>
+              <w:rPr>
+                <w:bCs/>
+                <w:szCs w:val="24"/>
+                <w:lang w:val="en-US"/>
+              </w:rPr>
+            </w:pPr>
+            <w:r>
+              <w:rPr>
+                <w:bCs/>
+                <w:szCs w:val="24"/>
+                <w:lang w:val="en-US"/>
+              </w:rPr>
+              <w:t>M</w:t>
+            </w:r>
+          </w:p>
+        </w:tc>
+        <w:tc>
+          <w:tcPr>
+            <w:tcW w:w="1702" w:type="dxa"/>
+            <w:vAlign w:val="center"/>
+          </w:tcPr>
+          <w:p>
+            <w:pPr>
+              <w:ind w:right="-2"/>
+              <w:jc w:val="center"/>
+              <w:rPr>
+                <w:bCs/>
+                <w:szCs w:val="24"/>
+              </w:rPr>
+            </w:pPr>
+            <w:r>
+              <w:rPr>
+                <w:bCs/>
+                <w:szCs w:val="24"/>
+              </w:rPr>
+              <w:t>+</w:t>
+            </w:r>
+          </w:p>
+        </w:tc>
+        <w:tc>
+          <w:tcPr>
+            <w:tcW w:w="1701" w:type="dxa"/>
+            <w:vAlign w:val="center"/>
+          </w:tcPr>
+          <w:p>
+            <w:pPr>
+              <w:ind w:right="-2"/>
+              <w:jc w:val="center"/>
+              <w:rPr>
+                <w:bCs/>
+                <w:szCs w:val="24"/>
+              </w:rPr>
+            </w:pPr>
+            <w:r>
+              <w:rPr>
+                <w:bCs/>
+                <w:szCs w:val="24"/>
+              </w:rPr>
+              <w:t>+</w:t>
+            </w:r>
+          </w:p>
+        </w:tc>
+        <w:tc>
+          <w:tcPr>
+            <w:tcW w:w="1275" w:type="dxa"/>
+            <w:vAlign w:val="center"/>
+          </w:tcPr>
+          <w:p>
+            <w:pPr>
+              <w:ind w:right="-2"/>
+              <w:jc w:val="center"/>
+              <w:rPr>
+                <w:bCs/>
+                <w:szCs w:val="24"/>
+              </w:rPr>
+            </w:pPr>
+            <w:r>
+              <w:rPr>
+                <w:bCs/>
+                <w:szCs w:val="24"/>
+              </w:rPr>
+              <w:t>+</w:t>
+            </w:r>
+          </w:p>
+        </w:tc>
+        <w:tc>
+          <w:tcPr>
+            <w:tcW w:w="1701" w:type="dxa"/>
+            <w:vAlign w:val="center"/>
+          </w:tcPr>
+          <w:p>
+            <w:pPr>
+              <w:ind w:right="-2"/>
+              <w:jc w:val="center"/>
+              <w:rPr>
+                <w:bCs/>
+                <w:szCs w:val="24"/>
+              </w:rPr>
+            </w:pPr>
+            <w:r>
+              <w:rPr>
+                <w:bCs/>
+                <w:szCs w:val="24"/>
+              </w:rPr>
+              <w:t>+</w:t>
+            </w:r>
+          </w:p>
+        </w:tc>
+        <w:tc>
+          <w:tcPr>
+            <w:tcW w:w="1701" w:type="dxa"/>
+            <w:vAlign w:val="center"/>
+          </w:tcPr>
+          <w:p>
+            <w:pPr>
+              <w:ind w:right="-2"/>
+              <w:jc w:val="center"/>
+              <w:rPr>
+                <w:bCs/>
+                <w:szCs w:val="24"/>
+              </w:rPr>
+            </w:pPr>
+            <w:r>
+              <w:rPr>
+                <w:bCs/>
+                <w:szCs w:val="24"/>
+              </w:rPr>
+              <w:t>+</w:t>
+            </w:r>
+          </w:p>
+        </w:tc>
+        <w:tc>
+          <w:tcPr>
+            <w:tcW w:w="1276" w:type="dxa"/>
+            <w:vAlign w:val="center"/>
+          </w:tcPr>
+          <w:p>
+            <w:pPr>
+              <w:ind w:right="-2"/>
+              <w:jc w:val="center"/>
+              <w:rPr>
+                <w:bCs/>
+                <w:szCs w:val="24"/>
+              </w:rPr>
+            </w:pPr>
+            <w:r>
+              <w:rPr>
+                <w:bCs/>
+                <w:szCs w:val="24"/>
+              </w:rPr>
+              <w:t>-</w:t>
+            </w:r>
+          </w:p>
+        </w:tc>
+      </w:tr>
+      <w:tr>
+        <w:tc>
+          <w:tcPr>
+            <w:tcW w:w="1276" w:type="dxa"/>
+            <w:vAlign w:val="center"/>
+          </w:tcPr>
+          <w:p>
+            <w:pPr>
+              <w:ind w:right="-2"/>
+              <w:jc w:val="center"/>
+              <w:rPr>
+                <w:bCs/>
+                <w:szCs w:val="24"/>
+                <w:lang w:val="en-US"/>
+              </w:rPr>
+            </w:pPr>
+            <w:r>
+              <w:rPr>
+                <w:bCs/>
+                <w:szCs w:val="24"/>
+                <w:lang w:val="en-US"/>
+              </w:rPr>
+              <w:t>FC</w:t>
+            </w:r>
+          </w:p>
+        </w:tc>
+        <w:tc>
+          <w:tcPr>
+            <w:tcW w:w="1702" w:type="dxa"/>
+            <w:vAlign w:val="center"/>
+          </w:tcPr>
+          <w:p>
+            <w:pPr>
+              <w:ind w:right="-2"/>
+              <w:jc w:val="center"/>
+              <w:rPr>
+                <w:bCs/>
+                <w:szCs w:val="24"/>
+              </w:rPr>
+            </w:pPr>
+            <w:r>
+              <w:rPr>
+                <w:bCs/>
+                <w:szCs w:val="24"/>
+              </w:rPr>
+              <w:t>+</w:t>
+            </w:r>
+          </w:p>
+        </w:tc>
+        <w:tc>
+          <w:tcPr>
+            <w:tcW w:w="1701" w:type="dxa"/>
+            <w:vAlign w:val="center"/>
+          </w:tcPr>
+          <w:p>
+            <w:pPr>
+              <w:ind w:right="-2"/>
+              <w:jc w:val="center"/>
+              <w:rPr>
+                <w:bCs/>
+                <w:szCs w:val="24"/>
+              </w:rPr>
+            </w:pPr>
+            <w:r>
+              <w:rPr>
+                <w:bCs/>
+                <w:szCs w:val="24"/>
+              </w:rPr>
+              <w:t>+</w:t>
+            </w:r>
+          </w:p>
+        </w:tc>
+        <w:tc>
+          <w:tcPr>
+            <w:tcW w:w="1275" w:type="dxa"/>
+            <w:vAlign w:val="center"/>
+          </w:tcPr>
+          <w:p>
+            <w:pPr>
+              <w:ind w:right="-2"/>
+              <w:jc w:val="center"/>
+              <w:rPr>
+                <w:bCs/>
+                <w:szCs w:val="24"/>
+              </w:rPr>
+            </w:pPr>
+            <w:r>
+              <w:rPr>
+                <w:bCs/>
+                <w:szCs w:val="24"/>
+              </w:rPr>
+              <w:t>+</w:t>
+            </w:r>
+          </w:p>
+        </w:tc>
+        <w:tc>
+          <w:tcPr>
+            <w:tcW w:w="1701" w:type="dxa"/>
+            <w:vAlign w:val="center"/>
+          </w:tcPr>
+          <w:p>
+            <w:pPr>
+              <w:ind w:right="-2"/>
+              <w:jc w:val="center"/>
+              <w:rPr>
+                <w:bCs/>
+                <w:szCs w:val="24"/>
+              </w:rPr>
+            </w:pPr>
+            <w:r>
+              <w:rPr>
+                <w:bCs/>
+                <w:szCs w:val="24"/>
+              </w:rPr>
+              <w:t>+</w:t>
+            </w:r>
+          </w:p>
+        </w:tc>
+        <w:tc>
+          <w:tcPr>
+            <w:tcW w:w="1701" w:type="dxa"/>
+            <w:vAlign w:val="center"/>
+          </w:tcPr>
+          <w:p>
+            <w:pPr>
+              <w:ind w:right="-2"/>
+              <w:jc w:val="center"/>
+              <w:rPr>
+                <w:bCs/>
+                <w:szCs w:val="24"/>
+              </w:rPr>
+            </w:pPr>
+            <w:r>
+              <w:rPr>
+                <w:bCs/>
+                <w:szCs w:val="24"/>
+              </w:rPr>
+              <w:t>+</w:t>
+            </w:r>
+          </w:p>
+        </w:tc>
+        <w:tc>
+          <w:tcPr>
+            <w:tcW w:w="1276" w:type="dxa"/>
+            <w:vAlign w:val="center"/>
+          </w:tcPr>
+          <w:p>
+            <w:pPr>
+              <w:ind w:right="-2"/>
+              <w:jc w:val="center"/>
+              <w:rPr>
+                <w:bCs/>
+                <w:szCs w:val="24"/>
+              </w:rPr>
+            </w:pPr>
+            <w:r>
+              <w:rPr>
+                <w:bCs/>
+                <w:szCs w:val="24"/>
+              </w:rPr>
+              <w:t>-</w:t>
+            </w:r>
+          </w:p>
+        </w:tc>
+      </w:tr>
+      <w:tr>
+        <w:tc>
+          <w:tcPr>
+            <w:tcW w:w="1276" w:type="dxa"/>
+            <w:vAlign w:val="center"/>
+          </w:tcPr>
+          <w:p>
+            <w:pPr>
+              <w:ind w:right="-2"/>
+              <w:jc w:val="center"/>
+              <w:rPr>
+                <w:bCs/>
+                <w:szCs w:val="24"/>
+                <w:lang w:val="en-US"/>
+              </w:rPr>
+            </w:pPr>
+            <w:r>
+              <w:rPr>
+                <w:bCs/>
+                <w:szCs w:val="24"/>
+                <w:lang w:val="en-US"/>
+              </w:rPr>
+              <w:t>R, W</w:t>
+            </w:r>
+          </w:p>
+        </w:tc>
+        <w:tc>
+          <w:tcPr>
+            <w:tcW w:w="1702" w:type="dxa"/>
+            <w:vAlign w:val="center"/>
+          </w:tcPr>
+          <w:p>
+            <w:pPr>
+              <w:ind w:right="-2"/>
+              <w:jc w:val="center"/>
+              <w:rPr>
+                <w:bCs/>
+                <w:szCs w:val="24"/>
+                <w:lang w:val="en-US"/>
+              </w:rPr>
+            </w:pPr>
+            <w:r>
+              <w:rPr>
+                <w:bCs/>
+                <w:szCs w:val="24"/>
+                <w:lang w:val="en-US"/>
+              </w:rPr>
+              <w:t>+</w:t>
+            </w:r>
+          </w:p>
+        </w:tc>
+        <w:tc>
+          <w:tcPr>
+            <w:tcW w:w="1701" w:type="dxa"/>
+            <w:vAlign w:val="center"/>
+          </w:tcPr>
+          <w:p>
+            <w:pPr>
+              <w:ind w:right="-2"/>
+              <w:jc w:val="center"/>
+              <w:rPr>
+                <w:bCs/>
+                <w:szCs w:val="24"/>
+              </w:rPr>
+            </w:pPr>
+            <w:r>
+              <w:rPr>
+                <w:bCs/>
+                <w:szCs w:val="24"/>
+              </w:rPr>
+              <w:t>+</w:t>
+            </w:r>
+          </w:p>
+        </w:tc>
+        <w:tc>
+          <w:tcPr>
+            <w:tcW w:w="1275" w:type="dxa"/>
+            <w:vAlign w:val="center"/>
+          </w:tcPr>
+          <w:p>
+            <w:pPr>
+              <w:ind w:right="-2"/>
+              <w:jc w:val="center"/>
+              <w:rPr>
+                <w:bCs/>
+                <w:szCs w:val="24"/>
+                <w:lang w:val="en-US"/>
+              </w:rPr>
+            </w:pPr>
+            <w:r>
+              <w:rPr>
+                <w:bCs/>
+                <w:szCs w:val="24"/>
+                <w:lang w:val="en-US"/>
+              </w:rPr>
+              <w:t>-</w:t>
+            </w:r>
+          </w:p>
+        </w:tc>
+        <w:tc>
+          <w:tcPr>
+            <w:tcW w:w="1701" w:type="dxa"/>
+            <w:vAlign w:val="center"/>
+          </w:tcPr>
+          <w:p>
+            <w:pPr>
+              <w:ind w:right="-2"/>
+              <w:jc w:val="center"/>
+              <w:rPr>
+                <w:bCs/>
+                <w:szCs w:val="24"/>
+                <w:lang w:val="en-US"/>
+              </w:rPr>
+            </w:pPr>
+            <w:r>
+              <w:rPr>
+                <w:bCs/>
+                <w:szCs w:val="24"/>
+                <w:lang w:val="en-US"/>
+              </w:rPr>
+              <w:t>+</w:t>
+            </w:r>
+          </w:p>
+        </w:tc>
+        <w:tc>
+          <w:tcPr>
+            <w:tcW w:w="1701" w:type="dxa"/>
+            <w:vAlign w:val="center"/>
+          </w:tcPr>
+          <w:p>
+            <w:pPr>
+              <w:ind w:right="-2"/>
+              <w:jc w:val="center"/>
+              <w:rPr>
+                <w:bCs/>
+                <w:szCs w:val="24"/>
+                <w:lang w:val="en-US"/>
+              </w:rPr>
+            </w:pPr>
+            <w:r>
+              <w:rPr>
+                <w:bCs/>
+                <w:szCs w:val="24"/>
+                <w:lang w:val="en-US"/>
+              </w:rPr>
+              <w:t>+</w:t>
+            </w:r>
+          </w:p>
+        </w:tc>
+        <w:tc>
+          <w:tcPr>
+            <w:tcW w:w="1276" w:type="dxa"/>
+            <w:vAlign w:val="center"/>
+          </w:tcPr>
+          <w:p>
+            <w:pPr>
+              <w:ind w:right="-2"/>
+              <w:jc w:val="center"/>
+              <w:rPr>
+                <w:bCs/>
+                <w:szCs w:val="24"/>
+                <w:lang w:val="en-US"/>
+              </w:rPr>
+            </w:pPr>
+            <w:r>
+              <w:rPr>
+                <w:bCs/>
+                <w:szCs w:val="24"/>
+                <w:lang w:val="en-US"/>
+              </w:rPr>
+              <w:t>-</w:t>
+            </w:r>
+          </w:p>
+        </w:tc>
+      </w:tr>
+      <w:tr>
+        <w:tc>
+          <w:tcPr>
+            <w:tcW w:w="1276" w:type="dxa"/>
+            <w:vAlign w:val="center"/>
+          </w:tcPr>
+          <w:p>
+            <w:pPr>
+              <w:ind w:right="-2"/>
+              <w:jc w:val="center"/>
+              <w:rPr>
+                <w:bCs/>
+                <w:szCs w:val="24"/>
+                <w:lang w:val="en-US"/>
+              </w:rPr>
+            </w:pPr>
+            <w:r>
+              <w:rPr>
+                <w:szCs w:val="24"/>
+                <w:lang w:val="en-US"/>
+              </w:rPr>
+              <w:t>RX</w:t>
+            </w:r>
+            <w:r>
+              <w:rPr>
+                <w:bCs/>
+                <w:szCs w:val="24"/>
+                <w:lang w:val="en-US"/>
+              </w:rPr>
+              <w:t>, R, W</w:t>
+            </w:r>
+          </w:p>
+        </w:tc>
+        <w:tc>
+          <w:tcPr>
+            <w:tcW w:w="1702" w:type="dxa"/>
+            <w:vAlign w:val="center"/>
+          </w:tcPr>
+          <w:p>
+            <w:pPr>
+              <w:ind w:right="-2"/>
+              <w:jc w:val="center"/>
+              <w:rPr>
+                <w:bCs/>
+                <w:szCs w:val="24"/>
+              </w:rPr>
+            </w:pPr>
+            <w:r>
+              <w:rPr>
+                <w:bCs/>
+                <w:szCs w:val="24"/>
+              </w:rPr>
+              <w:t>+</w:t>
+            </w:r>
+          </w:p>
+        </w:tc>
+        <w:tc>
+          <w:tcPr>
+            <w:tcW w:w="1701" w:type="dxa"/>
+            <w:vAlign w:val="center"/>
+          </w:tcPr>
+          <w:p>
+            <w:pPr>
+              <w:ind w:right="-2"/>
+              <w:jc w:val="center"/>
+              <w:rPr>
+                <w:bCs/>
+                <w:szCs w:val="24"/>
+              </w:rPr>
+            </w:pPr>
+            <w:r>
+              <w:rPr>
+                <w:bCs/>
+                <w:szCs w:val="24"/>
+              </w:rPr>
+              <w:t>+</w:t>
+            </w:r>
+          </w:p>
+        </w:tc>
+        <w:tc>
+          <w:tcPr>
+            <w:tcW w:w="1275" w:type="dxa"/>
+            <w:vAlign w:val="center"/>
+          </w:tcPr>
+          <w:p>
+            <w:pPr>
+              <w:ind w:right="-2"/>
+              <w:jc w:val="center"/>
+              <w:rPr>
+                <w:bCs/>
+                <w:szCs w:val="24"/>
+              </w:rPr>
+            </w:pPr>
+            <w:r>
+              <w:rPr>
+                <w:bCs/>
+                <w:szCs w:val="24"/>
+              </w:rPr>
+              <w:t>-</w:t>
+            </w:r>
+          </w:p>
+        </w:tc>
+        <w:tc>
+          <w:tcPr>
+            <w:tcW w:w="1701" w:type="dxa"/>
+            <w:vAlign w:val="center"/>
+          </w:tcPr>
+          <w:p>
+            <w:pPr>
+              <w:ind w:right="-2"/>
+              <w:jc w:val="center"/>
+              <w:rPr>
+                <w:bCs/>
+                <w:szCs w:val="24"/>
+              </w:rPr>
+            </w:pPr>
+            <w:r>
+              <w:rPr>
+                <w:bCs/>
+                <w:szCs w:val="24"/>
+              </w:rPr>
+              <w:t>+</w:t>
+            </w:r>
+          </w:p>
+        </w:tc>
+        <w:tc>
+          <w:tcPr>
+            <w:tcW w:w="1701" w:type="dxa"/>
+            <w:vAlign w:val="center"/>
+          </w:tcPr>
+          <w:p>
+            <w:pPr>
+              <w:ind w:right="-2"/>
+              <w:jc w:val="center"/>
+              <w:rPr>
+                <w:bCs/>
+                <w:szCs w:val="24"/>
+              </w:rPr>
+            </w:pPr>
+            <w:r>
+              <w:rPr>
+                <w:bCs/>
+                <w:szCs w:val="24"/>
+              </w:rPr>
+              <w:t>+</w:t>
+            </w:r>
+          </w:p>
+        </w:tc>
+        <w:tc>
+          <w:tcPr>
+            <w:tcW w:w="1276" w:type="dxa"/>
+            <w:vAlign w:val="center"/>
+          </w:tcPr>
+          <w:p>
+            <w:pPr>
+              <w:ind w:right="-2"/>
+              <w:jc w:val="center"/>
+              <w:rPr>
+                <w:bCs/>
+                <w:szCs w:val="24"/>
+              </w:rPr>
+            </w:pPr>
+            <w:r>
+              <w:rPr>
+                <w:bCs/>
+                <w:szCs w:val="24"/>
+              </w:rPr>
+              <w:t>-</w:t>
+            </w:r>
+          </w:p>
+        </w:tc>
+      </w:tr>
+    </w:tbl>
+    <w:p>
+      <w:pPr>
+        <w:pStyle w:val="a4"/>
+      </w:pPr>
+    </w:p>
+    <w:p>
+      <w:pPr>
+        <w:pStyle w:val="a4"/>
+      </w:pPr>
+      <w:r>
+        <w:t>При комбинировании пяти стандартных разрешений для файлов и шести для каталогов, то можно настроить конфигурацию разрешений под поставленные задачи</w:t>
+      </w:r>
+    </w:p>
+    <w:p>
+      <w:pPr>
+        <w:pStyle w:val="a4"/>
         <w:rPr>
           <w:b/>
           <w:bCs/>
@@ -8707,7 +13089,6 @@
         <w:rPr>
           <w:lang w:eastAsia="en-US"/>
         </w:rPr>
-        <w:lastRenderedPageBreak/>
         <w:t>Наследование разрешений доступа заключается в том, что разрешения доступа для объекта (файла или каталога) – родителя будут распространяться на дочерние каталоги. Данное свойство позволяет задавать настройки только у корневого каталога дерева каталогов и наследовать их для всех объектов в этом дереве, а не задавать разрешения каждому объекту в отдельности. По умолчанию наследование разрешений доступа включено.</w:t>
       </w:r>
     </w:p>
@@ -8722,6 +13103,7 @@
         <w:rPr>
           <w:lang w:eastAsia="en-US"/>
         </w:rPr>
+        <w:lastRenderedPageBreak/>
         <w:t>Существует два основных преимущества использования унаследованных разрешений для управления тем, кто из пользователей может просматривать папки в пространстве имен DFS:</w:t>
       </w:r>
     </w:p>
@@ -8820,14 +13202,49 @@
         <w:rPr>
           <w:lang w:eastAsia="en-US"/>
         </w:rPr>
-        <w:t xml:space="preserve">Оснастка "Управление DFS" и команда Dfsutil не позволяют просматривать или изменять унаследованные разрешения. Таким </w:t>
-      </w:r>
+        <w:t xml:space="preserve">Оснастка "Управление DFS" и команда </w:t>
+      </w:r>
+      <w:proofErr w:type="spellStart"/>
       <w:r>
         <w:rPr>
           <w:lang w:eastAsia="en-US"/>
         </w:rPr>
-        <w:lastRenderedPageBreak/>
-        <w:t>образом, для управления пространством имен в дополнение к оснастке "Управление DFS" или команде Dfsutil необходимо использовать проводник или команду Icacls.</w:t>
+        <w:t>Dfsutil</w:t>
+      </w:r>
+      <w:proofErr w:type="spellEnd"/>
+      <w:r>
+        <w:rPr>
+          <w:lang w:eastAsia="en-US"/>
+        </w:rPr>
+        <w:t xml:space="preserve"> не позволяют просматривать или изменять унаследованные разрешения. Таким образом, для управления пространством имен в дополнение к оснастке "Управление DFS" или команде </w:t>
+      </w:r>
+      <w:proofErr w:type="spellStart"/>
+      <w:r>
+        <w:rPr>
+          <w:lang w:eastAsia="en-US"/>
+        </w:rPr>
+        <w:t>Dfsutil</w:t>
+      </w:r>
+      <w:proofErr w:type="spellEnd"/>
+      <w:r>
+        <w:rPr>
+          <w:lang w:eastAsia="en-US"/>
+        </w:rPr>
+        <w:t xml:space="preserve"> необходимо использовать проводник или команду </w:t>
+      </w:r>
+      <w:proofErr w:type="spellStart"/>
+      <w:r>
+        <w:rPr>
+          <w:lang w:eastAsia="en-US"/>
+        </w:rPr>
+        <w:t>Icacls</w:t>
+      </w:r>
+      <w:proofErr w:type="spellEnd"/>
+      <w:r>
+        <w:rPr>
+          <w:lang w:eastAsia="en-US"/>
+        </w:rPr>
+        <w:t>.</w:t>
       </w:r>
     </w:p>
     <w:p>
@@ -8846,7 +13263,28 @@
         <w:rPr>
           <w:lang w:eastAsia="en-US"/>
         </w:rPr>
-        <w:t>При использовании унаследованных разрешений невозможно изменить разрешения папки с конечными объектами, кроме как с помощью команды Dfsutil. Пространства имен DFS автоматически удаляют разрешения с папок с конечными объектами, заданные с использованием других средств или методов.</w:t>
+        <w:t xml:space="preserve">При использовании унаследованных разрешений невозможно изменить разрешения папки с конечными объектами, кроме как с помощью команды </w:t>
+      </w:r>
+      <w:proofErr w:type="spellStart"/>
+      <w:r>
+        <w:rPr>
+          <w:lang w:eastAsia="en-US"/>
+        </w:rPr>
+        <w:t>Dfsutil</w:t>
+      </w:r>
+      <w:proofErr w:type="spellEnd"/>
+      <w:r>
+        <w:rPr>
+          <w:lang w:eastAsia="en-US"/>
+        </w:rPr>
+        <w:t xml:space="preserve">. Пространства имен DFS автоматически </w:t>
+      </w:r>
+      <w:r>
+        <w:rPr>
+          <w:lang w:eastAsia="en-US"/>
+        </w:rPr>
+        <w:lastRenderedPageBreak/>
+        <w:t>удаляют разрешения с папок с конечными объектами, заданные с использованием других средств или методов.</w:t>
       </w:r>
     </w:p>
     <w:p>
@@ -8988,14 +13426,21 @@
         <w:pStyle w:val="a4"/>
       </w:pPr>
       <w:r>
-        <w:lastRenderedPageBreak/>
         <w:t xml:space="preserve">Далее создадим вложенный каталог и проверим его разрешения, как видим каталог </w:t>
       </w:r>
       <w:r>
         <w:t xml:space="preserve">123 </w:t>
       </w:r>
       <w:r>
-        <w:t>унаследовал разрешение L от каталога Temp.</w:t>
+        <w:t xml:space="preserve">унаследовал разрешение L от каталога </w:t>
+      </w:r>
+      <w:proofErr w:type="spellStart"/>
+      <w:r>
+        <w:t>Temp</w:t>
+      </w:r>
+      <w:proofErr w:type="spellEnd"/>
+      <w:r>
+        <w:t>.</w:t>
       </w:r>
     </w:p>
     <w:p>
@@ -9007,6 +13452,7 @@
         <w:rPr>
           <w:noProof/>
         </w:rPr>
+        <w:lastRenderedPageBreak/>
         <w:drawing>
           <wp:inline distT="0" distB="0" distL="0" distR="0" wp14:anchorId="1ADFEBBF" wp14:editId="7358A847">
             <wp:extent cx="4490348" cy="1651662"/>
@@ -9121,10 +13567,12 @@
       <w:r>
         <w:t xml:space="preserve">Для того чтобы пользователю был или не был доступен какой-либо файл или каталог, достаточно явно прописать это правило, </w:t>
       </w:r>
+      <w:proofErr w:type="spellStart"/>
       <w:proofErr w:type="gramStart"/>
       <w:r>
         <w:t>т.к</w:t>
       </w:r>
+      <w:proofErr w:type="spellEnd"/>
       <w:proofErr w:type="gramEnd"/>
       <w:r>
         <w:t xml:space="preserve"> явное разрешение выше унаследованного.</w:t>
@@ -9143,11 +13591,11 @@
         <w:pStyle w:val="a4"/>
       </w:pPr>
       <w:r>
-        <w:t xml:space="preserve">Наследование является целесообразным в том случае, когда в одном каталоге содержится очень много подкаталогов или файлов. Тогда определение вручную разрешений для объектов заняло бы очень продолжительное время. В этом случае нам следует только для родительского объекта определить разрешения и выбрать применение </w:t>
+        <w:t xml:space="preserve">Наследование является целесообразным в том случае, когда в одном каталоге содержится очень много подкаталогов или файлов. Тогда определение вручную разрешений для объектов заняло бы очень продолжительное время. В этом случае нам следует только для родительского объекта определить разрешения и выбрать применение разрешений ко всем вложенным объектам. Также если будет необходимость для какого-либо определенного объекта сделать дополнительное разрешение, мы сможем это сделать явно и разрешение </w:t>
       </w:r>
       <w:r>
         <w:lastRenderedPageBreak/>
-        <w:t>разрешений ко всем вложенным объектам. Также если будет необходимость для какого-либо определенного объекта сделать дополнительное разрешение, мы сможем это сделать явно и разрешение будет активно, так как явно указанное разрешение преобладает над унаследованным (даже если это запрет).</w:t>
+        <w:t>будет активно, так как явно указанное разрешение преобладает над унаследованным (даже если это запрет).</w:t>
       </w:r>
     </w:p>
     <w:p>
@@ -9199,7 +13647,21 @@
         <w:rPr>
           <w:lang w:eastAsia="en-US"/>
         </w:rPr>
-        <w:t>По умолчанию обход перекрестной проверки разрешен для всех пользователей. Создадим в каталоге Temp каталог 123, а в каталоге 123 создадим каталог FC.</w:t>
+        <w:t xml:space="preserve">По умолчанию обход перекрестной проверки разрешен для всех пользователей. Создадим в каталоге </w:t>
+      </w:r>
+      <w:proofErr w:type="spellStart"/>
+      <w:r>
+        <w:rPr>
+          <w:lang w:eastAsia="en-US"/>
+        </w:rPr>
+        <w:t>Temp</w:t>
+      </w:r>
+      <w:proofErr w:type="spellEnd"/>
+      <w:r>
+        <w:rPr>
+          <w:lang w:eastAsia="en-US"/>
+        </w:rPr>
+        <w:t xml:space="preserve"> каталог 123, а в каталоге 123 создадим каталог FC.</w:t>
       </w:r>
     </w:p>
     <w:p>
@@ -9887,12 +14349,14 @@
                 <w:u w:val="single"/>
               </w:rPr>
             </w:pPr>
+            <w:proofErr w:type="spellStart"/>
             <w:r>
               <w:rPr>
                 <w:u w:val="single"/>
               </w:rPr>
               <w:t>TrustedInstaller</w:t>
             </w:r>
+            <w:proofErr w:type="spellEnd"/>
           </w:p>
         </w:tc>
         <w:tc>
@@ -10706,12 +15170,14 @@
                 <w:szCs w:val="24"/>
               </w:rPr>
             </w:pPr>
+            <w:proofErr w:type="spellStart"/>
             <w:r>
               <w:rPr>
                 <w:u w:val="single"/>
               </w:rPr>
               <w:t>TrustedInstaller</w:t>
             </w:r>
+            <w:proofErr w:type="spellEnd"/>
           </w:p>
         </w:tc>
         <w:tc>
@@ -11374,12 +15840,14 @@
                 <w:lang w:val="en-US"/>
               </w:rPr>
             </w:pPr>
+            <w:proofErr w:type="spellStart"/>
             <w:r>
               <w:rPr>
                 <w:lang w:val="en-US"/>
               </w:rPr>
               <w:t>TrustedInstaller</w:t>
             </w:r>
+            <w:proofErr w:type="spellEnd"/>
           </w:p>
         </w:tc>
         <w:tc>
@@ -13013,7 +17481,21 @@
         <w:rPr>
           <w:lang w:val="en-US"/>
         </w:rPr>
-        <w:t>Junction point “Users\poly\AppData”:</w:t>
+        <w:t>Junction point “Users\poly\</w:t>
+      </w:r>
+      <w:proofErr w:type="spellStart"/>
+      <w:r>
+        <w:rPr>
+          <w:lang w:val="en-US"/>
+        </w:rPr>
+        <w:t>AppData</w:t>
+      </w:r>
+      <w:proofErr w:type="spellEnd"/>
+      <w:r>
+        <w:rPr>
+          <w:lang w:val="en-US"/>
+        </w:rPr>
+        <w:t>”:</w:t>
       </w:r>
     </w:p>
     <w:tbl>
@@ -13480,27 +17962,73 @@
         <w:rPr>
           <w:shd w:val="clear" w:color="auto" w:fill="FFFFFF"/>
         </w:rPr>
-        <w:t xml:space="preserve">TrustedInstaller.exe – важная служба и часть «Установщика модулей Windows». Он предназначен для проверки обновлений операционной </w:t>
-      </w:r>
+        <w:t xml:space="preserve">TrustedInstaller.exe – важная служба и часть «Установщика модулей </w:t>
+      </w:r>
+      <w:proofErr w:type="spellStart"/>
       <w:r>
         <w:rPr>
           <w:shd w:val="clear" w:color="auto" w:fill="FFFFFF"/>
         </w:rPr>
+        <w:t>Windows</w:t>
+      </w:r>
+      <w:proofErr w:type="spellEnd"/>
+      <w:r>
+        <w:rPr>
+          <w:shd w:val="clear" w:color="auto" w:fill="FFFFFF"/>
+        </w:rPr>
+        <w:t xml:space="preserve">». Он предназначен для проверки обновлений операционной </w:t>
+      </w:r>
+      <w:r>
+        <w:rPr>
+          <w:shd w:val="clear" w:color="auto" w:fill="FFFFFF"/>
+        </w:rPr>
         <w:lastRenderedPageBreak/>
-        <w:t>системы. Он позволяет устанавливать, изменять и удалять обновления Windows и дополнительные компоненты. Исполняемый файл находится в подпапке </w:t>
-      </w:r>
-      <w:r>
-        <w:t>C:\Window\servicing\.</w:t>
+        <w:t xml:space="preserve">системы. Он позволяет устанавливать, изменять и удалять обновления </w:t>
+      </w:r>
+      <w:proofErr w:type="spellStart"/>
+      <w:r>
+        <w:rPr>
+          <w:shd w:val="clear" w:color="auto" w:fill="FFFFFF"/>
+        </w:rPr>
+        <w:t>Windows</w:t>
+      </w:r>
+      <w:proofErr w:type="spellEnd"/>
+      <w:r>
+        <w:rPr>
+          <w:shd w:val="clear" w:color="auto" w:fill="FFFFFF"/>
+        </w:rPr>
+        <w:t xml:space="preserve"> и дополнительные компоненты. Исполняемый файл находится в подпапке </w:t>
+      </w:r>
+      <w:r>
+        <w:t>C:\</w:t>
+      </w:r>
+      <w:proofErr w:type="spellStart"/>
+      <w:r>
+        <w:t>Window</w:t>
+      </w:r>
+      <w:proofErr w:type="spellEnd"/>
+      <w:r>
+        <w:t>\</w:t>
+      </w:r>
+      <w:proofErr w:type="spellStart"/>
+      <w:r>
+        <w:t>servicing</w:t>
+      </w:r>
+      <w:proofErr w:type="spellEnd"/>
+      <w:r>
+        <w:t>\.</w:t>
       </w:r>
       <w:r>
         <w:t xml:space="preserve"> </w:t>
       </w:r>
+      <w:proofErr w:type="spellStart"/>
       <w:r>
         <w:rPr>
           <w:shd w:val="clear" w:color="auto" w:fill="FFFFFF"/>
         </w:rPr>
         <w:t>TrustedInstaller</w:t>
       </w:r>
+      <w:proofErr w:type="spellEnd"/>
       <w:r>
         <w:rPr>
           <w:shd w:val="clear" w:color="auto" w:fill="FFFFFF"/>
@@ -13541,7 +18069,15 @@
         <w:t>В</w:t>
       </w:r>
       <w:r>
-        <w:t xml:space="preserve"> Windows есть способ просто и быстро определить, какие именно разрешения имеет конкретный пользователь на данный объект файловой системы. Для этого надо в окне расширенных свойств безопасности перейти на вкладку </w:t>
+        <w:t xml:space="preserve"> </w:t>
+      </w:r>
+      <w:proofErr w:type="spellStart"/>
+      <w:r>
+        <w:t>Windows</w:t>
+      </w:r>
+      <w:proofErr w:type="spellEnd"/>
+      <w:r>
+        <w:t xml:space="preserve"> есть способ просто и быстро определить, какие именно разрешения имеет конкретный пользователь на данный объект файловой системы. Для этого надо в окне расширенных свойств безопасности перейти на вкладку </w:t>
       </w:r>
       <w:r>
         <w:t>«</w:t>
@@ -13567,7 +18103,13 @@
         <w:pStyle w:val="a4"/>
       </w:pPr>
       <w:r>
-        <w:t>Составим таблицу действующих разрешений для локальной учетной записи «</w:t>
+        <w:t xml:space="preserve">Составим таблицу действующих разрешений для локальной </w:t>
+      </w:r>
+      <w:r>
+        <w:t xml:space="preserve">группы </w:t>
+      </w:r>
+      <w:r>
+        <w:t>«</w:t>
       </w:r>
       <w:r>
         <w:rPr>
@@ -13582,7 +18124,7 @@
         <w:t>\</w:t>
       </w:r>
       <w:r>
-        <w:t>Даня</w:t>
+        <w:t>Администраторы</w:t>
       </w:r>
       <w:r>
         <w:t>».</w:t>
@@ -13709,8 +18251,17 @@
                 <w:b/>
                 <w:bCs/>
               </w:rPr>
-              <w:t>Program Files</w:t>
-            </w:r>
+              <w:t xml:space="preserve">Program </w:t>
+            </w:r>
+            <w:proofErr w:type="spellStart"/>
+            <w:r>
+              <w:rPr>
+                <w:b/>
+                <w:bCs/>
+              </w:rPr>
+              <w:t>Files</w:t>
+            </w:r>
+            <w:proofErr w:type="spellEnd"/>
           </w:p>
         </w:tc>
         <w:tc>
@@ -13856,8 +18407,17 @@
                 <w:b/>
                 <w:bCs/>
               </w:rPr>
-              <w:t>\AppData</w:t>
-            </w:r>
+              <w:t>\</w:t>
+            </w:r>
+            <w:proofErr w:type="spellStart"/>
+            <w:r>
+              <w:rPr>
+                <w:b/>
+                <w:bCs/>
+              </w:rPr>
+              <w:t>AppData</w:t>
+            </w:r>
+            <w:proofErr w:type="spellEnd"/>
           </w:p>
         </w:tc>
       </w:tr>
@@ -14542,7 +19102,7 @@
         <w:pStyle w:val="a4"/>
       </w:pPr>
       <w:r>
-        <w:t>Вывод:</w:t>
+        <w:t>Локальная группа «Администраторы», имеет возможность создания каталогов внутри служебных каталогов, но не имеет возможности их удалять. Внутри каталога пользователи у администратора полные права.</w:t>
       </w:r>
     </w:p>
     <w:p>
@@ -14550,12 +19110,3346 @@
         <w:pStyle w:val="a4"/>
       </w:pPr>
       <w:r>
-        <w:t xml:space="preserve">Локальная учетная запись, не входящая в группу «Администраторы», имеет ограниченные разрешения доступа на </w:t>
-      </w:r>
-      <w:r>
         <w:lastRenderedPageBreak/>
-        <w:t xml:space="preserve">системном диске – только чтение. В личном каталоге пользователя учетная запись имеет полный доступ. </w:t>
-      </w:r>
+        <w:t>Составим таблицу действующих разрешений встроенного субъекта безопасности компьютера «</w:t>
+      </w:r>
+      <w:r>
+        <w:rPr>
+          <w:lang w:val="en-US"/>
+        </w:rPr>
+        <w:t>server</w:t>
+      </w:r>
+      <w:r>
+        <w:t>2</w:t>
+      </w:r>
+      <w:r>
+        <w:t>\Система».</w:t>
+      </w:r>
+    </w:p>
+    <w:tbl>
+      <w:tblPr>
+        <w:tblStyle w:val="a8"/>
+        <w:tblW w:w="9781" w:type="dxa"/>
+        <w:jc w:val="center"/>
+        <w:tblLayout w:type="fixed"/>
+        <w:tblLook w:val="04A0" w:firstRow="1" w:lastRow="0" w:firstColumn="1" w:lastColumn="0" w:noHBand="0" w:noVBand="1"/>
+      </w:tblPr>
+      <w:tblGrid>
+        <w:gridCol w:w="2034"/>
+        <w:gridCol w:w="731"/>
+        <w:gridCol w:w="1559"/>
+        <w:gridCol w:w="1583"/>
+        <w:gridCol w:w="1291"/>
+        <w:gridCol w:w="1291"/>
+        <w:gridCol w:w="1292"/>
+      </w:tblGrid>
+      <w:tr>
+        <w:trPr>
+          <w:jc w:val="center"/>
+        </w:trPr>
+        <w:tc>
+          <w:tcPr>
+            <w:tcW w:w="2034" w:type="dxa"/>
+          </w:tcPr>
+          <w:p>
+            <w:pPr>
+              <w:pStyle w:val="a3"/>
+              <w:rPr>
+                <w:rFonts w:ascii="Times New Roman" w:hAnsi="Times New Roman"/>
+                <w:b/>
+              </w:rPr>
+            </w:pPr>
+            <w:r>
+              <w:rPr>
+                <w:rFonts w:ascii="Times New Roman" w:hAnsi="Times New Roman"/>
+                <w:b/>
+              </w:rPr>
+              <w:t>Разрешение</w:t>
+            </w:r>
+          </w:p>
+        </w:tc>
+        <w:tc>
+          <w:tcPr>
+            <w:tcW w:w="731" w:type="dxa"/>
+          </w:tcPr>
+          <w:p>
+            <w:pPr>
+              <w:pStyle w:val="a3"/>
+              <w:rPr>
+                <w:rFonts w:ascii="Times New Roman" w:hAnsi="Times New Roman"/>
+                <w:b/>
+                <w:lang w:val="en-US"/>
+              </w:rPr>
+            </w:pPr>
+            <w:proofErr w:type="gramStart"/>
+            <w:r>
+              <w:rPr>
+                <w:rFonts w:ascii="Times New Roman" w:hAnsi="Times New Roman"/>
+                <w:b/>
+              </w:rPr>
+              <w:t>С</w:t>
+            </w:r>
+            <w:r>
+              <w:rPr>
+                <w:rFonts w:ascii="Times New Roman" w:hAnsi="Times New Roman"/>
+                <w:b/>
+                <w:lang w:val="en-US"/>
+              </w:rPr>
+              <w:t>:\</w:t>
+            </w:r>
+            <w:proofErr w:type="gramEnd"/>
+          </w:p>
+        </w:tc>
+        <w:tc>
+          <w:tcPr>
+            <w:tcW w:w="1559" w:type="dxa"/>
+          </w:tcPr>
+          <w:p>
+            <w:pPr>
+              <w:pStyle w:val="a3"/>
+              <w:rPr>
+                <w:rFonts w:ascii="Times New Roman" w:hAnsi="Times New Roman"/>
+                <w:b/>
+              </w:rPr>
+            </w:pPr>
+            <w:proofErr w:type="gramStart"/>
+            <w:r>
+              <w:rPr>
+                <w:rFonts w:ascii="Times New Roman" w:hAnsi="Times New Roman"/>
+                <w:b/>
+              </w:rPr>
+              <w:t>С</w:t>
+            </w:r>
+            <w:r>
+              <w:rPr>
+                <w:rFonts w:ascii="Times New Roman" w:hAnsi="Times New Roman"/>
+                <w:b/>
+                <w:lang w:val="en-US"/>
+              </w:rPr>
+              <w:t>:\</w:t>
+            </w:r>
+            <w:proofErr w:type="gramEnd"/>
+            <w:r>
+              <w:rPr>
+                <w:rFonts w:ascii="Times New Roman" w:hAnsi="Times New Roman"/>
+                <w:b/>
+                <w:lang w:val="en-US"/>
+              </w:rPr>
+              <w:t>Windows</w:t>
+            </w:r>
+          </w:p>
+        </w:tc>
+        <w:tc>
+          <w:tcPr>
+            <w:tcW w:w="1583" w:type="dxa"/>
+          </w:tcPr>
+          <w:p>
+            <w:pPr>
+              <w:pStyle w:val="a3"/>
+              <w:rPr>
+                <w:rFonts w:ascii="Times New Roman" w:hAnsi="Times New Roman"/>
+                <w:b/>
+              </w:rPr>
+            </w:pPr>
+            <w:proofErr w:type="gramStart"/>
+            <w:r>
+              <w:rPr>
+                <w:rFonts w:ascii="Times New Roman" w:hAnsi="Times New Roman"/>
+                <w:b/>
+              </w:rPr>
+              <w:t>С</w:t>
+            </w:r>
+            <w:r>
+              <w:rPr>
+                <w:rFonts w:ascii="Times New Roman" w:hAnsi="Times New Roman"/>
+                <w:b/>
+                <w:lang w:val="en-US"/>
+              </w:rPr>
+              <w:t>:\</w:t>
+            </w:r>
+            <w:proofErr w:type="gramEnd"/>
+            <w:r>
+              <w:rPr>
+                <w:rFonts w:ascii="Times New Roman" w:hAnsi="Times New Roman"/>
+                <w:b/>
+                <w:lang w:val="en-US"/>
+              </w:rPr>
+              <w:t>Program Files</w:t>
+            </w:r>
+          </w:p>
+        </w:tc>
+        <w:tc>
+          <w:tcPr>
+            <w:tcW w:w="1291" w:type="dxa"/>
+          </w:tcPr>
+          <w:p>
+            <w:pPr>
+              <w:pStyle w:val="a3"/>
+              <w:rPr>
+                <w:rFonts w:ascii="Times New Roman" w:hAnsi="Times New Roman"/>
+                <w:b/>
+              </w:rPr>
+            </w:pPr>
+            <w:proofErr w:type="gramStart"/>
+            <w:r>
+              <w:rPr>
+                <w:rFonts w:ascii="Times New Roman" w:hAnsi="Times New Roman"/>
+                <w:b/>
+              </w:rPr>
+              <w:t>С</w:t>
+            </w:r>
+            <w:r>
+              <w:rPr>
+                <w:rFonts w:ascii="Times New Roman" w:hAnsi="Times New Roman"/>
+                <w:b/>
+                <w:lang w:val="en-US"/>
+              </w:rPr>
+              <w:t>:\</w:t>
+            </w:r>
+            <w:proofErr w:type="gramEnd"/>
+            <w:r>
+              <w:rPr>
+                <w:rFonts w:ascii="Times New Roman" w:hAnsi="Times New Roman"/>
+                <w:b/>
+                <w:lang w:val="en-US"/>
+              </w:rPr>
+              <w:t>Users</w:t>
+            </w:r>
+          </w:p>
+        </w:tc>
+        <w:tc>
+          <w:tcPr>
+            <w:tcW w:w="1291" w:type="dxa"/>
+          </w:tcPr>
+          <w:p>
+            <w:pPr>
+              <w:pStyle w:val="a3"/>
+              <w:rPr>
+                <w:rFonts w:ascii="Times New Roman" w:hAnsi="Times New Roman"/>
+                <w:b/>
+                <w:lang w:val="en-US"/>
+              </w:rPr>
+            </w:pPr>
+            <w:proofErr w:type="gramStart"/>
+            <w:r>
+              <w:rPr>
+                <w:rFonts w:ascii="Times New Roman" w:hAnsi="Times New Roman"/>
+                <w:b/>
+              </w:rPr>
+              <w:t>С</w:t>
+            </w:r>
+            <w:r>
+              <w:rPr>
+                <w:rFonts w:ascii="Times New Roman" w:hAnsi="Times New Roman"/>
+                <w:b/>
+                <w:lang w:val="en-US"/>
+              </w:rPr>
+              <w:t>:\Users</w:t>
+            </w:r>
+            <w:r>
+              <w:rPr>
+                <w:rFonts w:ascii="Times New Roman" w:hAnsi="Times New Roman"/>
+                <w:b/>
+              </w:rPr>
+              <w:t>\</w:t>
+            </w:r>
+            <w:proofErr w:type="gramEnd"/>
+          </w:p>
+          <w:p>
+            <w:pPr>
+              <w:pStyle w:val="a3"/>
+              <w:rPr>
+                <w:rFonts w:ascii="Times New Roman" w:hAnsi="Times New Roman"/>
+                <w:b/>
+              </w:rPr>
+            </w:pPr>
+            <w:r>
+              <w:rPr>
+                <w:rFonts w:ascii="Times New Roman" w:hAnsi="Times New Roman"/>
+                <w:b/>
+              </w:rPr>
+              <w:t>Даня</w:t>
+            </w:r>
+          </w:p>
+        </w:tc>
+        <w:tc>
+          <w:tcPr>
+            <w:tcW w:w="1292" w:type="dxa"/>
+          </w:tcPr>
+          <w:p>
+            <w:pPr>
+              <w:pStyle w:val="a3"/>
+              <w:rPr>
+                <w:rFonts w:ascii="Times New Roman" w:hAnsi="Times New Roman"/>
+                <w:b/>
+                <w:lang w:val="en-US"/>
+              </w:rPr>
+            </w:pPr>
+            <w:proofErr w:type="gramStart"/>
+            <w:r>
+              <w:rPr>
+                <w:rFonts w:ascii="Times New Roman" w:hAnsi="Times New Roman"/>
+                <w:b/>
+              </w:rPr>
+              <w:t>С</w:t>
+            </w:r>
+            <w:r>
+              <w:rPr>
+                <w:rFonts w:ascii="Times New Roman" w:hAnsi="Times New Roman"/>
+                <w:b/>
+                <w:lang w:val="en-US"/>
+              </w:rPr>
+              <w:t>:\</w:t>
+            </w:r>
+            <w:proofErr w:type="gramEnd"/>
+            <w:r>
+              <w:rPr>
+                <w:rFonts w:ascii="Times New Roman" w:hAnsi="Times New Roman"/>
+                <w:b/>
+                <w:lang w:val="en-US"/>
+              </w:rPr>
+              <w:t>Users</w:t>
+            </w:r>
+          </w:p>
+          <w:p>
+            <w:pPr>
+              <w:pStyle w:val="a3"/>
+              <w:rPr>
+                <w:rFonts w:ascii="Times New Roman" w:hAnsi="Times New Roman"/>
+                <w:b/>
+                <w:lang w:val="en-US"/>
+              </w:rPr>
+            </w:pPr>
+            <w:r>
+              <w:rPr>
+                <w:rFonts w:ascii="Times New Roman" w:hAnsi="Times New Roman"/>
+                <w:b/>
+              </w:rPr>
+              <w:t>\</w:t>
+            </w:r>
+            <w:r>
+              <w:rPr>
+                <w:rFonts w:ascii="Times New Roman" w:hAnsi="Times New Roman"/>
+                <w:b/>
+              </w:rPr>
+              <w:t>Даня</w:t>
+            </w:r>
+          </w:p>
+          <w:p>
+            <w:pPr>
+              <w:pStyle w:val="a3"/>
+              <w:rPr>
+                <w:rFonts w:ascii="Times New Roman" w:hAnsi="Times New Roman"/>
+                <w:b/>
+              </w:rPr>
+            </w:pPr>
+            <w:r>
+              <w:rPr>
+                <w:rFonts w:ascii="Times New Roman" w:hAnsi="Times New Roman"/>
+                <w:b/>
+              </w:rPr>
+              <w:t>\</w:t>
+            </w:r>
+            <w:proofErr w:type="spellStart"/>
+            <w:r>
+              <w:rPr>
+                <w:rFonts w:ascii="Times New Roman" w:hAnsi="Times New Roman"/>
+                <w:b/>
+                <w:lang w:val="en-US"/>
+              </w:rPr>
+              <w:t>AppData</w:t>
+            </w:r>
+            <w:proofErr w:type="spellEnd"/>
+          </w:p>
+        </w:tc>
+      </w:tr>
+      <w:tr>
+        <w:trPr>
+          <w:jc w:val="center"/>
+        </w:trPr>
+        <w:tc>
+          <w:tcPr>
+            <w:tcW w:w="2034" w:type="dxa"/>
+          </w:tcPr>
+          <w:p>
+            <w:pPr>
+              <w:pStyle w:val="a3"/>
+              <w:rPr>
+                <w:rFonts w:ascii="Times New Roman" w:hAnsi="Times New Roman"/>
+              </w:rPr>
+            </w:pPr>
+            <w:r>
+              <w:rPr>
+                <w:rFonts w:ascii="Times New Roman" w:hAnsi="Times New Roman"/>
+              </w:rPr>
+              <w:t xml:space="preserve">Траверс папок </w:t>
+            </w:r>
+          </w:p>
+        </w:tc>
+        <w:tc>
+          <w:tcPr>
+            <w:tcW w:w="731" w:type="dxa"/>
+          </w:tcPr>
+          <w:p>
+            <w:pPr>
+              <w:pStyle w:val="a3"/>
+              <w:jc w:val="center"/>
+              <w:rPr>
+                <w:rFonts w:ascii="Times New Roman" w:hAnsi="Times New Roman"/>
+              </w:rPr>
+            </w:pPr>
+            <w:r>
+              <w:rPr>
+                <w:rFonts w:ascii="Times New Roman" w:hAnsi="Times New Roman"/>
+              </w:rPr>
+              <w:t>+</w:t>
+            </w:r>
+          </w:p>
+        </w:tc>
+        <w:tc>
+          <w:tcPr>
+            <w:tcW w:w="1559" w:type="dxa"/>
+          </w:tcPr>
+          <w:p>
+            <w:pPr>
+              <w:pStyle w:val="a3"/>
+              <w:jc w:val="center"/>
+              <w:rPr>
+                <w:rFonts w:ascii="Times New Roman" w:hAnsi="Times New Roman"/>
+              </w:rPr>
+            </w:pPr>
+            <w:r>
+              <w:rPr>
+                <w:rFonts w:ascii="Times New Roman" w:hAnsi="Times New Roman"/>
+              </w:rPr>
+              <w:t>+</w:t>
+            </w:r>
+          </w:p>
+        </w:tc>
+        <w:tc>
+          <w:tcPr>
+            <w:tcW w:w="1583" w:type="dxa"/>
+          </w:tcPr>
+          <w:p>
+            <w:pPr>
+              <w:pStyle w:val="a3"/>
+              <w:jc w:val="center"/>
+              <w:rPr>
+                <w:rFonts w:ascii="Times New Roman" w:hAnsi="Times New Roman"/>
+              </w:rPr>
+            </w:pPr>
+            <w:r>
+              <w:rPr>
+                <w:rFonts w:ascii="Times New Roman" w:hAnsi="Times New Roman"/>
+              </w:rPr>
+              <w:t>+</w:t>
+            </w:r>
+          </w:p>
+        </w:tc>
+        <w:tc>
+          <w:tcPr>
+            <w:tcW w:w="1291" w:type="dxa"/>
+          </w:tcPr>
+          <w:p>
+            <w:pPr>
+              <w:pStyle w:val="a3"/>
+              <w:jc w:val="center"/>
+              <w:rPr>
+                <w:rFonts w:ascii="Times New Roman" w:hAnsi="Times New Roman"/>
+              </w:rPr>
+            </w:pPr>
+            <w:r>
+              <w:rPr>
+                <w:rFonts w:ascii="Times New Roman" w:hAnsi="Times New Roman"/>
+              </w:rPr>
+              <w:t>+</w:t>
+            </w:r>
+          </w:p>
+        </w:tc>
+        <w:tc>
+          <w:tcPr>
+            <w:tcW w:w="1291" w:type="dxa"/>
+          </w:tcPr>
+          <w:p>
+            <w:pPr>
+              <w:pStyle w:val="a3"/>
+              <w:jc w:val="center"/>
+              <w:rPr>
+                <w:rFonts w:ascii="Times New Roman" w:hAnsi="Times New Roman"/>
+              </w:rPr>
+            </w:pPr>
+            <w:r>
+              <w:rPr>
+                <w:rFonts w:ascii="Times New Roman" w:hAnsi="Times New Roman"/>
+              </w:rPr>
+              <w:t>+</w:t>
+            </w:r>
+          </w:p>
+        </w:tc>
+        <w:tc>
+          <w:tcPr>
+            <w:tcW w:w="1292" w:type="dxa"/>
+          </w:tcPr>
+          <w:p>
+            <w:pPr>
+              <w:pStyle w:val="a3"/>
+              <w:jc w:val="center"/>
+              <w:rPr>
+                <w:rFonts w:ascii="Times New Roman" w:hAnsi="Times New Roman"/>
+              </w:rPr>
+            </w:pPr>
+            <w:r>
+              <w:rPr>
+                <w:rFonts w:ascii="Times New Roman" w:hAnsi="Times New Roman"/>
+              </w:rPr>
+              <w:t>+</w:t>
+            </w:r>
+          </w:p>
+        </w:tc>
+      </w:tr>
+      <w:tr>
+        <w:trPr>
+          <w:jc w:val="center"/>
+        </w:trPr>
+        <w:tc>
+          <w:tcPr>
+            <w:tcW w:w="2034" w:type="dxa"/>
+          </w:tcPr>
+          <w:p>
+            <w:pPr>
+              <w:pStyle w:val="a3"/>
+              <w:rPr>
+                <w:rFonts w:ascii="Times New Roman" w:hAnsi="Times New Roman"/>
+              </w:rPr>
+            </w:pPr>
+            <w:r>
+              <w:rPr>
+                <w:rFonts w:ascii="Times New Roman" w:hAnsi="Times New Roman"/>
+                <w:color w:val="262633"/>
+                <w:szCs w:val="24"/>
+                <w:shd w:val="clear" w:color="auto" w:fill="FFFFFF"/>
+              </w:rPr>
+              <w:t>Просмотр содержимого папки</w:t>
+            </w:r>
+          </w:p>
+        </w:tc>
+        <w:tc>
+          <w:tcPr>
+            <w:tcW w:w="731" w:type="dxa"/>
+          </w:tcPr>
+          <w:p>
+            <w:pPr>
+              <w:pStyle w:val="a3"/>
+              <w:jc w:val="center"/>
+              <w:rPr>
+                <w:rFonts w:ascii="Times New Roman" w:hAnsi="Times New Roman"/>
+              </w:rPr>
+            </w:pPr>
+            <w:r>
+              <w:rPr>
+                <w:rFonts w:ascii="Times New Roman" w:hAnsi="Times New Roman"/>
+              </w:rPr>
+              <w:t>+</w:t>
+            </w:r>
+          </w:p>
+        </w:tc>
+        <w:tc>
+          <w:tcPr>
+            <w:tcW w:w="1559" w:type="dxa"/>
+          </w:tcPr>
+          <w:p>
+            <w:pPr>
+              <w:pStyle w:val="a3"/>
+              <w:jc w:val="center"/>
+              <w:rPr>
+                <w:rFonts w:ascii="Times New Roman" w:hAnsi="Times New Roman"/>
+              </w:rPr>
+            </w:pPr>
+            <w:r>
+              <w:rPr>
+                <w:rFonts w:ascii="Times New Roman" w:hAnsi="Times New Roman"/>
+              </w:rPr>
+              <w:t>+</w:t>
+            </w:r>
+          </w:p>
+        </w:tc>
+        <w:tc>
+          <w:tcPr>
+            <w:tcW w:w="1583" w:type="dxa"/>
+          </w:tcPr>
+          <w:p>
+            <w:pPr>
+              <w:pStyle w:val="a3"/>
+              <w:jc w:val="center"/>
+              <w:rPr>
+                <w:rFonts w:ascii="Times New Roman" w:hAnsi="Times New Roman"/>
+              </w:rPr>
+            </w:pPr>
+            <w:r>
+              <w:rPr>
+                <w:rFonts w:ascii="Times New Roman" w:hAnsi="Times New Roman"/>
+              </w:rPr>
+              <w:t>+</w:t>
+            </w:r>
+          </w:p>
+        </w:tc>
+        <w:tc>
+          <w:tcPr>
+            <w:tcW w:w="1291" w:type="dxa"/>
+          </w:tcPr>
+          <w:p>
+            <w:pPr>
+              <w:pStyle w:val="a3"/>
+              <w:jc w:val="center"/>
+              <w:rPr>
+                <w:rFonts w:ascii="Times New Roman" w:hAnsi="Times New Roman"/>
+              </w:rPr>
+            </w:pPr>
+            <w:r>
+              <w:rPr>
+                <w:rFonts w:ascii="Times New Roman" w:hAnsi="Times New Roman"/>
+              </w:rPr>
+              <w:t>+</w:t>
+            </w:r>
+          </w:p>
+        </w:tc>
+        <w:tc>
+          <w:tcPr>
+            <w:tcW w:w="1291" w:type="dxa"/>
+          </w:tcPr>
+          <w:p>
+            <w:pPr>
+              <w:pStyle w:val="a3"/>
+              <w:jc w:val="center"/>
+              <w:rPr>
+                <w:rFonts w:ascii="Times New Roman" w:hAnsi="Times New Roman"/>
+              </w:rPr>
+            </w:pPr>
+            <w:r>
+              <w:rPr>
+                <w:rFonts w:ascii="Times New Roman" w:hAnsi="Times New Roman"/>
+              </w:rPr>
+              <w:t>+</w:t>
+            </w:r>
+          </w:p>
+        </w:tc>
+        <w:tc>
+          <w:tcPr>
+            <w:tcW w:w="1292" w:type="dxa"/>
+          </w:tcPr>
+          <w:p>
+            <w:pPr>
+              <w:pStyle w:val="a3"/>
+              <w:jc w:val="center"/>
+              <w:rPr>
+                <w:rFonts w:ascii="Times New Roman" w:hAnsi="Times New Roman"/>
+              </w:rPr>
+            </w:pPr>
+            <w:r>
+              <w:rPr>
+                <w:rFonts w:ascii="Times New Roman" w:hAnsi="Times New Roman"/>
+              </w:rPr>
+              <w:t>+</w:t>
+            </w:r>
+          </w:p>
+        </w:tc>
+      </w:tr>
+      <w:tr>
+        <w:trPr>
+          <w:jc w:val="center"/>
+        </w:trPr>
+        <w:tc>
+          <w:tcPr>
+            <w:tcW w:w="2034" w:type="dxa"/>
+          </w:tcPr>
+          <w:p>
+            <w:pPr>
+              <w:pStyle w:val="a3"/>
+              <w:rPr>
+                <w:rFonts w:ascii="Times New Roman" w:hAnsi="Times New Roman"/>
+              </w:rPr>
+            </w:pPr>
+            <w:r>
+              <w:rPr>
+                <w:rFonts w:ascii="Times New Roman" w:hAnsi="Times New Roman"/>
+              </w:rPr>
+              <w:t>Создание файлов</w:t>
+            </w:r>
+          </w:p>
+        </w:tc>
+        <w:tc>
+          <w:tcPr>
+            <w:tcW w:w="731" w:type="dxa"/>
+          </w:tcPr>
+          <w:p>
+            <w:pPr>
+              <w:pStyle w:val="a3"/>
+              <w:jc w:val="center"/>
+              <w:rPr>
+                <w:rFonts w:ascii="Times New Roman" w:hAnsi="Times New Roman"/>
+              </w:rPr>
+            </w:pPr>
+            <w:r>
+              <w:rPr>
+                <w:rFonts w:ascii="Times New Roman" w:hAnsi="Times New Roman"/>
+              </w:rPr>
+              <w:t>+</w:t>
+            </w:r>
+          </w:p>
+        </w:tc>
+        <w:tc>
+          <w:tcPr>
+            <w:tcW w:w="1559" w:type="dxa"/>
+          </w:tcPr>
+          <w:p>
+            <w:pPr>
+              <w:pStyle w:val="a3"/>
+              <w:jc w:val="center"/>
+              <w:rPr>
+                <w:rFonts w:ascii="Times New Roman" w:hAnsi="Times New Roman"/>
+              </w:rPr>
+            </w:pPr>
+            <w:r>
+              <w:rPr>
+                <w:rFonts w:ascii="Times New Roman" w:hAnsi="Times New Roman"/>
+              </w:rPr>
+              <w:t>+</w:t>
+            </w:r>
+          </w:p>
+        </w:tc>
+        <w:tc>
+          <w:tcPr>
+            <w:tcW w:w="1583" w:type="dxa"/>
+          </w:tcPr>
+          <w:p>
+            <w:pPr>
+              <w:pStyle w:val="a3"/>
+              <w:jc w:val="center"/>
+              <w:rPr>
+                <w:rFonts w:ascii="Times New Roman" w:hAnsi="Times New Roman"/>
+              </w:rPr>
+            </w:pPr>
+            <w:r>
+              <w:rPr>
+                <w:rFonts w:ascii="Times New Roman" w:hAnsi="Times New Roman"/>
+              </w:rPr>
+              <w:t>+</w:t>
+            </w:r>
+          </w:p>
+        </w:tc>
+        <w:tc>
+          <w:tcPr>
+            <w:tcW w:w="1291" w:type="dxa"/>
+          </w:tcPr>
+          <w:p>
+            <w:pPr>
+              <w:pStyle w:val="a3"/>
+              <w:jc w:val="center"/>
+              <w:rPr>
+                <w:rFonts w:ascii="Times New Roman" w:hAnsi="Times New Roman"/>
+              </w:rPr>
+            </w:pPr>
+            <w:r>
+              <w:rPr>
+                <w:rFonts w:ascii="Times New Roman" w:hAnsi="Times New Roman"/>
+              </w:rPr>
+              <w:t>+</w:t>
+            </w:r>
+          </w:p>
+        </w:tc>
+        <w:tc>
+          <w:tcPr>
+            <w:tcW w:w="1291" w:type="dxa"/>
+          </w:tcPr>
+          <w:p>
+            <w:pPr>
+              <w:pStyle w:val="a3"/>
+              <w:jc w:val="center"/>
+              <w:rPr>
+                <w:rFonts w:ascii="Times New Roman" w:hAnsi="Times New Roman"/>
+              </w:rPr>
+            </w:pPr>
+            <w:r>
+              <w:rPr>
+                <w:rFonts w:ascii="Times New Roman" w:hAnsi="Times New Roman"/>
+              </w:rPr>
+              <w:t>+</w:t>
+            </w:r>
+          </w:p>
+        </w:tc>
+        <w:tc>
+          <w:tcPr>
+            <w:tcW w:w="1292" w:type="dxa"/>
+          </w:tcPr>
+          <w:p>
+            <w:pPr>
+              <w:pStyle w:val="a3"/>
+              <w:jc w:val="center"/>
+              <w:rPr>
+                <w:rFonts w:ascii="Times New Roman" w:hAnsi="Times New Roman"/>
+              </w:rPr>
+            </w:pPr>
+            <w:r>
+              <w:rPr>
+                <w:rFonts w:ascii="Times New Roman" w:hAnsi="Times New Roman"/>
+              </w:rPr>
+              <w:t>+</w:t>
+            </w:r>
+          </w:p>
+        </w:tc>
+      </w:tr>
+      <w:tr>
+        <w:trPr>
+          <w:jc w:val="center"/>
+        </w:trPr>
+        <w:tc>
+          <w:tcPr>
+            <w:tcW w:w="2034" w:type="dxa"/>
+          </w:tcPr>
+          <w:p>
+            <w:pPr>
+              <w:pStyle w:val="a3"/>
+              <w:rPr>
+                <w:rFonts w:ascii="Times New Roman" w:hAnsi="Times New Roman"/>
+              </w:rPr>
+            </w:pPr>
+            <w:r>
+              <w:rPr>
+                <w:rFonts w:ascii="Times New Roman" w:hAnsi="Times New Roman"/>
+              </w:rPr>
+              <w:t>Создание папок</w:t>
+            </w:r>
+          </w:p>
+        </w:tc>
+        <w:tc>
+          <w:tcPr>
+            <w:tcW w:w="731" w:type="dxa"/>
+          </w:tcPr>
+          <w:p>
+            <w:pPr>
+              <w:pStyle w:val="a3"/>
+              <w:jc w:val="center"/>
+              <w:rPr>
+                <w:rFonts w:ascii="Times New Roman" w:hAnsi="Times New Roman"/>
+              </w:rPr>
+            </w:pPr>
+            <w:r>
+              <w:rPr>
+                <w:rFonts w:ascii="Times New Roman" w:hAnsi="Times New Roman"/>
+              </w:rPr>
+              <w:t>+</w:t>
+            </w:r>
+          </w:p>
+        </w:tc>
+        <w:tc>
+          <w:tcPr>
+            <w:tcW w:w="1559" w:type="dxa"/>
+          </w:tcPr>
+          <w:p>
+            <w:pPr>
+              <w:pStyle w:val="a3"/>
+              <w:jc w:val="center"/>
+              <w:rPr>
+                <w:rFonts w:ascii="Times New Roman" w:hAnsi="Times New Roman"/>
+              </w:rPr>
+            </w:pPr>
+            <w:r>
+              <w:rPr>
+                <w:rFonts w:ascii="Times New Roman" w:hAnsi="Times New Roman"/>
+              </w:rPr>
+              <w:t>+</w:t>
+            </w:r>
+          </w:p>
+        </w:tc>
+        <w:tc>
+          <w:tcPr>
+            <w:tcW w:w="1583" w:type="dxa"/>
+          </w:tcPr>
+          <w:p>
+            <w:pPr>
+              <w:pStyle w:val="a3"/>
+              <w:jc w:val="center"/>
+              <w:rPr>
+                <w:rFonts w:ascii="Times New Roman" w:hAnsi="Times New Roman"/>
+              </w:rPr>
+            </w:pPr>
+            <w:r>
+              <w:rPr>
+                <w:rFonts w:ascii="Times New Roman" w:hAnsi="Times New Roman"/>
+              </w:rPr>
+              <w:t>+</w:t>
+            </w:r>
+          </w:p>
+        </w:tc>
+        <w:tc>
+          <w:tcPr>
+            <w:tcW w:w="1291" w:type="dxa"/>
+          </w:tcPr>
+          <w:p>
+            <w:pPr>
+              <w:pStyle w:val="a3"/>
+              <w:jc w:val="center"/>
+              <w:rPr>
+                <w:rFonts w:ascii="Times New Roman" w:hAnsi="Times New Roman"/>
+              </w:rPr>
+            </w:pPr>
+            <w:r>
+              <w:rPr>
+                <w:rFonts w:ascii="Times New Roman" w:hAnsi="Times New Roman"/>
+              </w:rPr>
+              <w:t>+</w:t>
+            </w:r>
+          </w:p>
+        </w:tc>
+        <w:tc>
+          <w:tcPr>
+            <w:tcW w:w="1291" w:type="dxa"/>
+          </w:tcPr>
+          <w:p>
+            <w:pPr>
+              <w:pStyle w:val="a3"/>
+              <w:jc w:val="center"/>
+              <w:rPr>
+                <w:rFonts w:ascii="Times New Roman" w:hAnsi="Times New Roman"/>
+              </w:rPr>
+            </w:pPr>
+            <w:r>
+              <w:rPr>
+                <w:rFonts w:ascii="Times New Roman" w:hAnsi="Times New Roman"/>
+              </w:rPr>
+              <w:t>+</w:t>
+            </w:r>
+          </w:p>
+        </w:tc>
+        <w:tc>
+          <w:tcPr>
+            <w:tcW w:w="1292" w:type="dxa"/>
+          </w:tcPr>
+          <w:p>
+            <w:pPr>
+              <w:pStyle w:val="a3"/>
+              <w:jc w:val="center"/>
+              <w:rPr>
+                <w:rFonts w:ascii="Times New Roman" w:hAnsi="Times New Roman"/>
+              </w:rPr>
+            </w:pPr>
+            <w:r>
+              <w:rPr>
+                <w:rFonts w:ascii="Times New Roman" w:hAnsi="Times New Roman"/>
+              </w:rPr>
+              <w:t>+</w:t>
+            </w:r>
+          </w:p>
+        </w:tc>
+      </w:tr>
+      <w:tr>
+        <w:trPr>
+          <w:jc w:val="center"/>
+        </w:trPr>
+        <w:tc>
+          <w:tcPr>
+            <w:tcW w:w="2034" w:type="dxa"/>
+          </w:tcPr>
+          <w:p>
+            <w:pPr>
+              <w:pStyle w:val="a3"/>
+              <w:rPr>
+                <w:rFonts w:ascii="Times New Roman" w:hAnsi="Times New Roman"/>
+              </w:rPr>
+            </w:pPr>
+            <w:r>
+              <w:rPr>
+                <w:rFonts w:ascii="Times New Roman" w:hAnsi="Times New Roman"/>
+              </w:rPr>
+              <w:t>Удаление подпапок и файлов</w:t>
+            </w:r>
+          </w:p>
+        </w:tc>
+        <w:tc>
+          <w:tcPr>
+            <w:tcW w:w="731" w:type="dxa"/>
+          </w:tcPr>
+          <w:p>
+            <w:pPr>
+              <w:pStyle w:val="a3"/>
+              <w:jc w:val="center"/>
+              <w:rPr>
+                <w:rFonts w:ascii="Times New Roman" w:hAnsi="Times New Roman"/>
+              </w:rPr>
+            </w:pPr>
+            <w:r>
+              <w:rPr>
+                <w:rFonts w:ascii="Times New Roman" w:hAnsi="Times New Roman"/>
+              </w:rPr>
+              <w:t>+</w:t>
+            </w:r>
+          </w:p>
+        </w:tc>
+        <w:tc>
+          <w:tcPr>
+            <w:tcW w:w="1559" w:type="dxa"/>
+          </w:tcPr>
+          <w:p>
+            <w:pPr>
+              <w:pStyle w:val="a3"/>
+              <w:jc w:val="center"/>
+              <w:rPr>
+                <w:rFonts w:ascii="Times New Roman" w:hAnsi="Times New Roman"/>
+              </w:rPr>
+            </w:pPr>
+            <w:r>
+              <w:rPr>
+                <w:rFonts w:ascii="Times New Roman" w:hAnsi="Times New Roman"/>
+              </w:rPr>
+              <w:t>+</w:t>
+            </w:r>
+          </w:p>
+        </w:tc>
+        <w:tc>
+          <w:tcPr>
+            <w:tcW w:w="1583" w:type="dxa"/>
+          </w:tcPr>
+          <w:p>
+            <w:pPr>
+              <w:pStyle w:val="a3"/>
+              <w:jc w:val="center"/>
+              <w:rPr>
+                <w:rFonts w:ascii="Times New Roman" w:hAnsi="Times New Roman"/>
+              </w:rPr>
+            </w:pPr>
+            <w:r>
+              <w:rPr>
+                <w:rFonts w:ascii="Times New Roman" w:hAnsi="Times New Roman"/>
+              </w:rPr>
+              <w:t>+</w:t>
+            </w:r>
+          </w:p>
+        </w:tc>
+        <w:tc>
+          <w:tcPr>
+            <w:tcW w:w="1291" w:type="dxa"/>
+          </w:tcPr>
+          <w:p>
+            <w:pPr>
+              <w:pStyle w:val="a3"/>
+              <w:jc w:val="center"/>
+              <w:rPr>
+                <w:rFonts w:ascii="Times New Roman" w:hAnsi="Times New Roman"/>
+              </w:rPr>
+            </w:pPr>
+            <w:r>
+              <w:rPr>
+                <w:rFonts w:ascii="Times New Roman" w:hAnsi="Times New Roman"/>
+              </w:rPr>
+              <w:t>+</w:t>
+            </w:r>
+          </w:p>
+        </w:tc>
+        <w:tc>
+          <w:tcPr>
+            <w:tcW w:w="1291" w:type="dxa"/>
+          </w:tcPr>
+          <w:p>
+            <w:pPr>
+              <w:pStyle w:val="a3"/>
+              <w:jc w:val="center"/>
+              <w:rPr>
+                <w:rFonts w:ascii="Times New Roman" w:hAnsi="Times New Roman"/>
+              </w:rPr>
+            </w:pPr>
+            <w:r>
+              <w:rPr>
+                <w:rFonts w:ascii="Times New Roman" w:hAnsi="Times New Roman"/>
+              </w:rPr>
+              <w:t>+</w:t>
+            </w:r>
+          </w:p>
+        </w:tc>
+        <w:tc>
+          <w:tcPr>
+            <w:tcW w:w="1292" w:type="dxa"/>
+          </w:tcPr>
+          <w:p>
+            <w:pPr>
+              <w:pStyle w:val="a3"/>
+              <w:jc w:val="center"/>
+              <w:rPr>
+                <w:rFonts w:ascii="Times New Roman" w:hAnsi="Times New Roman"/>
+              </w:rPr>
+            </w:pPr>
+            <w:r>
+              <w:rPr>
+                <w:rFonts w:ascii="Times New Roman" w:hAnsi="Times New Roman"/>
+              </w:rPr>
+              <w:t>+</w:t>
+            </w:r>
+          </w:p>
+        </w:tc>
+      </w:tr>
+      <w:tr>
+        <w:trPr>
+          <w:jc w:val="center"/>
+        </w:trPr>
+        <w:tc>
+          <w:tcPr>
+            <w:tcW w:w="2034" w:type="dxa"/>
+          </w:tcPr>
+          <w:p>
+            <w:pPr>
+              <w:pStyle w:val="a3"/>
+              <w:rPr>
+                <w:rFonts w:ascii="Times New Roman" w:hAnsi="Times New Roman"/>
+              </w:rPr>
+            </w:pPr>
+            <w:r>
+              <w:rPr>
+                <w:rFonts w:ascii="Times New Roman" w:hAnsi="Times New Roman"/>
+              </w:rPr>
+              <w:t>Удаление каталога</w:t>
+            </w:r>
+          </w:p>
+        </w:tc>
+        <w:tc>
+          <w:tcPr>
+            <w:tcW w:w="731" w:type="dxa"/>
+          </w:tcPr>
+          <w:p>
+            <w:pPr>
+              <w:pStyle w:val="a3"/>
+              <w:jc w:val="center"/>
+              <w:rPr>
+                <w:rFonts w:ascii="Times New Roman" w:hAnsi="Times New Roman"/>
+              </w:rPr>
+            </w:pPr>
+            <w:r>
+              <w:rPr>
+                <w:rFonts w:ascii="Times New Roman" w:hAnsi="Times New Roman"/>
+              </w:rPr>
+              <w:t>+</w:t>
+            </w:r>
+          </w:p>
+        </w:tc>
+        <w:tc>
+          <w:tcPr>
+            <w:tcW w:w="1559" w:type="dxa"/>
+          </w:tcPr>
+          <w:p>
+            <w:pPr>
+              <w:pStyle w:val="a3"/>
+              <w:jc w:val="center"/>
+              <w:rPr>
+                <w:rFonts w:ascii="Times New Roman" w:hAnsi="Times New Roman"/>
+              </w:rPr>
+            </w:pPr>
+            <w:r>
+              <w:rPr>
+                <w:rFonts w:ascii="Times New Roman" w:hAnsi="Times New Roman"/>
+              </w:rPr>
+              <w:t>+</w:t>
+            </w:r>
+          </w:p>
+        </w:tc>
+        <w:tc>
+          <w:tcPr>
+            <w:tcW w:w="1583" w:type="dxa"/>
+          </w:tcPr>
+          <w:p>
+            <w:pPr>
+              <w:pStyle w:val="a3"/>
+              <w:jc w:val="center"/>
+              <w:rPr>
+                <w:rFonts w:ascii="Times New Roman" w:hAnsi="Times New Roman"/>
+              </w:rPr>
+            </w:pPr>
+            <w:r>
+              <w:rPr>
+                <w:rFonts w:ascii="Times New Roman" w:hAnsi="Times New Roman"/>
+              </w:rPr>
+              <w:t>+</w:t>
+            </w:r>
+          </w:p>
+        </w:tc>
+        <w:tc>
+          <w:tcPr>
+            <w:tcW w:w="1291" w:type="dxa"/>
+          </w:tcPr>
+          <w:p>
+            <w:pPr>
+              <w:pStyle w:val="a3"/>
+              <w:jc w:val="center"/>
+              <w:rPr>
+                <w:rFonts w:ascii="Times New Roman" w:hAnsi="Times New Roman"/>
+              </w:rPr>
+            </w:pPr>
+            <w:r>
+              <w:rPr>
+                <w:rFonts w:ascii="Times New Roman" w:hAnsi="Times New Roman"/>
+              </w:rPr>
+              <w:t>+</w:t>
+            </w:r>
+          </w:p>
+        </w:tc>
+        <w:tc>
+          <w:tcPr>
+            <w:tcW w:w="1291" w:type="dxa"/>
+          </w:tcPr>
+          <w:p>
+            <w:pPr>
+              <w:pStyle w:val="a3"/>
+              <w:jc w:val="center"/>
+              <w:rPr>
+                <w:rFonts w:ascii="Times New Roman" w:hAnsi="Times New Roman"/>
+              </w:rPr>
+            </w:pPr>
+            <w:r>
+              <w:rPr>
+                <w:rFonts w:ascii="Times New Roman" w:hAnsi="Times New Roman"/>
+              </w:rPr>
+              <w:t>+</w:t>
+            </w:r>
+          </w:p>
+        </w:tc>
+        <w:tc>
+          <w:tcPr>
+            <w:tcW w:w="1292" w:type="dxa"/>
+          </w:tcPr>
+          <w:p>
+            <w:pPr>
+              <w:pStyle w:val="a3"/>
+              <w:jc w:val="center"/>
+              <w:rPr>
+                <w:rFonts w:ascii="Times New Roman" w:hAnsi="Times New Roman"/>
+              </w:rPr>
+            </w:pPr>
+            <w:r>
+              <w:rPr>
+                <w:rFonts w:ascii="Times New Roman" w:hAnsi="Times New Roman"/>
+              </w:rPr>
+              <w:t>+</w:t>
+            </w:r>
+          </w:p>
+        </w:tc>
+      </w:tr>
+      <w:tr>
+        <w:trPr>
+          <w:jc w:val="center"/>
+        </w:trPr>
+        <w:tc>
+          <w:tcPr>
+            <w:tcW w:w="2034" w:type="dxa"/>
+          </w:tcPr>
+          <w:p>
+            <w:pPr>
+              <w:pStyle w:val="a3"/>
+              <w:rPr>
+                <w:rFonts w:ascii="Times New Roman" w:hAnsi="Times New Roman"/>
+              </w:rPr>
+            </w:pPr>
+            <w:r>
+              <w:rPr>
+                <w:rFonts w:ascii="Times New Roman" w:hAnsi="Times New Roman"/>
+              </w:rPr>
+              <w:t>Чтение разрешений</w:t>
+            </w:r>
+          </w:p>
+        </w:tc>
+        <w:tc>
+          <w:tcPr>
+            <w:tcW w:w="731" w:type="dxa"/>
+          </w:tcPr>
+          <w:p>
+            <w:pPr>
+              <w:pStyle w:val="a3"/>
+              <w:jc w:val="center"/>
+              <w:rPr>
+                <w:rFonts w:ascii="Times New Roman" w:hAnsi="Times New Roman"/>
+              </w:rPr>
+            </w:pPr>
+            <w:r>
+              <w:rPr>
+                <w:rFonts w:ascii="Times New Roman" w:hAnsi="Times New Roman"/>
+              </w:rPr>
+              <w:t>+</w:t>
+            </w:r>
+          </w:p>
+        </w:tc>
+        <w:tc>
+          <w:tcPr>
+            <w:tcW w:w="1559" w:type="dxa"/>
+          </w:tcPr>
+          <w:p>
+            <w:pPr>
+              <w:pStyle w:val="a3"/>
+              <w:jc w:val="center"/>
+              <w:rPr>
+                <w:rFonts w:ascii="Times New Roman" w:hAnsi="Times New Roman"/>
+              </w:rPr>
+            </w:pPr>
+            <w:r>
+              <w:rPr>
+                <w:rFonts w:ascii="Times New Roman" w:hAnsi="Times New Roman"/>
+              </w:rPr>
+              <w:t>+</w:t>
+            </w:r>
+          </w:p>
+        </w:tc>
+        <w:tc>
+          <w:tcPr>
+            <w:tcW w:w="1583" w:type="dxa"/>
+          </w:tcPr>
+          <w:p>
+            <w:pPr>
+              <w:pStyle w:val="a3"/>
+              <w:jc w:val="center"/>
+              <w:rPr>
+                <w:rFonts w:ascii="Times New Roman" w:hAnsi="Times New Roman"/>
+              </w:rPr>
+            </w:pPr>
+            <w:r>
+              <w:rPr>
+                <w:rFonts w:ascii="Times New Roman" w:hAnsi="Times New Roman"/>
+              </w:rPr>
+              <w:t>+</w:t>
+            </w:r>
+          </w:p>
+        </w:tc>
+        <w:tc>
+          <w:tcPr>
+            <w:tcW w:w="1291" w:type="dxa"/>
+          </w:tcPr>
+          <w:p>
+            <w:pPr>
+              <w:pStyle w:val="a3"/>
+              <w:jc w:val="center"/>
+              <w:rPr>
+                <w:rFonts w:ascii="Times New Roman" w:hAnsi="Times New Roman"/>
+              </w:rPr>
+            </w:pPr>
+            <w:r>
+              <w:rPr>
+                <w:rFonts w:ascii="Times New Roman" w:hAnsi="Times New Roman"/>
+              </w:rPr>
+              <w:t>+</w:t>
+            </w:r>
+          </w:p>
+        </w:tc>
+        <w:tc>
+          <w:tcPr>
+            <w:tcW w:w="1291" w:type="dxa"/>
+          </w:tcPr>
+          <w:p>
+            <w:pPr>
+              <w:pStyle w:val="a3"/>
+              <w:jc w:val="center"/>
+              <w:rPr>
+                <w:rFonts w:ascii="Times New Roman" w:hAnsi="Times New Roman"/>
+              </w:rPr>
+            </w:pPr>
+            <w:r>
+              <w:rPr>
+                <w:rFonts w:ascii="Times New Roman" w:hAnsi="Times New Roman"/>
+              </w:rPr>
+              <w:t>+</w:t>
+            </w:r>
+          </w:p>
+        </w:tc>
+        <w:tc>
+          <w:tcPr>
+            <w:tcW w:w="1292" w:type="dxa"/>
+          </w:tcPr>
+          <w:p>
+            <w:pPr>
+              <w:pStyle w:val="a3"/>
+              <w:jc w:val="center"/>
+              <w:rPr>
+                <w:rFonts w:ascii="Times New Roman" w:hAnsi="Times New Roman"/>
+              </w:rPr>
+            </w:pPr>
+            <w:r>
+              <w:rPr>
+                <w:rFonts w:ascii="Times New Roman" w:hAnsi="Times New Roman"/>
+              </w:rPr>
+              <w:t>+</w:t>
+            </w:r>
+          </w:p>
+        </w:tc>
+      </w:tr>
+      <w:tr>
+        <w:trPr>
+          <w:jc w:val="center"/>
+        </w:trPr>
+        <w:tc>
+          <w:tcPr>
+            <w:tcW w:w="2034" w:type="dxa"/>
+          </w:tcPr>
+          <w:p>
+            <w:pPr>
+              <w:pStyle w:val="a3"/>
+              <w:rPr>
+                <w:rFonts w:ascii="Times New Roman" w:hAnsi="Times New Roman"/>
+              </w:rPr>
+            </w:pPr>
+            <w:r>
+              <w:rPr>
+                <w:rFonts w:ascii="Times New Roman" w:hAnsi="Times New Roman"/>
+              </w:rPr>
+              <w:t>Смена разрешений</w:t>
+            </w:r>
+          </w:p>
+        </w:tc>
+        <w:tc>
+          <w:tcPr>
+            <w:tcW w:w="731" w:type="dxa"/>
+          </w:tcPr>
+          <w:p>
+            <w:pPr>
+              <w:pStyle w:val="a3"/>
+              <w:jc w:val="center"/>
+              <w:rPr>
+                <w:rFonts w:ascii="Times New Roman" w:hAnsi="Times New Roman"/>
+              </w:rPr>
+            </w:pPr>
+            <w:r>
+              <w:rPr>
+                <w:rFonts w:ascii="Times New Roman" w:hAnsi="Times New Roman"/>
+              </w:rPr>
+              <w:t>+</w:t>
+            </w:r>
+          </w:p>
+        </w:tc>
+        <w:tc>
+          <w:tcPr>
+            <w:tcW w:w="1559" w:type="dxa"/>
+          </w:tcPr>
+          <w:p>
+            <w:pPr>
+              <w:pStyle w:val="a3"/>
+              <w:jc w:val="center"/>
+              <w:rPr>
+                <w:rFonts w:ascii="Times New Roman" w:hAnsi="Times New Roman"/>
+              </w:rPr>
+            </w:pPr>
+            <w:r>
+              <w:rPr>
+                <w:rFonts w:ascii="Times New Roman" w:hAnsi="Times New Roman"/>
+              </w:rPr>
+              <w:t>+</w:t>
+            </w:r>
+          </w:p>
+        </w:tc>
+        <w:tc>
+          <w:tcPr>
+            <w:tcW w:w="1583" w:type="dxa"/>
+          </w:tcPr>
+          <w:p>
+            <w:pPr>
+              <w:pStyle w:val="a3"/>
+              <w:jc w:val="center"/>
+              <w:rPr>
+                <w:rFonts w:ascii="Times New Roman" w:hAnsi="Times New Roman"/>
+              </w:rPr>
+            </w:pPr>
+            <w:r>
+              <w:rPr>
+                <w:rFonts w:ascii="Times New Roman" w:hAnsi="Times New Roman"/>
+              </w:rPr>
+              <w:t>+</w:t>
+            </w:r>
+          </w:p>
+        </w:tc>
+        <w:tc>
+          <w:tcPr>
+            <w:tcW w:w="1291" w:type="dxa"/>
+          </w:tcPr>
+          <w:p>
+            <w:pPr>
+              <w:pStyle w:val="a3"/>
+              <w:jc w:val="center"/>
+              <w:rPr>
+                <w:rFonts w:ascii="Times New Roman" w:hAnsi="Times New Roman"/>
+              </w:rPr>
+            </w:pPr>
+            <w:r>
+              <w:rPr>
+                <w:rFonts w:ascii="Times New Roman" w:hAnsi="Times New Roman"/>
+              </w:rPr>
+              <w:t>+</w:t>
+            </w:r>
+          </w:p>
+        </w:tc>
+        <w:tc>
+          <w:tcPr>
+            <w:tcW w:w="1291" w:type="dxa"/>
+          </w:tcPr>
+          <w:p>
+            <w:pPr>
+              <w:pStyle w:val="a3"/>
+              <w:jc w:val="center"/>
+              <w:rPr>
+                <w:rFonts w:ascii="Times New Roman" w:hAnsi="Times New Roman"/>
+              </w:rPr>
+            </w:pPr>
+            <w:r>
+              <w:rPr>
+                <w:rFonts w:ascii="Times New Roman" w:hAnsi="Times New Roman"/>
+              </w:rPr>
+              <w:t>+</w:t>
+            </w:r>
+          </w:p>
+        </w:tc>
+        <w:tc>
+          <w:tcPr>
+            <w:tcW w:w="1292" w:type="dxa"/>
+          </w:tcPr>
+          <w:p>
+            <w:pPr>
+              <w:pStyle w:val="a3"/>
+              <w:jc w:val="center"/>
+              <w:rPr>
+                <w:rFonts w:ascii="Times New Roman" w:hAnsi="Times New Roman"/>
+              </w:rPr>
+            </w:pPr>
+            <w:r>
+              <w:rPr>
+                <w:rFonts w:ascii="Times New Roman" w:hAnsi="Times New Roman"/>
+              </w:rPr>
+              <w:t>+</w:t>
+            </w:r>
+          </w:p>
+        </w:tc>
+      </w:tr>
+      <w:tr>
+        <w:trPr>
+          <w:jc w:val="center"/>
+        </w:trPr>
+        <w:tc>
+          <w:tcPr>
+            <w:tcW w:w="2034" w:type="dxa"/>
+          </w:tcPr>
+          <w:p>
+            <w:pPr>
+              <w:pStyle w:val="a3"/>
+              <w:rPr>
+                <w:rFonts w:ascii="Times New Roman" w:hAnsi="Times New Roman"/>
+              </w:rPr>
+            </w:pPr>
+            <w:r>
+              <w:rPr>
+                <w:rFonts w:ascii="Times New Roman" w:hAnsi="Times New Roman"/>
+              </w:rPr>
+              <w:t>Смена владельца</w:t>
+            </w:r>
+          </w:p>
+        </w:tc>
+        <w:tc>
+          <w:tcPr>
+            <w:tcW w:w="731" w:type="dxa"/>
+          </w:tcPr>
+          <w:p>
+            <w:pPr>
+              <w:pStyle w:val="a3"/>
+              <w:jc w:val="center"/>
+              <w:rPr>
+                <w:rFonts w:ascii="Times New Roman" w:hAnsi="Times New Roman"/>
+              </w:rPr>
+            </w:pPr>
+            <w:r>
+              <w:rPr>
+                <w:rFonts w:ascii="Times New Roman" w:hAnsi="Times New Roman"/>
+              </w:rPr>
+              <w:t>+</w:t>
+            </w:r>
+          </w:p>
+        </w:tc>
+        <w:tc>
+          <w:tcPr>
+            <w:tcW w:w="1559" w:type="dxa"/>
+          </w:tcPr>
+          <w:p>
+            <w:pPr>
+              <w:pStyle w:val="a3"/>
+              <w:jc w:val="center"/>
+              <w:rPr>
+                <w:rFonts w:ascii="Times New Roman" w:hAnsi="Times New Roman"/>
+              </w:rPr>
+            </w:pPr>
+            <w:r>
+              <w:rPr>
+                <w:rFonts w:ascii="Times New Roman" w:hAnsi="Times New Roman"/>
+              </w:rPr>
+              <w:t>+</w:t>
+            </w:r>
+          </w:p>
+        </w:tc>
+        <w:tc>
+          <w:tcPr>
+            <w:tcW w:w="1583" w:type="dxa"/>
+          </w:tcPr>
+          <w:p>
+            <w:pPr>
+              <w:pStyle w:val="a3"/>
+              <w:jc w:val="center"/>
+              <w:rPr>
+                <w:rFonts w:ascii="Times New Roman" w:hAnsi="Times New Roman"/>
+              </w:rPr>
+            </w:pPr>
+            <w:r>
+              <w:rPr>
+                <w:rFonts w:ascii="Times New Roman" w:hAnsi="Times New Roman"/>
+              </w:rPr>
+              <w:t>+</w:t>
+            </w:r>
+          </w:p>
+        </w:tc>
+        <w:tc>
+          <w:tcPr>
+            <w:tcW w:w="1291" w:type="dxa"/>
+          </w:tcPr>
+          <w:p>
+            <w:pPr>
+              <w:pStyle w:val="a3"/>
+              <w:jc w:val="center"/>
+              <w:rPr>
+                <w:rFonts w:ascii="Times New Roman" w:hAnsi="Times New Roman"/>
+              </w:rPr>
+            </w:pPr>
+            <w:r>
+              <w:rPr>
+                <w:rFonts w:ascii="Times New Roman" w:hAnsi="Times New Roman"/>
+              </w:rPr>
+              <w:t>+</w:t>
+            </w:r>
+          </w:p>
+        </w:tc>
+        <w:tc>
+          <w:tcPr>
+            <w:tcW w:w="1291" w:type="dxa"/>
+          </w:tcPr>
+          <w:p>
+            <w:pPr>
+              <w:pStyle w:val="a3"/>
+              <w:jc w:val="center"/>
+              <w:rPr>
+                <w:rFonts w:ascii="Times New Roman" w:hAnsi="Times New Roman"/>
+              </w:rPr>
+            </w:pPr>
+            <w:r>
+              <w:rPr>
+                <w:rFonts w:ascii="Times New Roman" w:hAnsi="Times New Roman"/>
+              </w:rPr>
+              <w:t>+</w:t>
+            </w:r>
+          </w:p>
+        </w:tc>
+        <w:tc>
+          <w:tcPr>
+            <w:tcW w:w="1292" w:type="dxa"/>
+          </w:tcPr>
+          <w:p>
+            <w:pPr>
+              <w:pStyle w:val="a3"/>
+              <w:jc w:val="center"/>
+              <w:rPr>
+                <w:rFonts w:ascii="Times New Roman" w:hAnsi="Times New Roman"/>
+              </w:rPr>
+            </w:pPr>
+            <w:r>
+              <w:rPr>
+                <w:rFonts w:ascii="Times New Roman" w:hAnsi="Times New Roman"/>
+              </w:rPr>
+              <w:t>+</w:t>
+            </w:r>
+          </w:p>
+        </w:tc>
+      </w:tr>
+    </w:tbl>
+    <w:p>
+      <w:pPr>
+        <w:pStyle w:val="a4"/>
+      </w:pPr>
+      <w:r>
+        <w:t>Встроенный субъект безопасности «Система» используется для управления системными каталогами: создание, удаление, редактирование внутренних каталогов. С помощью «Системы» происходит установка и удаление программ.</w:t>
+      </w:r>
+    </w:p>
+    <w:p>
+      <w:pPr>
+        <w:pStyle w:val="a4"/>
+      </w:pPr>
+      <w:r>
+        <w:t>Составим таблицу действующих разрешений для локальной учетной записи компьютера «</w:t>
+      </w:r>
+      <w:r>
+        <w:rPr>
+          <w:lang w:val="en-US"/>
+        </w:rPr>
+        <w:t>server</w:t>
+      </w:r>
+      <w:r>
+        <w:t>2</w:t>
+      </w:r>
+      <w:r>
+        <w:t>\</w:t>
+      </w:r>
+      <w:r>
+        <w:t>Даня</w:t>
+      </w:r>
+      <w:r>
+        <w:t>».</w:t>
+      </w:r>
+    </w:p>
+    <w:tbl>
+      <w:tblPr>
+        <w:tblStyle w:val="a8"/>
+        <w:tblW w:w="9781" w:type="dxa"/>
+        <w:jc w:val="center"/>
+        <w:tblLayout w:type="fixed"/>
+        <w:tblLook w:val="04A0" w:firstRow="1" w:lastRow="0" w:firstColumn="1" w:lastColumn="0" w:noHBand="0" w:noVBand="1"/>
+      </w:tblPr>
+      <w:tblGrid>
+        <w:gridCol w:w="2034"/>
+        <w:gridCol w:w="731"/>
+        <w:gridCol w:w="1559"/>
+        <w:gridCol w:w="1583"/>
+        <w:gridCol w:w="1291"/>
+        <w:gridCol w:w="1291"/>
+        <w:gridCol w:w="1292"/>
+      </w:tblGrid>
+      <w:tr>
+        <w:trPr>
+          <w:jc w:val="center"/>
+        </w:trPr>
+        <w:tc>
+          <w:tcPr>
+            <w:tcW w:w="2034" w:type="dxa"/>
+          </w:tcPr>
+          <w:p>
+            <w:pPr>
+              <w:pStyle w:val="a3"/>
+              <w:rPr>
+                <w:rFonts w:ascii="Times New Roman" w:hAnsi="Times New Roman"/>
+                <w:b/>
+              </w:rPr>
+            </w:pPr>
+            <w:r>
+              <w:rPr>
+                <w:rFonts w:ascii="Times New Roman" w:hAnsi="Times New Roman"/>
+                <w:b/>
+              </w:rPr>
+              <w:t>Разрешение</w:t>
+            </w:r>
+          </w:p>
+        </w:tc>
+        <w:tc>
+          <w:tcPr>
+            <w:tcW w:w="731" w:type="dxa"/>
+          </w:tcPr>
+          <w:p>
+            <w:pPr>
+              <w:pStyle w:val="a3"/>
+              <w:rPr>
+                <w:rFonts w:ascii="Times New Roman" w:hAnsi="Times New Roman"/>
+                <w:b/>
+                <w:lang w:val="en-US"/>
+              </w:rPr>
+            </w:pPr>
+            <w:proofErr w:type="gramStart"/>
+            <w:r>
+              <w:rPr>
+                <w:rFonts w:ascii="Times New Roman" w:hAnsi="Times New Roman"/>
+                <w:b/>
+              </w:rPr>
+              <w:t>С</w:t>
+            </w:r>
+            <w:r>
+              <w:rPr>
+                <w:rFonts w:ascii="Times New Roman" w:hAnsi="Times New Roman"/>
+                <w:b/>
+                <w:lang w:val="en-US"/>
+              </w:rPr>
+              <w:t>:\</w:t>
+            </w:r>
+            <w:proofErr w:type="gramEnd"/>
+          </w:p>
+        </w:tc>
+        <w:tc>
+          <w:tcPr>
+            <w:tcW w:w="1559" w:type="dxa"/>
+          </w:tcPr>
+          <w:p>
+            <w:pPr>
+              <w:pStyle w:val="a3"/>
+              <w:rPr>
+                <w:rFonts w:ascii="Times New Roman" w:hAnsi="Times New Roman"/>
+                <w:b/>
+              </w:rPr>
+            </w:pPr>
+            <w:proofErr w:type="gramStart"/>
+            <w:r>
+              <w:rPr>
+                <w:rFonts w:ascii="Times New Roman" w:hAnsi="Times New Roman"/>
+                <w:b/>
+              </w:rPr>
+              <w:t>С</w:t>
+            </w:r>
+            <w:r>
+              <w:rPr>
+                <w:rFonts w:ascii="Times New Roman" w:hAnsi="Times New Roman"/>
+                <w:b/>
+                <w:lang w:val="en-US"/>
+              </w:rPr>
+              <w:t>:\</w:t>
+            </w:r>
+            <w:proofErr w:type="gramEnd"/>
+            <w:r>
+              <w:rPr>
+                <w:rFonts w:ascii="Times New Roman" w:hAnsi="Times New Roman"/>
+                <w:b/>
+                <w:lang w:val="en-US"/>
+              </w:rPr>
+              <w:t>Windows</w:t>
+            </w:r>
+          </w:p>
+        </w:tc>
+        <w:tc>
+          <w:tcPr>
+            <w:tcW w:w="1583" w:type="dxa"/>
+          </w:tcPr>
+          <w:p>
+            <w:pPr>
+              <w:pStyle w:val="a3"/>
+              <w:rPr>
+                <w:rFonts w:ascii="Times New Roman" w:hAnsi="Times New Roman"/>
+                <w:b/>
+              </w:rPr>
+            </w:pPr>
+            <w:proofErr w:type="gramStart"/>
+            <w:r>
+              <w:rPr>
+                <w:rFonts w:ascii="Times New Roman" w:hAnsi="Times New Roman"/>
+                <w:b/>
+              </w:rPr>
+              <w:t>С</w:t>
+            </w:r>
+            <w:r>
+              <w:rPr>
+                <w:rFonts w:ascii="Times New Roman" w:hAnsi="Times New Roman"/>
+                <w:b/>
+                <w:lang w:val="en-US"/>
+              </w:rPr>
+              <w:t>:\</w:t>
+            </w:r>
+            <w:proofErr w:type="gramEnd"/>
+            <w:r>
+              <w:rPr>
+                <w:rFonts w:ascii="Times New Roman" w:hAnsi="Times New Roman"/>
+                <w:b/>
+                <w:lang w:val="en-US"/>
+              </w:rPr>
+              <w:t>Program Files</w:t>
+            </w:r>
+          </w:p>
+        </w:tc>
+        <w:tc>
+          <w:tcPr>
+            <w:tcW w:w="1291" w:type="dxa"/>
+          </w:tcPr>
+          <w:p>
+            <w:pPr>
+              <w:pStyle w:val="a3"/>
+              <w:rPr>
+                <w:rFonts w:ascii="Times New Roman" w:hAnsi="Times New Roman"/>
+                <w:b/>
+              </w:rPr>
+            </w:pPr>
+            <w:proofErr w:type="gramStart"/>
+            <w:r>
+              <w:rPr>
+                <w:rFonts w:ascii="Times New Roman" w:hAnsi="Times New Roman"/>
+                <w:b/>
+              </w:rPr>
+              <w:t>С</w:t>
+            </w:r>
+            <w:r>
+              <w:rPr>
+                <w:rFonts w:ascii="Times New Roman" w:hAnsi="Times New Roman"/>
+                <w:b/>
+                <w:lang w:val="en-US"/>
+              </w:rPr>
+              <w:t>:\</w:t>
+            </w:r>
+            <w:proofErr w:type="gramEnd"/>
+            <w:r>
+              <w:rPr>
+                <w:rFonts w:ascii="Times New Roman" w:hAnsi="Times New Roman"/>
+                <w:b/>
+                <w:lang w:val="en-US"/>
+              </w:rPr>
+              <w:t>Users</w:t>
+            </w:r>
+          </w:p>
+        </w:tc>
+        <w:tc>
+          <w:tcPr>
+            <w:tcW w:w="1291" w:type="dxa"/>
+          </w:tcPr>
+          <w:p>
+            <w:pPr>
+              <w:pStyle w:val="a3"/>
+              <w:rPr>
+                <w:rFonts w:ascii="Times New Roman" w:hAnsi="Times New Roman"/>
+                <w:b/>
+                <w:lang w:val="en-US"/>
+              </w:rPr>
+            </w:pPr>
+            <w:proofErr w:type="gramStart"/>
+            <w:r>
+              <w:rPr>
+                <w:rFonts w:ascii="Times New Roman" w:hAnsi="Times New Roman"/>
+                <w:b/>
+              </w:rPr>
+              <w:t>С</w:t>
+            </w:r>
+            <w:r>
+              <w:rPr>
+                <w:rFonts w:ascii="Times New Roman" w:hAnsi="Times New Roman"/>
+                <w:b/>
+                <w:lang w:val="en-US"/>
+              </w:rPr>
+              <w:t>:\Users</w:t>
+            </w:r>
+            <w:r>
+              <w:rPr>
+                <w:rFonts w:ascii="Times New Roman" w:hAnsi="Times New Roman"/>
+                <w:b/>
+              </w:rPr>
+              <w:t>\</w:t>
+            </w:r>
+            <w:proofErr w:type="gramEnd"/>
+          </w:p>
+          <w:p>
+            <w:pPr>
+              <w:pStyle w:val="a3"/>
+              <w:rPr>
+                <w:rFonts w:ascii="Times New Roman" w:hAnsi="Times New Roman"/>
+                <w:b/>
+              </w:rPr>
+            </w:pPr>
+            <w:r>
+              <w:rPr>
+                <w:rFonts w:ascii="Times New Roman" w:hAnsi="Times New Roman"/>
+                <w:b/>
+              </w:rPr>
+              <w:t>Даня</w:t>
+            </w:r>
+          </w:p>
+        </w:tc>
+        <w:tc>
+          <w:tcPr>
+            <w:tcW w:w="1292" w:type="dxa"/>
+          </w:tcPr>
+          <w:p>
+            <w:pPr>
+              <w:pStyle w:val="a3"/>
+              <w:rPr>
+                <w:rFonts w:ascii="Times New Roman" w:hAnsi="Times New Roman"/>
+                <w:b/>
+                <w:lang w:val="en-US"/>
+              </w:rPr>
+            </w:pPr>
+            <w:proofErr w:type="gramStart"/>
+            <w:r>
+              <w:rPr>
+                <w:rFonts w:ascii="Times New Roman" w:hAnsi="Times New Roman"/>
+                <w:b/>
+              </w:rPr>
+              <w:t>С</w:t>
+            </w:r>
+            <w:r>
+              <w:rPr>
+                <w:rFonts w:ascii="Times New Roman" w:hAnsi="Times New Roman"/>
+                <w:b/>
+                <w:lang w:val="en-US"/>
+              </w:rPr>
+              <w:t>:\</w:t>
+            </w:r>
+            <w:proofErr w:type="gramEnd"/>
+            <w:r>
+              <w:rPr>
+                <w:rFonts w:ascii="Times New Roman" w:hAnsi="Times New Roman"/>
+                <w:b/>
+                <w:lang w:val="en-US"/>
+              </w:rPr>
+              <w:t>Users</w:t>
+            </w:r>
+          </w:p>
+          <w:p>
+            <w:pPr>
+              <w:pStyle w:val="a3"/>
+              <w:rPr>
+                <w:rFonts w:ascii="Times New Roman" w:hAnsi="Times New Roman"/>
+                <w:b/>
+                <w:lang w:val="en-US"/>
+              </w:rPr>
+            </w:pPr>
+            <w:r>
+              <w:rPr>
+                <w:rFonts w:ascii="Times New Roman" w:hAnsi="Times New Roman"/>
+                <w:b/>
+              </w:rPr>
+              <w:t>\</w:t>
+            </w:r>
+            <w:r>
+              <w:rPr>
+                <w:rFonts w:ascii="Times New Roman" w:hAnsi="Times New Roman"/>
+                <w:b/>
+              </w:rPr>
+              <w:t>Даня</w:t>
+            </w:r>
+          </w:p>
+          <w:p>
+            <w:pPr>
+              <w:pStyle w:val="a3"/>
+              <w:rPr>
+                <w:rFonts w:ascii="Times New Roman" w:hAnsi="Times New Roman"/>
+                <w:b/>
+              </w:rPr>
+            </w:pPr>
+            <w:r>
+              <w:rPr>
+                <w:rFonts w:ascii="Times New Roman" w:hAnsi="Times New Roman"/>
+                <w:b/>
+              </w:rPr>
+              <w:t>\</w:t>
+            </w:r>
+            <w:proofErr w:type="spellStart"/>
+            <w:r>
+              <w:rPr>
+                <w:rFonts w:ascii="Times New Roman" w:hAnsi="Times New Roman"/>
+                <w:b/>
+                <w:lang w:val="en-US"/>
+              </w:rPr>
+              <w:t>AppData</w:t>
+            </w:r>
+            <w:proofErr w:type="spellEnd"/>
+          </w:p>
+        </w:tc>
+      </w:tr>
+      <w:tr>
+        <w:trPr>
+          <w:jc w:val="center"/>
+        </w:trPr>
+        <w:tc>
+          <w:tcPr>
+            <w:tcW w:w="2034" w:type="dxa"/>
+          </w:tcPr>
+          <w:p>
+            <w:pPr>
+              <w:pStyle w:val="a3"/>
+              <w:rPr>
+                <w:rFonts w:ascii="Times New Roman" w:hAnsi="Times New Roman"/>
+              </w:rPr>
+            </w:pPr>
+            <w:r>
+              <w:rPr>
+                <w:rFonts w:ascii="Times New Roman" w:hAnsi="Times New Roman"/>
+              </w:rPr>
+              <w:t xml:space="preserve">Траверс папок </w:t>
+            </w:r>
+          </w:p>
+        </w:tc>
+        <w:tc>
+          <w:tcPr>
+            <w:tcW w:w="731" w:type="dxa"/>
+          </w:tcPr>
+          <w:p>
+            <w:pPr>
+              <w:pStyle w:val="a3"/>
+              <w:jc w:val="center"/>
+              <w:rPr>
+                <w:rFonts w:ascii="Times New Roman" w:hAnsi="Times New Roman"/>
+              </w:rPr>
+            </w:pPr>
+            <w:r>
+              <w:rPr>
+                <w:rFonts w:ascii="Times New Roman" w:hAnsi="Times New Roman"/>
+              </w:rPr>
+              <w:t>+</w:t>
+            </w:r>
+          </w:p>
+        </w:tc>
+        <w:tc>
+          <w:tcPr>
+            <w:tcW w:w="1559" w:type="dxa"/>
+          </w:tcPr>
+          <w:p>
+            <w:pPr>
+              <w:pStyle w:val="a3"/>
+              <w:jc w:val="center"/>
+              <w:rPr>
+                <w:rFonts w:ascii="Times New Roman" w:hAnsi="Times New Roman"/>
+              </w:rPr>
+            </w:pPr>
+            <w:r>
+              <w:rPr>
+                <w:rFonts w:ascii="Times New Roman" w:hAnsi="Times New Roman"/>
+              </w:rPr>
+              <w:t>+</w:t>
+            </w:r>
+          </w:p>
+        </w:tc>
+        <w:tc>
+          <w:tcPr>
+            <w:tcW w:w="1583" w:type="dxa"/>
+          </w:tcPr>
+          <w:p>
+            <w:pPr>
+              <w:pStyle w:val="a3"/>
+              <w:jc w:val="center"/>
+              <w:rPr>
+                <w:rFonts w:ascii="Times New Roman" w:hAnsi="Times New Roman"/>
+              </w:rPr>
+            </w:pPr>
+            <w:r>
+              <w:rPr>
+                <w:rFonts w:ascii="Times New Roman" w:hAnsi="Times New Roman"/>
+              </w:rPr>
+              <w:t>+</w:t>
+            </w:r>
+          </w:p>
+        </w:tc>
+        <w:tc>
+          <w:tcPr>
+            <w:tcW w:w="1291" w:type="dxa"/>
+          </w:tcPr>
+          <w:p>
+            <w:pPr>
+              <w:pStyle w:val="a3"/>
+              <w:jc w:val="center"/>
+              <w:rPr>
+                <w:rFonts w:ascii="Times New Roman" w:hAnsi="Times New Roman"/>
+              </w:rPr>
+            </w:pPr>
+            <w:r>
+              <w:rPr>
+                <w:rFonts w:ascii="Times New Roman" w:hAnsi="Times New Roman"/>
+              </w:rPr>
+              <w:t>+</w:t>
+            </w:r>
+          </w:p>
+        </w:tc>
+        <w:tc>
+          <w:tcPr>
+            <w:tcW w:w="1291" w:type="dxa"/>
+          </w:tcPr>
+          <w:p>
+            <w:pPr>
+              <w:pStyle w:val="a3"/>
+              <w:jc w:val="center"/>
+              <w:rPr>
+                <w:rFonts w:ascii="Times New Roman" w:hAnsi="Times New Roman"/>
+              </w:rPr>
+            </w:pPr>
+            <w:r>
+              <w:rPr>
+                <w:rFonts w:ascii="Times New Roman" w:hAnsi="Times New Roman"/>
+              </w:rPr>
+              <w:t>+</w:t>
+            </w:r>
+          </w:p>
+        </w:tc>
+        <w:tc>
+          <w:tcPr>
+            <w:tcW w:w="1292" w:type="dxa"/>
+          </w:tcPr>
+          <w:p>
+            <w:pPr>
+              <w:pStyle w:val="a3"/>
+              <w:jc w:val="center"/>
+              <w:rPr>
+                <w:rFonts w:ascii="Times New Roman" w:hAnsi="Times New Roman"/>
+              </w:rPr>
+            </w:pPr>
+            <w:r>
+              <w:rPr>
+                <w:rFonts w:ascii="Times New Roman" w:hAnsi="Times New Roman"/>
+              </w:rPr>
+              <w:t>+</w:t>
+            </w:r>
+          </w:p>
+        </w:tc>
+      </w:tr>
+      <w:tr>
+        <w:trPr>
+          <w:jc w:val="center"/>
+        </w:trPr>
+        <w:tc>
+          <w:tcPr>
+            <w:tcW w:w="2034" w:type="dxa"/>
+          </w:tcPr>
+          <w:p>
+            <w:pPr>
+              <w:pStyle w:val="a3"/>
+              <w:rPr>
+                <w:rFonts w:ascii="Times New Roman" w:hAnsi="Times New Roman"/>
+              </w:rPr>
+            </w:pPr>
+            <w:r>
+              <w:rPr>
+                <w:rFonts w:ascii="Times New Roman" w:hAnsi="Times New Roman"/>
+                <w:color w:val="262633"/>
+                <w:szCs w:val="24"/>
+                <w:shd w:val="clear" w:color="auto" w:fill="FFFFFF"/>
+              </w:rPr>
+              <w:t>Просмотр содержимого папки</w:t>
+            </w:r>
+          </w:p>
+        </w:tc>
+        <w:tc>
+          <w:tcPr>
+            <w:tcW w:w="731" w:type="dxa"/>
+          </w:tcPr>
+          <w:p>
+            <w:pPr>
+              <w:pStyle w:val="a3"/>
+              <w:jc w:val="center"/>
+              <w:rPr>
+                <w:rFonts w:ascii="Times New Roman" w:hAnsi="Times New Roman"/>
+              </w:rPr>
+            </w:pPr>
+            <w:r>
+              <w:rPr>
+                <w:rFonts w:ascii="Times New Roman" w:hAnsi="Times New Roman"/>
+              </w:rPr>
+              <w:t>+</w:t>
+            </w:r>
+          </w:p>
+        </w:tc>
+        <w:tc>
+          <w:tcPr>
+            <w:tcW w:w="1559" w:type="dxa"/>
+          </w:tcPr>
+          <w:p>
+            <w:pPr>
+              <w:pStyle w:val="a3"/>
+              <w:jc w:val="center"/>
+              <w:rPr>
+                <w:rFonts w:ascii="Times New Roman" w:hAnsi="Times New Roman"/>
+              </w:rPr>
+            </w:pPr>
+            <w:r>
+              <w:rPr>
+                <w:rFonts w:ascii="Times New Roman" w:hAnsi="Times New Roman"/>
+              </w:rPr>
+              <w:t>+</w:t>
+            </w:r>
+          </w:p>
+        </w:tc>
+        <w:tc>
+          <w:tcPr>
+            <w:tcW w:w="1583" w:type="dxa"/>
+          </w:tcPr>
+          <w:p>
+            <w:pPr>
+              <w:pStyle w:val="a3"/>
+              <w:jc w:val="center"/>
+              <w:rPr>
+                <w:rFonts w:ascii="Times New Roman" w:hAnsi="Times New Roman"/>
+              </w:rPr>
+            </w:pPr>
+            <w:r>
+              <w:rPr>
+                <w:rFonts w:ascii="Times New Roman" w:hAnsi="Times New Roman"/>
+              </w:rPr>
+              <w:t>+</w:t>
+            </w:r>
+          </w:p>
+        </w:tc>
+        <w:tc>
+          <w:tcPr>
+            <w:tcW w:w="1291" w:type="dxa"/>
+          </w:tcPr>
+          <w:p>
+            <w:pPr>
+              <w:pStyle w:val="a3"/>
+              <w:jc w:val="center"/>
+              <w:rPr>
+                <w:rFonts w:ascii="Times New Roman" w:hAnsi="Times New Roman"/>
+              </w:rPr>
+            </w:pPr>
+            <w:r>
+              <w:rPr>
+                <w:rFonts w:ascii="Times New Roman" w:hAnsi="Times New Roman"/>
+              </w:rPr>
+              <w:t>+</w:t>
+            </w:r>
+          </w:p>
+        </w:tc>
+        <w:tc>
+          <w:tcPr>
+            <w:tcW w:w="1291" w:type="dxa"/>
+          </w:tcPr>
+          <w:p>
+            <w:pPr>
+              <w:pStyle w:val="a3"/>
+              <w:jc w:val="center"/>
+              <w:rPr>
+                <w:rFonts w:ascii="Times New Roman" w:hAnsi="Times New Roman"/>
+              </w:rPr>
+            </w:pPr>
+            <w:r>
+              <w:rPr>
+                <w:rFonts w:ascii="Times New Roman" w:hAnsi="Times New Roman"/>
+              </w:rPr>
+              <w:t>+</w:t>
+            </w:r>
+          </w:p>
+        </w:tc>
+        <w:tc>
+          <w:tcPr>
+            <w:tcW w:w="1292" w:type="dxa"/>
+          </w:tcPr>
+          <w:p>
+            <w:pPr>
+              <w:pStyle w:val="a3"/>
+              <w:jc w:val="center"/>
+              <w:rPr>
+                <w:rFonts w:ascii="Times New Roman" w:hAnsi="Times New Roman"/>
+              </w:rPr>
+            </w:pPr>
+            <w:r>
+              <w:rPr>
+                <w:rFonts w:ascii="Times New Roman" w:hAnsi="Times New Roman"/>
+              </w:rPr>
+              <w:t>+</w:t>
+            </w:r>
+          </w:p>
+        </w:tc>
+      </w:tr>
+      <w:tr>
+        <w:trPr>
+          <w:jc w:val="center"/>
+        </w:trPr>
+        <w:tc>
+          <w:tcPr>
+            <w:tcW w:w="2034" w:type="dxa"/>
+          </w:tcPr>
+          <w:p>
+            <w:pPr>
+              <w:pStyle w:val="a3"/>
+              <w:rPr>
+                <w:rFonts w:ascii="Times New Roman" w:hAnsi="Times New Roman"/>
+              </w:rPr>
+            </w:pPr>
+            <w:r>
+              <w:rPr>
+                <w:rFonts w:ascii="Times New Roman" w:hAnsi="Times New Roman"/>
+              </w:rPr>
+              <w:t>Создание файлов</w:t>
+            </w:r>
+          </w:p>
+        </w:tc>
+        <w:tc>
+          <w:tcPr>
+            <w:tcW w:w="731" w:type="dxa"/>
+          </w:tcPr>
+          <w:p>
+            <w:pPr>
+              <w:pStyle w:val="a3"/>
+              <w:jc w:val="center"/>
+              <w:rPr>
+                <w:rFonts w:ascii="Times New Roman" w:hAnsi="Times New Roman"/>
+              </w:rPr>
+            </w:pPr>
+            <w:r>
+              <w:rPr>
+                <w:rFonts w:ascii="Times New Roman" w:hAnsi="Times New Roman"/>
+              </w:rPr>
+              <w:t>-</w:t>
+            </w:r>
+          </w:p>
+        </w:tc>
+        <w:tc>
+          <w:tcPr>
+            <w:tcW w:w="1559" w:type="dxa"/>
+          </w:tcPr>
+          <w:p>
+            <w:pPr>
+              <w:pStyle w:val="a3"/>
+              <w:jc w:val="center"/>
+              <w:rPr>
+                <w:rFonts w:ascii="Times New Roman" w:hAnsi="Times New Roman"/>
+              </w:rPr>
+            </w:pPr>
+            <w:r>
+              <w:rPr>
+                <w:rFonts w:ascii="Times New Roman" w:hAnsi="Times New Roman"/>
+              </w:rPr>
+              <w:t>-</w:t>
+            </w:r>
+          </w:p>
+        </w:tc>
+        <w:tc>
+          <w:tcPr>
+            <w:tcW w:w="1583" w:type="dxa"/>
+          </w:tcPr>
+          <w:p>
+            <w:pPr>
+              <w:pStyle w:val="a3"/>
+              <w:jc w:val="center"/>
+              <w:rPr>
+                <w:rFonts w:ascii="Times New Roman" w:hAnsi="Times New Roman"/>
+              </w:rPr>
+            </w:pPr>
+            <w:r>
+              <w:rPr>
+                <w:rFonts w:ascii="Times New Roman" w:hAnsi="Times New Roman"/>
+              </w:rPr>
+              <w:t>-</w:t>
+            </w:r>
+          </w:p>
+        </w:tc>
+        <w:tc>
+          <w:tcPr>
+            <w:tcW w:w="1291" w:type="dxa"/>
+          </w:tcPr>
+          <w:p>
+            <w:pPr>
+              <w:pStyle w:val="a3"/>
+              <w:jc w:val="center"/>
+              <w:rPr>
+                <w:rFonts w:ascii="Times New Roman" w:hAnsi="Times New Roman"/>
+              </w:rPr>
+            </w:pPr>
+            <w:r>
+              <w:rPr>
+                <w:rFonts w:ascii="Times New Roman" w:hAnsi="Times New Roman"/>
+              </w:rPr>
+              <w:t>-</w:t>
+            </w:r>
+          </w:p>
+        </w:tc>
+        <w:tc>
+          <w:tcPr>
+            <w:tcW w:w="1291" w:type="dxa"/>
+          </w:tcPr>
+          <w:p>
+            <w:pPr>
+              <w:pStyle w:val="a3"/>
+              <w:jc w:val="center"/>
+              <w:rPr>
+                <w:rFonts w:ascii="Times New Roman" w:hAnsi="Times New Roman"/>
+              </w:rPr>
+            </w:pPr>
+            <w:r>
+              <w:rPr>
+                <w:rFonts w:ascii="Times New Roman" w:hAnsi="Times New Roman"/>
+              </w:rPr>
+              <w:t>+</w:t>
+            </w:r>
+          </w:p>
+        </w:tc>
+        <w:tc>
+          <w:tcPr>
+            <w:tcW w:w="1292" w:type="dxa"/>
+          </w:tcPr>
+          <w:p>
+            <w:pPr>
+              <w:pStyle w:val="a3"/>
+              <w:jc w:val="center"/>
+              <w:rPr>
+                <w:rFonts w:ascii="Times New Roman" w:hAnsi="Times New Roman"/>
+              </w:rPr>
+            </w:pPr>
+            <w:r>
+              <w:rPr>
+                <w:rFonts w:ascii="Times New Roman" w:hAnsi="Times New Roman"/>
+              </w:rPr>
+              <w:t>+</w:t>
+            </w:r>
+          </w:p>
+        </w:tc>
+      </w:tr>
+      <w:tr>
+        <w:trPr>
+          <w:jc w:val="center"/>
+        </w:trPr>
+        <w:tc>
+          <w:tcPr>
+            <w:tcW w:w="2034" w:type="dxa"/>
+          </w:tcPr>
+          <w:p>
+            <w:pPr>
+              <w:pStyle w:val="a3"/>
+              <w:rPr>
+                <w:rFonts w:ascii="Times New Roman" w:hAnsi="Times New Roman"/>
+              </w:rPr>
+            </w:pPr>
+            <w:r>
+              <w:rPr>
+                <w:rFonts w:ascii="Times New Roman" w:hAnsi="Times New Roman"/>
+              </w:rPr>
+              <w:t>Создание папок</w:t>
+            </w:r>
+          </w:p>
+        </w:tc>
+        <w:tc>
+          <w:tcPr>
+            <w:tcW w:w="731" w:type="dxa"/>
+          </w:tcPr>
+          <w:p>
+            <w:pPr>
+              <w:pStyle w:val="a3"/>
+              <w:jc w:val="center"/>
+              <w:rPr>
+                <w:rFonts w:ascii="Times New Roman" w:hAnsi="Times New Roman"/>
+              </w:rPr>
+            </w:pPr>
+            <w:r>
+              <w:rPr>
+                <w:rFonts w:ascii="Times New Roman" w:hAnsi="Times New Roman"/>
+              </w:rPr>
+              <w:t>+</w:t>
+            </w:r>
+          </w:p>
+        </w:tc>
+        <w:tc>
+          <w:tcPr>
+            <w:tcW w:w="1559" w:type="dxa"/>
+          </w:tcPr>
+          <w:p>
+            <w:pPr>
+              <w:pStyle w:val="a3"/>
+              <w:jc w:val="center"/>
+              <w:rPr>
+                <w:rFonts w:ascii="Times New Roman" w:hAnsi="Times New Roman"/>
+              </w:rPr>
+            </w:pPr>
+            <w:r>
+              <w:rPr>
+                <w:rFonts w:ascii="Times New Roman" w:hAnsi="Times New Roman"/>
+              </w:rPr>
+              <w:t>-</w:t>
+            </w:r>
+          </w:p>
+        </w:tc>
+        <w:tc>
+          <w:tcPr>
+            <w:tcW w:w="1583" w:type="dxa"/>
+          </w:tcPr>
+          <w:p>
+            <w:pPr>
+              <w:pStyle w:val="a3"/>
+              <w:jc w:val="center"/>
+              <w:rPr>
+                <w:rFonts w:ascii="Times New Roman" w:hAnsi="Times New Roman"/>
+              </w:rPr>
+            </w:pPr>
+            <w:r>
+              <w:rPr>
+                <w:rFonts w:ascii="Times New Roman" w:hAnsi="Times New Roman"/>
+              </w:rPr>
+              <w:t>-</w:t>
+            </w:r>
+          </w:p>
+        </w:tc>
+        <w:tc>
+          <w:tcPr>
+            <w:tcW w:w="1291" w:type="dxa"/>
+          </w:tcPr>
+          <w:p>
+            <w:pPr>
+              <w:pStyle w:val="a3"/>
+              <w:jc w:val="center"/>
+              <w:rPr>
+                <w:rFonts w:ascii="Times New Roman" w:hAnsi="Times New Roman"/>
+              </w:rPr>
+            </w:pPr>
+            <w:r>
+              <w:rPr>
+                <w:rFonts w:ascii="Times New Roman" w:hAnsi="Times New Roman"/>
+              </w:rPr>
+              <w:t>-</w:t>
+            </w:r>
+          </w:p>
+        </w:tc>
+        <w:tc>
+          <w:tcPr>
+            <w:tcW w:w="1291" w:type="dxa"/>
+          </w:tcPr>
+          <w:p>
+            <w:pPr>
+              <w:pStyle w:val="a3"/>
+              <w:jc w:val="center"/>
+              <w:rPr>
+                <w:rFonts w:ascii="Times New Roman" w:hAnsi="Times New Roman"/>
+              </w:rPr>
+            </w:pPr>
+            <w:r>
+              <w:rPr>
+                <w:rFonts w:ascii="Times New Roman" w:hAnsi="Times New Roman"/>
+              </w:rPr>
+              <w:t>+</w:t>
+            </w:r>
+          </w:p>
+        </w:tc>
+        <w:tc>
+          <w:tcPr>
+            <w:tcW w:w="1292" w:type="dxa"/>
+          </w:tcPr>
+          <w:p>
+            <w:pPr>
+              <w:pStyle w:val="a3"/>
+              <w:jc w:val="center"/>
+              <w:rPr>
+                <w:rFonts w:ascii="Times New Roman" w:hAnsi="Times New Roman"/>
+              </w:rPr>
+            </w:pPr>
+            <w:r>
+              <w:rPr>
+                <w:rFonts w:ascii="Times New Roman" w:hAnsi="Times New Roman"/>
+              </w:rPr>
+              <w:t>+</w:t>
+            </w:r>
+          </w:p>
+        </w:tc>
+      </w:tr>
+      <w:tr>
+        <w:trPr>
+          <w:jc w:val="center"/>
+        </w:trPr>
+        <w:tc>
+          <w:tcPr>
+            <w:tcW w:w="2034" w:type="dxa"/>
+          </w:tcPr>
+          <w:p>
+            <w:pPr>
+              <w:pStyle w:val="a3"/>
+              <w:rPr>
+                <w:rFonts w:ascii="Times New Roman" w:hAnsi="Times New Roman"/>
+              </w:rPr>
+            </w:pPr>
+            <w:r>
+              <w:rPr>
+                <w:rFonts w:ascii="Times New Roman" w:hAnsi="Times New Roman"/>
+              </w:rPr>
+              <w:t>Удаление подпапок и файлов</w:t>
+            </w:r>
+          </w:p>
+        </w:tc>
+        <w:tc>
+          <w:tcPr>
+            <w:tcW w:w="731" w:type="dxa"/>
+          </w:tcPr>
+          <w:p>
+            <w:pPr>
+              <w:pStyle w:val="a3"/>
+              <w:jc w:val="center"/>
+              <w:rPr>
+                <w:rFonts w:ascii="Times New Roman" w:hAnsi="Times New Roman"/>
+              </w:rPr>
+            </w:pPr>
+            <w:r>
+              <w:rPr>
+                <w:rFonts w:ascii="Times New Roman" w:hAnsi="Times New Roman"/>
+              </w:rPr>
+              <w:t>-</w:t>
+            </w:r>
+          </w:p>
+        </w:tc>
+        <w:tc>
+          <w:tcPr>
+            <w:tcW w:w="1559" w:type="dxa"/>
+          </w:tcPr>
+          <w:p>
+            <w:pPr>
+              <w:pStyle w:val="a3"/>
+              <w:jc w:val="center"/>
+              <w:rPr>
+                <w:rFonts w:ascii="Times New Roman" w:hAnsi="Times New Roman"/>
+              </w:rPr>
+            </w:pPr>
+            <w:r>
+              <w:rPr>
+                <w:rFonts w:ascii="Times New Roman" w:hAnsi="Times New Roman"/>
+              </w:rPr>
+              <w:t>-</w:t>
+            </w:r>
+          </w:p>
+        </w:tc>
+        <w:tc>
+          <w:tcPr>
+            <w:tcW w:w="1583" w:type="dxa"/>
+          </w:tcPr>
+          <w:p>
+            <w:pPr>
+              <w:pStyle w:val="a3"/>
+              <w:jc w:val="center"/>
+              <w:rPr>
+                <w:rFonts w:ascii="Times New Roman" w:hAnsi="Times New Roman"/>
+              </w:rPr>
+            </w:pPr>
+            <w:r>
+              <w:rPr>
+                <w:rFonts w:ascii="Times New Roman" w:hAnsi="Times New Roman"/>
+              </w:rPr>
+              <w:t>-</w:t>
+            </w:r>
+          </w:p>
+        </w:tc>
+        <w:tc>
+          <w:tcPr>
+            <w:tcW w:w="1291" w:type="dxa"/>
+          </w:tcPr>
+          <w:p>
+            <w:pPr>
+              <w:pStyle w:val="a3"/>
+              <w:jc w:val="center"/>
+              <w:rPr>
+                <w:rFonts w:ascii="Times New Roman" w:hAnsi="Times New Roman"/>
+              </w:rPr>
+            </w:pPr>
+            <w:r>
+              <w:rPr>
+                <w:rFonts w:ascii="Times New Roman" w:hAnsi="Times New Roman"/>
+              </w:rPr>
+              <w:t>-</w:t>
+            </w:r>
+          </w:p>
+        </w:tc>
+        <w:tc>
+          <w:tcPr>
+            <w:tcW w:w="1291" w:type="dxa"/>
+          </w:tcPr>
+          <w:p>
+            <w:pPr>
+              <w:pStyle w:val="a3"/>
+              <w:jc w:val="center"/>
+              <w:rPr>
+                <w:rFonts w:ascii="Times New Roman" w:hAnsi="Times New Roman"/>
+              </w:rPr>
+            </w:pPr>
+            <w:r>
+              <w:rPr>
+                <w:rFonts w:ascii="Times New Roman" w:hAnsi="Times New Roman"/>
+              </w:rPr>
+              <w:t>+</w:t>
+            </w:r>
+          </w:p>
+        </w:tc>
+        <w:tc>
+          <w:tcPr>
+            <w:tcW w:w="1292" w:type="dxa"/>
+          </w:tcPr>
+          <w:p>
+            <w:pPr>
+              <w:pStyle w:val="a3"/>
+              <w:jc w:val="center"/>
+              <w:rPr>
+                <w:rFonts w:ascii="Times New Roman" w:hAnsi="Times New Roman"/>
+              </w:rPr>
+            </w:pPr>
+            <w:r>
+              <w:rPr>
+                <w:rFonts w:ascii="Times New Roman" w:hAnsi="Times New Roman"/>
+              </w:rPr>
+              <w:t>+</w:t>
+            </w:r>
+          </w:p>
+        </w:tc>
+      </w:tr>
+      <w:tr>
+        <w:trPr>
+          <w:jc w:val="center"/>
+        </w:trPr>
+        <w:tc>
+          <w:tcPr>
+            <w:tcW w:w="2034" w:type="dxa"/>
+          </w:tcPr>
+          <w:p>
+            <w:pPr>
+              <w:pStyle w:val="a3"/>
+              <w:rPr>
+                <w:rFonts w:ascii="Times New Roman" w:hAnsi="Times New Roman"/>
+              </w:rPr>
+            </w:pPr>
+            <w:r>
+              <w:rPr>
+                <w:rFonts w:ascii="Times New Roman" w:hAnsi="Times New Roman"/>
+              </w:rPr>
+              <w:t>Удаление каталога</w:t>
+            </w:r>
+          </w:p>
+        </w:tc>
+        <w:tc>
+          <w:tcPr>
+            <w:tcW w:w="731" w:type="dxa"/>
+          </w:tcPr>
+          <w:p>
+            <w:pPr>
+              <w:pStyle w:val="a3"/>
+              <w:jc w:val="center"/>
+              <w:rPr>
+                <w:rFonts w:ascii="Times New Roman" w:hAnsi="Times New Roman"/>
+              </w:rPr>
+            </w:pPr>
+            <w:r>
+              <w:rPr>
+                <w:rFonts w:ascii="Times New Roman" w:hAnsi="Times New Roman"/>
+              </w:rPr>
+              <w:t>-</w:t>
+            </w:r>
+          </w:p>
+        </w:tc>
+        <w:tc>
+          <w:tcPr>
+            <w:tcW w:w="1559" w:type="dxa"/>
+          </w:tcPr>
+          <w:p>
+            <w:pPr>
+              <w:pStyle w:val="a3"/>
+              <w:jc w:val="center"/>
+              <w:rPr>
+                <w:rFonts w:ascii="Times New Roman" w:hAnsi="Times New Roman"/>
+              </w:rPr>
+            </w:pPr>
+            <w:r>
+              <w:rPr>
+                <w:rFonts w:ascii="Times New Roman" w:hAnsi="Times New Roman"/>
+              </w:rPr>
+              <w:t>-</w:t>
+            </w:r>
+          </w:p>
+        </w:tc>
+        <w:tc>
+          <w:tcPr>
+            <w:tcW w:w="1583" w:type="dxa"/>
+          </w:tcPr>
+          <w:p>
+            <w:pPr>
+              <w:pStyle w:val="a3"/>
+              <w:jc w:val="center"/>
+              <w:rPr>
+                <w:rFonts w:ascii="Times New Roman" w:hAnsi="Times New Roman"/>
+              </w:rPr>
+            </w:pPr>
+            <w:r>
+              <w:rPr>
+                <w:rFonts w:ascii="Times New Roman" w:hAnsi="Times New Roman"/>
+              </w:rPr>
+              <w:t>-</w:t>
+            </w:r>
+          </w:p>
+        </w:tc>
+        <w:tc>
+          <w:tcPr>
+            <w:tcW w:w="1291" w:type="dxa"/>
+          </w:tcPr>
+          <w:p>
+            <w:pPr>
+              <w:pStyle w:val="a3"/>
+              <w:jc w:val="center"/>
+              <w:rPr>
+                <w:rFonts w:ascii="Times New Roman" w:hAnsi="Times New Roman"/>
+              </w:rPr>
+            </w:pPr>
+            <w:r>
+              <w:rPr>
+                <w:rFonts w:ascii="Times New Roman" w:hAnsi="Times New Roman"/>
+              </w:rPr>
+              <w:t>-</w:t>
+            </w:r>
+          </w:p>
+        </w:tc>
+        <w:tc>
+          <w:tcPr>
+            <w:tcW w:w="1291" w:type="dxa"/>
+          </w:tcPr>
+          <w:p>
+            <w:pPr>
+              <w:pStyle w:val="a3"/>
+              <w:jc w:val="center"/>
+              <w:rPr>
+                <w:rFonts w:ascii="Times New Roman" w:hAnsi="Times New Roman"/>
+              </w:rPr>
+            </w:pPr>
+            <w:r>
+              <w:rPr>
+                <w:rFonts w:ascii="Times New Roman" w:hAnsi="Times New Roman"/>
+              </w:rPr>
+              <w:t>+</w:t>
+            </w:r>
+          </w:p>
+        </w:tc>
+        <w:tc>
+          <w:tcPr>
+            <w:tcW w:w="1292" w:type="dxa"/>
+          </w:tcPr>
+          <w:p>
+            <w:pPr>
+              <w:pStyle w:val="a3"/>
+              <w:jc w:val="center"/>
+              <w:rPr>
+                <w:rFonts w:ascii="Times New Roman" w:hAnsi="Times New Roman"/>
+              </w:rPr>
+            </w:pPr>
+            <w:r>
+              <w:rPr>
+                <w:rFonts w:ascii="Times New Roman" w:hAnsi="Times New Roman"/>
+              </w:rPr>
+              <w:t>+</w:t>
+            </w:r>
+          </w:p>
+        </w:tc>
+      </w:tr>
+      <w:tr>
+        <w:trPr>
+          <w:jc w:val="center"/>
+        </w:trPr>
+        <w:tc>
+          <w:tcPr>
+            <w:tcW w:w="2034" w:type="dxa"/>
+          </w:tcPr>
+          <w:p>
+            <w:pPr>
+              <w:pStyle w:val="a3"/>
+              <w:rPr>
+                <w:rFonts w:ascii="Times New Roman" w:hAnsi="Times New Roman"/>
+              </w:rPr>
+            </w:pPr>
+            <w:r>
+              <w:rPr>
+                <w:rFonts w:ascii="Times New Roman" w:hAnsi="Times New Roman"/>
+              </w:rPr>
+              <w:t>Чтение разрешений</w:t>
+            </w:r>
+          </w:p>
+        </w:tc>
+        <w:tc>
+          <w:tcPr>
+            <w:tcW w:w="731" w:type="dxa"/>
+          </w:tcPr>
+          <w:p>
+            <w:pPr>
+              <w:pStyle w:val="a3"/>
+              <w:jc w:val="center"/>
+              <w:rPr>
+                <w:rFonts w:ascii="Times New Roman" w:hAnsi="Times New Roman"/>
+              </w:rPr>
+            </w:pPr>
+            <w:r>
+              <w:rPr>
+                <w:rFonts w:ascii="Times New Roman" w:hAnsi="Times New Roman"/>
+              </w:rPr>
+              <w:t>+</w:t>
+            </w:r>
+          </w:p>
+        </w:tc>
+        <w:tc>
+          <w:tcPr>
+            <w:tcW w:w="1559" w:type="dxa"/>
+          </w:tcPr>
+          <w:p>
+            <w:pPr>
+              <w:pStyle w:val="a3"/>
+              <w:jc w:val="center"/>
+              <w:rPr>
+                <w:rFonts w:ascii="Times New Roman" w:hAnsi="Times New Roman"/>
+              </w:rPr>
+            </w:pPr>
+            <w:r>
+              <w:rPr>
+                <w:rFonts w:ascii="Times New Roman" w:hAnsi="Times New Roman"/>
+              </w:rPr>
+              <w:t>+</w:t>
+            </w:r>
+          </w:p>
+        </w:tc>
+        <w:tc>
+          <w:tcPr>
+            <w:tcW w:w="1583" w:type="dxa"/>
+          </w:tcPr>
+          <w:p>
+            <w:pPr>
+              <w:pStyle w:val="a3"/>
+              <w:jc w:val="center"/>
+              <w:rPr>
+                <w:rFonts w:ascii="Times New Roman" w:hAnsi="Times New Roman"/>
+              </w:rPr>
+            </w:pPr>
+            <w:r>
+              <w:rPr>
+                <w:rFonts w:ascii="Times New Roman" w:hAnsi="Times New Roman"/>
+              </w:rPr>
+              <w:t>+</w:t>
+            </w:r>
+          </w:p>
+        </w:tc>
+        <w:tc>
+          <w:tcPr>
+            <w:tcW w:w="1291" w:type="dxa"/>
+          </w:tcPr>
+          <w:p>
+            <w:pPr>
+              <w:pStyle w:val="a3"/>
+              <w:jc w:val="center"/>
+              <w:rPr>
+                <w:rFonts w:ascii="Times New Roman" w:hAnsi="Times New Roman"/>
+              </w:rPr>
+            </w:pPr>
+            <w:r>
+              <w:rPr>
+                <w:rFonts w:ascii="Times New Roman" w:hAnsi="Times New Roman"/>
+              </w:rPr>
+              <w:t>+</w:t>
+            </w:r>
+          </w:p>
+        </w:tc>
+        <w:tc>
+          <w:tcPr>
+            <w:tcW w:w="1291" w:type="dxa"/>
+          </w:tcPr>
+          <w:p>
+            <w:pPr>
+              <w:pStyle w:val="a3"/>
+              <w:jc w:val="center"/>
+              <w:rPr>
+                <w:rFonts w:ascii="Times New Roman" w:hAnsi="Times New Roman"/>
+              </w:rPr>
+            </w:pPr>
+            <w:r>
+              <w:rPr>
+                <w:rFonts w:ascii="Times New Roman" w:hAnsi="Times New Roman"/>
+              </w:rPr>
+              <w:t>+</w:t>
+            </w:r>
+          </w:p>
+        </w:tc>
+        <w:tc>
+          <w:tcPr>
+            <w:tcW w:w="1292" w:type="dxa"/>
+          </w:tcPr>
+          <w:p>
+            <w:pPr>
+              <w:pStyle w:val="a3"/>
+              <w:jc w:val="center"/>
+              <w:rPr>
+                <w:rFonts w:ascii="Times New Roman" w:hAnsi="Times New Roman"/>
+              </w:rPr>
+            </w:pPr>
+            <w:r>
+              <w:rPr>
+                <w:rFonts w:ascii="Times New Roman" w:hAnsi="Times New Roman"/>
+              </w:rPr>
+              <w:t>+</w:t>
+            </w:r>
+          </w:p>
+        </w:tc>
+      </w:tr>
+      <w:tr>
+        <w:trPr>
+          <w:jc w:val="center"/>
+        </w:trPr>
+        <w:tc>
+          <w:tcPr>
+            <w:tcW w:w="2034" w:type="dxa"/>
+          </w:tcPr>
+          <w:p>
+            <w:pPr>
+              <w:pStyle w:val="a3"/>
+              <w:rPr>
+                <w:rFonts w:ascii="Times New Roman" w:hAnsi="Times New Roman"/>
+              </w:rPr>
+            </w:pPr>
+            <w:r>
+              <w:rPr>
+                <w:rFonts w:ascii="Times New Roman" w:hAnsi="Times New Roman"/>
+              </w:rPr>
+              <w:lastRenderedPageBreak/>
+              <w:t>Смена разрешений</w:t>
+            </w:r>
+          </w:p>
+        </w:tc>
+        <w:tc>
+          <w:tcPr>
+            <w:tcW w:w="731" w:type="dxa"/>
+          </w:tcPr>
+          <w:p>
+            <w:pPr>
+              <w:pStyle w:val="a3"/>
+              <w:jc w:val="center"/>
+              <w:rPr>
+                <w:rFonts w:ascii="Times New Roman" w:hAnsi="Times New Roman"/>
+              </w:rPr>
+            </w:pPr>
+            <w:r>
+              <w:rPr>
+                <w:rFonts w:ascii="Times New Roman" w:hAnsi="Times New Roman"/>
+              </w:rPr>
+              <w:t>-</w:t>
+            </w:r>
+          </w:p>
+        </w:tc>
+        <w:tc>
+          <w:tcPr>
+            <w:tcW w:w="1559" w:type="dxa"/>
+          </w:tcPr>
+          <w:p>
+            <w:pPr>
+              <w:pStyle w:val="a3"/>
+              <w:jc w:val="center"/>
+              <w:rPr>
+                <w:rFonts w:ascii="Times New Roman" w:hAnsi="Times New Roman"/>
+              </w:rPr>
+            </w:pPr>
+            <w:r>
+              <w:rPr>
+                <w:rFonts w:ascii="Times New Roman" w:hAnsi="Times New Roman"/>
+              </w:rPr>
+              <w:t>-</w:t>
+            </w:r>
+          </w:p>
+        </w:tc>
+        <w:tc>
+          <w:tcPr>
+            <w:tcW w:w="1583" w:type="dxa"/>
+          </w:tcPr>
+          <w:p>
+            <w:pPr>
+              <w:pStyle w:val="a3"/>
+              <w:jc w:val="center"/>
+              <w:rPr>
+                <w:rFonts w:ascii="Times New Roman" w:hAnsi="Times New Roman"/>
+              </w:rPr>
+            </w:pPr>
+            <w:r>
+              <w:rPr>
+                <w:rFonts w:ascii="Times New Roman" w:hAnsi="Times New Roman"/>
+              </w:rPr>
+              <w:t>-</w:t>
+            </w:r>
+          </w:p>
+        </w:tc>
+        <w:tc>
+          <w:tcPr>
+            <w:tcW w:w="1291" w:type="dxa"/>
+          </w:tcPr>
+          <w:p>
+            <w:pPr>
+              <w:pStyle w:val="a3"/>
+              <w:jc w:val="center"/>
+              <w:rPr>
+                <w:rFonts w:ascii="Times New Roman" w:hAnsi="Times New Roman"/>
+              </w:rPr>
+            </w:pPr>
+            <w:r>
+              <w:rPr>
+                <w:rFonts w:ascii="Times New Roman" w:hAnsi="Times New Roman"/>
+              </w:rPr>
+              <w:t>-</w:t>
+            </w:r>
+          </w:p>
+        </w:tc>
+        <w:tc>
+          <w:tcPr>
+            <w:tcW w:w="1291" w:type="dxa"/>
+          </w:tcPr>
+          <w:p>
+            <w:pPr>
+              <w:pStyle w:val="a3"/>
+              <w:jc w:val="center"/>
+              <w:rPr>
+                <w:rFonts w:ascii="Times New Roman" w:hAnsi="Times New Roman"/>
+              </w:rPr>
+            </w:pPr>
+            <w:r>
+              <w:rPr>
+                <w:rFonts w:ascii="Times New Roman" w:hAnsi="Times New Roman"/>
+              </w:rPr>
+              <w:t>+</w:t>
+            </w:r>
+          </w:p>
+        </w:tc>
+        <w:tc>
+          <w:tcPr>
+            <w:tcW w:w="1292" w:type="dxa"/>
+          </w:tcPr>
+          <w:p>
+            <w:pPr>
+              <w:pStyle w:val="a3"/>
+              <w:jc w:val="center"/>
+              <w:rPr>
+                <w:rFonts w:ascii="Times New Roman" w:hAnsi="Times New Roman"/>
+              </w:rPr>
+            </w:pPr>
+            <w:r>
+              <w:rPr>
+                <w:rFonts w:ascii="Times New Roman" w:hAnsi="Times New Roman"/>
+              </w:rPr>
+              <w:t>+</w:t>
+            </w:r>
+          </w:p>
+        </w:tc>
+      </w:tr>
+      <w:tr>
+        <w:trPr>
+          <w:jc w:val="center"/>
+        </w:trPr>
+        <w:tc>
+          <w:tcPr>
+            <w:tcW w:w="2034" w:type="dxa"/>
+          </w:tcPr>
+          <w:p>
+            <w:pPr>
+              <w:pStyle w:val="a3"/>
+              <w:rPr>
+                <w:rFonts w:ascii="Times New Roman" w:hAnsi="Times New Roman"/>
+              </w:rPr>
+            </w:pPr>
+            <w:r>
+              <w:rPr>
+                <w:rFonts w:ascii="Times New Roman" w:hAnsi="Times New Roman"/>
+              </w:rPr>
+              <w:t>Смена владельца</w:t>
+            </w:r>
+          </w:p>
+        </w:tc>
+        <w:tc>
+          <w:tcPr>
+            <w:tcW w:w="731" w:type="dxa"/>
+          </w:tcPr>
+          <w:p>
+            <w:pPr>
+              <w:pStyle w:val="a3"/>
+              <w:jc w:val="center"/>
+              <w:rPr>
+                <w:rFonts w:ascii="Times New Roman" w:hAnsi="Times New Roman"/>
+              </w:rPr>
+            </w:pPr>
+            <w:r>
+              <w:rPr>
+                <w:rFonts w:ascii="Times New Roman" w:hAnsi="Times New Roman"/>
+              </w:rPr>
+              <w:t>-</w:t>
+            </w:r>
+          </w:p>
+        </w:tc>
+        <w:tc>
+          <w:tcPr>
+            <w:tcW w:w="1559" w:type="dxa"/>
+          </w:tcPr>
+          <w:p>
+            <w:pPr>
+              <w:pStyle w:val="a3"/>
+              <w:jc w:val="center"/>
+              <w:rPr>
+                <w:rFonts w:ascii="Times New Roman" w:hAnsi="Times New Roman"/>
+              </w:rPr>
+            </w:pPr>
+            <w:r>
+              <w:rPr>
+                <w:rFonts w:ascii="Times New Roman" w:hAnsi="Times New Roman"/>
+              </w:rPr>
+              <w:t>-</w:t>
+            </w:r>
+          </w:p>
+        </w:tc>
+        <w:tc>
+          <w:tcPr>
+            <w:tcW w:w="1583" w:type="dxa"/>
+          </w:tcPr>
+          <w:p>
+            <w:pPr>
+              <w:pStyle w:val="a3"/>
+              <w:jc w:val="center"/>
+              <w:rPr>
+                <w:rFonts w:ascii="Times New Roman" w:hAnsi="Times New Roman"/>
+              </w:rPr>
+            </w:pPr>
+            <w:r>
+              <w:rPr>
+                <w:rFonts w:ascii="Times New Roman" w:hAnsi="Times New Roman"/>
+              </w:rPr>
+              <w:t>-</w:t>
+            </w:r>
+          </w:p>
+        </w:tc>
+        <w:tc>
+          <w:tcPr>
+            <w:tcW w:w="1291" w:type="dxa"/>
+          </w:tcPr>
+          <w:p>
+            <w:pPr>
+              <w:pStyle w:val="a3"/>
+              <w:jc w:val="center"/>
+              <w:rPr>
+                <w:rFonts w:ascii="Times New Roman" w:hAnsi="Times New Roman"/>
+              </w:rPr>
+            </w:pPr>
+            <w:r>
+              <w:rPr>
+                <w:rFonts w:ascii="Times New Roman" w:hAnsi="Times New Roman"/>
+              </w:rPr>
+              <w:t>-</w:t>
+            </w:r>
+          </w:p>
+        </w:tc>
+        <w:tc>
+          <w:tcPr>
+            <w:tcW w:w="1291" w:type="dxa"/>
+          </w:tcPr>
+          <w:p>
+            <w:pPr>
+              <w:pStyle w:val="a3"/>
+              <w:jc w:val="center"/>
+              <w:rPr>
+                <w:rFonts w:ascii="Times New Roman" w:hAnsi="Times New Roman"/>
+              </w:rPr>
+            </w:pPr>
+            <w:r>
+              <w:rPr>
+                <w:rFonts w:ascii="Times New Roman" w:hAnsi="Times New Roman"/>
+              </w:rPr>
+              <w:t>+</w:t>
+            </w:r>
+          </w:p>
+        </w:tc>
+        <w:tc>
+          <w:tcPr>
+            <w:tcW w:w="1292" w:type="dxa"/>
+          </w:tcPr>
+          <w:p>
+            <w:pPr>
+              <w:pStyle w:val="a3"/>
+              <w:jc w:val="center"/>
+              <w:rPr>
+                <w:rFonts w:ascii="Times New Roman" w:hAnsi="Times New Roman"/>
+              </w:rPr>
+            </w:pPr>
+            <w:r>
+              <w:rPr>
+                <w:rFonts w:ascii="Times New Roman" w:hAnsi="Times New Roman"/>
+              </w:rPr>
+              <w:t>+</w:t>
+            </w:r>
+          </w:p>
+        </w:tc>
+      </w:tr>
+    </w:tbl>
+    <w:p>
+      <w:pPr>
+        <w:pStyle w:val="a4"/>
+      </w:pPr>
+      <w:r>
+        <w:t>Локальная учетная запись, не входящая в группу «Администраторы», имеет ограниченные разрешения доступа на системном диске – только чтение. В личном каталоге пользователя учетная запись имеет полный доступ.</w:t>
+      </w:r>
+      <w:r>
+        <w:t xml:space="preserve"> </w:t>
+      </w:r>
+    </w:p>
+    <w:p>
+      <w:pPr>
+        <w:pStyle w:val="a4"/>
+      </w:pPr>
     </w:p>
     <w:p>
       <w:pPr>
@@ -14577,7 +22471,15 @@
         <w:t xml:space="preserve">Для реализации сетевого доступа к </w:t>
       </w:r>
       <w:r>
-        <w:t>каталогу «Сетевая_папка»</w:t>
+        <w:t>каталогу «</w:t>
+      </w:r>
+      <w:proofErr w:type="spellStart"/>
+      <w:r>
+        <w:t>Сетевая_папка</w:t>
+      </w:r>
+      <w:proofErr w:type="spellEnd"/>
+      <w:r>
+        <w:t>»</w:t>
       </w:r>
       <w:r>
         <w:t xml:space="preserve"> были выполнены следующие действия:</w:t>
@@ -14742,6 +22644,7 @@
         <w:pStyle w:val="a4"/>
       </w:pPr>
       <w:r>
+        <w:lastRenderedPageBreak/>
         <w:t>Под учетной записью администратора подключение и открытие каталога прошло успешно.</w:t>
       </w:r>
     </w:p>
@@ -14753,7 +22656,6 @@
         <w:rPr>
           <w:noProof/>
         </w:rPr>
-        <w:lastRenderedPageBreak/>
         <w:drawing>
           <wp:inline distT="0" distB="0" distL="0" distR="0" wp14:anchorId="058E3D7E" wp14:editId="3CD9BAA7">
             <wp:extent cx="4248743" cy="1438476"/>
@@ -15493,6 +23395,7 @@
                 <w:b/>
                 <w:bCs/>
               </w:rPr>
+              <w:lastRenderedPageBreak/>
               <w:t>Субъект</w:t>
             </w:r>
           </w:p>
@@ -16302,7 +24205,15 @@
       </w:pPr>
       <w:r>
         <w:lastRenderedPageBreak/>
-        <w:t>Администраторы будут иметь доступ к каталогу с бэкапами.</w:t>
+        <w:t xml:space="preserve">Администраторы будут иметь доступ к каталогу с </w:t>
+      </w:r>
+      <w:proofErr w:type="spellStart"/>
+      <w:r>
+        <w:t>бэкапами</w:t>
+      </w:r>
+      <w:proofErr w:type="spellEnd"/>
+      <w:r>
+        <w:t>.</w:t>
       </w:r>
     </w:p>
     <w:p>
@@ -16491,7 +24402,15 @@
         <w:pStyle w:val="a4"/>
       </w:pPr>
       <w:r>
-        <w:t>Для каталога с бэкапами дадим доступ только администраторам:</w:t>
+        <w:t xml:space="preserve">Для каталога с </w:t>
+      </w:r>
+      <w:proofErr w:type="spellStart"/>
+      <w:r>
+        <w:t>бэкапами</w:t>
+      </w:r>
+      <w:proofErr w:type="spellEnd"/>
+      <w:r>
+        <w:t xml:space="preserve"> дадим доступ только администраторам:</w:t>
       </w:r>
     </w:p>
     <w:p>
@@ -16564,7 +24483,15 @@
         <w:t>сходным кодом</w:t>
       </w:r>
       <w:r>
-        <w:t xml:space="preserve"> и для администраторов, где хранятся бэкапы.</w:t>
+        <w:t xml:space="preserve"> и для администраторов, где хранятся </w:t>
+      </w:r>
+      <w:proofErr w:type="spellStart"/>
+      <w:r>
+        <w:t>бэкапы</w:t>
+      </w:r>
+      <w:proofErr w:type="spellEnd"/>
+      <w:r>
+        <w:t>.</w:t>
       </w:r>
     </w:p>
     <w:p>
@@ -16779,7 +24706,7 @@
 </file>
 
 <file path=word/numbering.xml><?xml version="1.0" encoding="utf-8"?>
-<w:numbering xmlns:wpc="http://schemas.microsoft.com/office/word/2010/wordprocessingCanvas" xmlns:cx="http://schemas.microsoft.com/office/drawing/2014/chartex" xmlns:cx1="http://schemas.microsoft.com/office/drawing/2015/9/8/chartex" xmlns:cx2="http://schemas.microsoft.com/office/drawing/2015/10/21/chartex" xmlns:cx3="http://schemas.microsoft.com/office/drawing/2016/5/9/chartex" xmlns:cx4="http://schemas.microsoft.com/office/drawing/2016/5/10/chartex" xmlns:cx5="http://schemas.microsoft.com/office/drawing/2016/5/11/chartex" xmlns:cx6="http://schemas.microsoft.com/office/drawing/2016/5/12/chartex" xmlns:cx7="http://schemas.microsoft.com/office/drawing/2016/5/13/chartex" xmlns:cx8="http://schemas.microsoft.com/office/drawing/2016/5/14/chartex" xmlns:mc="http://schemas.openxmlformats.org/markup-compatibility/2006" xmlns:aink="http://schemas.microsoft.com/office/drawing/2016/ink" xmlns:am3d="http://schemas.microsoft.com/office/drawing/2017/model3d" xmlns:o="urn:schemas-microsoft-com:office:office" xmlns:oel="http://schemas.microsoft.com/office/2019/extlst" xmlns:r="http://schemas.openxmlformats.org/officeDocument/2006/relationships" xmlns:m="http://schemas.openxmlformats.org/officeDocument/2006/math" xmlns:v="urn:schemas-microsoft-com:vml" xmlns:wp14="http://schemas.microsoft.com/office/word/2010/wordprocessingDrawing" xmlns:wp="http://schemas.openxmlformats.org/drawingml/2006/wordprocessingDrawing" xmlns:w10="urn:schemas-microsoft-com:office:word" xmlns:w="http://schemas.openxmlformats.org/wordprocessingml/2006/main" xmlns:w14="http://schemas.microsoft.com/office/word/2010/wordml" xmlns:w15="http://schemas.microsoft.com/office/word/2012/wordml" xmlns:w16cex="http://schemas.microsoft.com/office/word/2018/wordml/cex" xmlns:w16cid="http://schemas.microsoft.com/office/word/2016/wordml/cid" xmlns:w16="http://schemas.microsoft.com/office/word/2018/wordml" xmlns:w16sdtdh="http://schemas.microsoft.com/office/word/2020/wordml/sdtdatahash" xmlns:w16se="http://schemas.microsoft.com/office/word/2015/wordml/symex" xmlns:wpg="http://schemas.microsoft.com/office/word/2010/wordprocessingGroup" xmlns:wpi="http://schemas.microsoft.com/office/word/2010/wordprocessingInk" xmlns:wne="http://schemas.microsoft.com/office/word/2006/wordml" xmlns:wps="http://schemas.microsoft.com/office/word/2010/wordprocessingShape" mc:Ignorable="w14 w15 w16se w16cid w16 w16cex w16sdtdh wp14">
+<w:numbering xmlns:wpc="http://schemas.microsoft.com/office/word/2010/wordprocessingCanvas" xmlns:cx="http://schemas.microsoft.com/office/drawing/2014/chartex" xmlns:cx1="http://schemas.microsoft.com/office/drawing/2015/9/8/chartex" xmlns:cx2="http://schemas.microsoft.com/office/drawing/2015/10/21/chartex" xmlns:cx3="http://schemas.microsoft.com/office/drawing/2016/5/9/chartex" xmlns:cx4="http://schemas.microsoft.com/office/drawing/2016/5/10/chartex" xmlns:cx5="http://schemas.microsoft.com/office/drawing/2016/5/11/chartex" xmlns:cx6="http://schemas.microsoft.com/office/drawing/2016/5/12/chartex" xmlns:cx7="http://schemas.microsoft.com/office/drawing/2016/5/13/chartex" xmlns:cx8="http://schemas.microsoft.com/office/drawing/2016/5/14/chartex" xmlns:mc="http://schemas.openxmlformats.org/markup-compatibility/2006" xmlns:aink="http://schemas.microsoft.com/office/drawing/2016/ink" xmlns:am3d="http://schemas.microsoft.com/office/drawing/2017/model3d" xmlns:o="urn:schemas-microsoft-com:office:office" xmlns:r="http://schemas.openxmlformats.org/officeDocument/2006/relationships" xmlns:m="http://schemas.openxmlformats.org/officeDocument/2006/math" xmlns:v="urn:schemas-microsoft-com:vml" xmlns:wp14="http://schemas.microsoft.com/office/word/2010/wordprocessingDrawing" xmlns:wp="http://schemas.openxmlformats.org/drawingml/2006/wordprocessingDrawing" xmlns:w10="urn:schemas-microsoft-com:office:word" xmlns:w="http://schemas.openxmlformats.org/wordprocessingml/2006/main" xmlns:w14="http://schemas.microsoft.com/office/word/2010/wordml" xmlns:w15="http://schemas.microsoft.com/office/word/2012/wordml" xmlns:w16cex="http://schemas.microsoft.com/office/word/2018/wordml/cex" xmlns:w16cid="http://schemas.microsoft.com/office/word/2016/wordml/cid" xmlns:w16="http://schemas.microsoft.com/office/word/2018/wordml" xmlns:w16sdtdh="http://schemas.microsoft.com/office/word/2020/wordml/sdtdatahash" xmlns:w16se="http://schemas.microsoft.com/office/word/2015/wordml/symex" xmlns:wpg="http://schemas.microsoft.com/office/word/2010/wordprocessingGroup" xmlns:wpi="http://schemas.microsoft.com/office/word/2010/wordprocessingInk" xmlns:wne="http://schemas.microsoft.com/office/word/2006/wordml" xmlns:wps="http://schemas.microsoft.com/office/word/2010/wordprocessingShape" mc:Ignorable="w14 w15 w16se w16cid w16 w16cex w16sdtdh wp14">
   <w:abstractNum w:abstractNumId="0" w15:restartNumberingAfterBreak="0">
     <w:nsid w:val="08E15FC1"/>
     <w:multiLevelType w:val="multilevel"/>
@@ -18245,188 +26172,16 @@
     </w:lvl>
   </w:abstractNum>
   <w:abstractNum w:abstractNumId="15" w15:restartNumberingAfterBreak="0">
-    <w:nsid w:val="6DA76BEC"/>
+    <w:nsid w:val="688B6D84"/>
     <w:multiLevelType w:val="hybridMultilevel"/>
-    <w:tmpl w:val="02501C54"/>
-    <w:lvl w:ilvl="0" w:tplc="0419000F">
-      <w:start w:val="1"/>
-      <w:numFmt w:val="decimal"/>
-      <w:lvlText w:val="%1."/>
-      <w:lvlJc w:val="left"/>
-      <w:pPr>
-        <w:ind w:left="1440" w:hanging="360"/>
-      </w:pPr>
-    </w:lvl>
-    <w:lvl w:ilvl="1" w:tplc="04190019" w:tentative="1">
-      <w:start w:val="1"/>
-      <w:numFmt w:val="lowerLetter"/>
-      <w:lvlText w:val="%2."/>
-      <w:lvlJc w:val="left"/>
-      <w:pPr>
-        <w:ind w:left="2160" w:hanging="360"/>
-      </w:pPr>
-    </w:lvl>
-    <w:lvl w:ilvl="2" w:tplc="0419001B" w:tentative="1">
-      <w:start w:val="1"/>
-      <w:numFmt w:val="lowerRoman"/>
-      <w:lvlText w:val="%3."/>
-      <w:lvlJc w:val="right"/>
-      <w:pPr>
-        <w:ind w:left="2880" w:hanging="180"/>
-      </w:pPr>
-    </w:lvl>
-    <w:lvl w:ilvl="3" w:tplc="0419000F" w:tentative="1">
-      <w:start w:val="1"/>
-      <w:numFmt w:val="decimal"/>
-      <w:lvlText w:val="%4."/>
-      <w:lvlJc w:val="left"/>
-      <w:pPr>
-        <w:ind w:left="3600" w:hanging="360"/>
-      </w:pPr>
-    </w:lvl>
-    <w:lvl w:ilvl="4" w:tplc="04190019" w:tentative="1">
-      <w:start w:val="1"/>
-      <w:numFmt w:val="lowerLetter"/>
-      <w:lvlText w:val="%5."/>
-      <w:lvlJc w:val="left"/>
-      <w:pPr>
-        <w:ind w:left="4320" w:hanging="360"/>
-      </w:pPr>
-    </w:lvl>
-    <w:lvl w:ilvl="5" w:tplc="0419001B" w:tentative="1">
-      <w:start w:val="1"/>
-      <w:numFmt w:val="lowerRoman"/>
-      <w:lvlText w:val="%6."/>
-      <w:lvlJc w:val="right"/>
-      <w:pPr>
-        <w:ind w:left="5040" w:hanging="180"/>
-      </w:pPr>
-    </w:lvl>
-    <w:lvl w:ilvl="6" w:tplc="0419000F" w:tentative="1">
-      <w:start w:val="1"/>
-      <w:numFmt w:val="decimal"/>
-      <w:lvlText w:val="%7."/>
-      <w:lvlJc w:val="left"/>
-      <w:pPr>
-        <w:ind w:left="5760" w:hanging="360"/>
-      </w:pPr>
-    </w:lvl>
-    <w:lvl w:ilvl="7" w:tplc="04190019" w:tentative="1">
-      <w:start w:val="1"/>
-      <w:numFmt w:val="lowerLetter"/>
-      <w:lvlText w:val="%8."/>
-      <w:lvlJc w:val="left"/>
-      <w:pPr>
-        <w:ind w:left="6480" w:hanging="360"/>
-      </w:pPr>
-    </w:lvl>
-    <w:lvl w:ilvl="8" w:tplc="0419001B" w:tentative="1">
-      <w:start w:val="1"/>
-      <w:numFmt w:val="lowerRoman"/>
-      <w:lvlText w:val="%9."/>
-      <w:lvlJc w:val="right"/>
-      <w:pPr>
-        <w:ind w:left="7200" w:hanging="180"/>
-      </w:pPr>
-    </w:lvl>
-  </w:abstractNum>
-  <w:abstractNum w:abstractNumId="16" w15:restartNumberingAfterBreak="0">
-    <w:nsid w:val="737811D5"/>
-    <w:multiLevelType w:val="multilevel"/>
-    <w:tmpl w:val="0419001F"/>
-    <w:lvl w:ilvl="0">
-      <w:start w:val="1"/>
-      <w:numFmt w:val="decimal"/>
-      <w:lvlText w:val="%1."/>
-      <w:lvlJc w:val="left"/>
-      <w:pPr>
-        <w:ind w:left="360" w:hanging="360"/>
-      </w:pPr>
-    </w:lvl>
-    <w:lvl w:ilvl="1">
-      <w:start w:val="1"/>
-      <w:numFmt w:val="decimal"/>
-      <w:lvlText w:val="%1.%2."/>
-      <w:lvlJc w:val="left"/>
-      <w:pPr>
-        <w:ind w:left="792" w:hanging="432"/>
-      </w:pPr>
-    </w:lvl>
-    <w:lvl w:ilvl="2">
-      <w:start w:val="1"/>
-      <w:numFmt w:val="decimal"/>
-      <w:lvlText w:val="%1.%2.%3."/>
-      <w:lvlJc w:val="left"/>
-      <w:pPr>
-        <w:ind w:left="1224" w:hanging="504"/>
-      </w:pPr>
-    </w:lvl>
-    <w:lvl w:ilvl="3">
-      <w:start w:val="1"/>
-      <w:numFmt w:val="decimal"/>
-      <w:lvlText w:val="%1.%2.%3.%4."/>
-      <w:lvlJc w:val="left"/>
-      <w:pPr>
-        <w:ind w:left="1728" w:hanging="648"/>
-      </w:pPr>
-    </w:lvl>
-    <w:lvl w:ilvl="4">
-      <w:start w:val="1"/>
-      <w:numFmt w:val="decimal"/>
-      <w:lvlText w:val="%1.%2.%3.%4.%5."/>
-      <w:lvlJc w:val="left"/>
-      <w:pPr>
-        <w:ind w:left="2232" w:hanging="792"/>
-      </w:pPr>
-    </w:lvl>
-    <w:lvl w:ilvl="5">
-      <w:start w:val="1"/>
-      <w:numFmt w:val="decimal"/>
-      <w:lvlText w:val="%1.%2.%3.%4.%5.%6."/>
-      <w:lvlJc w:val="left"/>
-      <w:pPr>
-        <w:ind w:left="2736" w:hanging="936"/>
-      </w:pPr>
-    </w:lvl>
-    <w:lvl w:ilvl="6">
-      <w:start w:val="1"/>
-      <w:numFmt w:val="decimal"/>
-      <w:lvlText w:val="%1.%2.%3.%4.%5.%6.%7."/>
-      <w:lvlJc w:val="left"/>
-      <w:pPr>
-        <w:ind w:left="3240" w:hanging="1080"/>
-      </w:pPr>
-    </w:lvl>
-    <w:lvl w:ilvl="7">
-      <w:start w:val="1"/>
-      <w:numFmt w:val="decimal"/>
-      <w:lvlText w:val="%1.%2.%3.%4.%5.%6.%7.%8."/>
-      <w:lvlJc w:val="left"/>
-      <w:pPr>
-        <w:ind w:left="3744" w:hanging="1224"/>
-      </w:pPr>
-    </w:lvl>
-    <w:lvl w:ilvl="8">
-      <w:start w:val="1"/>
-      <w:numFmt w:val="decimal"/>
-      <w:lvlText w:val="%1.%2.%3.%4.%5.%6.%7.%8.%9."/>
-      <w:lvlJc w:val="left"/>
-      <w:pPr>
-        <w:ind w:left="4320" w:hanging="1440"/>
-      </w:pPr>
-    </w:lvl>
-  </w:abstractNum>
-  <w:abstractNum w:abstractNumId="17" w15:restartNumberingAfterBreak="0">
-    <w:nsid w:val="7BAF3C75"/>
-    <w:multiLevelType w:val="hybridMultilevel"/>
-    <w:tmpl w:val="11B49D38"/>
+    <w:tmpl w:val="C2C80350"/>
     <w:lvl w:ilvl="0" w:tplc="04190001">
       <w:start w:val="1"/>
       <w:numFmt w:val="bullet"/>
       <w:lvlText w:val=""/>
       <w:lvlJc w:val="left"/>
       <w:pPr>
-        <w:ind w:left="1854" w:hanging="360"/>
+        <w:ind w:left="720" w:hanging="360"/>
       </w:pPr>
       <w:rPr>
         <w:rFonts w:ascii="Symbol" w:hAnsi="Symbol" w:hint="default"/>
@@ -18438,7 +26193,7 @@
       <w:lvlText w:val="o"/>
       <w:lvlJc w:val="left"/>
       <w:pPr>
-        <w:ind w:left="2574" w:hanging="360"/>
+        <w:ind w:left="1440" w:hanging="360"/>
       </w:pPr>
       <w:rPr>
         <w:rFonts w:ascii="Courier New" w:hAnsi="Courier New" w:cs="Courier New" w:hint="default"/>
@@ -18450,7 +26205,7 @@
       <w:lvlText w:val=""/>
       <w:lvlJc w:val="left"/>
       <w:pPr>
-        <w:ind w:left="3294" w:hanging="360"/>
+        <w:ind w:left="2160" w:hanging="360"/>
       </w:pPr>
       <w:rPr>
         <w:rFonts w:ascii="Wingdings" w:hAnsi="Wingdings" w:hint="default"/>
@@ -18462,7 +26217,7 @@
       <w:lvlText w:val=""/>
       <w:lvlJc w:val="left"/>
       <w:pPr>
-        <w:ind w:left="4014" w:hanging="360"/>
+        <w:ind w:left="2880" w:hanging="360"/>
       </w:pPr>
       <w:rPr>
         <w:rFonts w:ascii="Symbol" w:hAnsi="Symbol" w:hint="default"/>
@@ -18474,7 +26229,7 @@
       <w:lvlText w:val="o"/>
       <w:lvlJc w:val="left"/>
       <w:pPr>
-        <w:ind w:left="4734" w:hanging="360"/>
+        <w:ind w:left="3600" w:hanging="360"/>
       </w:pPr>
       <w:rPr>
         <w:rFonts w:ascii="Courier New" w:hAnsi="Courier New" w:cs="Courier New" w:hint="default"/>
@@ -18486,7 +26241,7 @@
       <w:lvlText w:val=""/>
       <w:lvlJc w:val="left"/>
       <w:pPr>
-        <w:ind w:left="5454" w:hanging="360"/>
+        <w:ind w:left="4320" w:hanging="360"/>
       </w:pPr>
       <w:rPr>
         <w:rFonts w:ascii="Wingdings" w:hAnsi="Wingdings" w:hint="default"/>
@@ -18498,7 +26253,7 @@
       <w:lvlText w:val=""/>
       <w:lvlJc w:val="left"/>
       <w:pPr>
-        <w:ind w:left="6174" w:hanging="360"/>
+        <w:ind w:left="5040" w:hanging="360"/>
       </w:pPr>
       <w:rPr>
         <w:rFonts w:ascii="Symbol" w:hAnsi="Symbol" w:hint="default"/>
@@ -18510,7 +26265,7 @@
       <w:lvlText w:val="o"/>
       <w:lvlJc w:val="left"/>
       <w:pPr>
-        <w:ind w:left="6894" w:hanging="360"/>
+        <w:ind w:left="5760" w:hanging="360"/>
       </w:pPr>
       <w:rPr>
         <w:rFonts w:ascii="Courier New" w:hAnsi="Courier New" w:cs="Courier New" w:hint="default"/>
@@ -18522,17 +26277,17 @@
       <w:lvlText w:val=""/>
       <w:lvlJc w:val="left"/>
       <w:pPr>
-        <w:ind w:left="7614" w:hanging="360"/>
+        <w:ind w:left="6480" w:hanging="360"/>
       </w:pPr>
       <w:rPr>
         <w:rFonts w:ascii="Wingdings" w:hAnsi="Wingdings" w:hint="default"/>
       </w:rPr>
     </w:lvl>
   </w:abstractNum>
-  <w:abstractNum w:abstractNumId="18" w15:restartNumberingAfterBreak="0">
-    <w:nsid w:val="7D160E2A"/>
+  <w:abstractNum w:abstractNumId="16" w15:restartNumberingAfterBreak="0">
+    <w:nsid w:val="6AB20559"/>
     <w:multiLevelType w:val="hybridMultilevel"/>
-    <w:tmpl w:val="3E5A4F1C"/>
+    <w:tmpl w:val="B8E0EDCE"/>
     <w:lvl w:ilvl="0" w:tplc="04190001">
       <w:start w:val="1"/>
       <w:numFmt w:val="bullet"/>
@@ -18642,62 +26397,466 @@
       </w:rPr>
     </w:lvl>
   </w:abstractNum>
-  <w:num w:numId="1" w16cid:durableId="1439645538">
+  <w:abstractNum w:abstractNumId="17" w15:restartNumberingAfterBreak="0">
+    <w:nsid w:val="6DA76BEC"/>
+    <w:multiLevelType w:val="hybridMultilevel"/>
+    <w:tmpl w:val="02501C54"/>
+    <w:lvl w:ilvl="0" w:tplc="0419000F">
+      <w:start w:val="1"/>
+      <w:numFmt w:val="decimal"/>
+      <w:lvlText w:val="%1."/>
+      <w:lvlJc w:val="left"/>
+      <w:pPr>
+        <w:ind w:left="1440" w:hanging="360"/>
+      </w:pPr>
+    </w:lvl>
+    <w:lvl w:ilvl="1" w:tplc="04190019" w:tentative="1">
+      <w:start w:val="1"/>
+      <w:numFmt w:val="lowerLetter"/>
+      <w:lvlText w:val="%2."/>
+      <w:lvlJc w:val="left"/>
+      <w:pPr>
+        <w:ind w:left="2160" w:hanging="360"/>
+      </w:pPr>
+    </w:lvl>
+    <w:lvl w:ilvl="2" w:tplc="0419001B" w:tentative="1">
+      <w:start w:val="1"/>
+      <w:numFmt w:val="lowerRoman"/>
+      <w:lvlText w:val="%3."/>
+      <w:lvlJc w:val="right"/>
+      <w:pPr>
+        <w:ind w:left="2880" w:hanging="180"/>
+      </w:pPr>
+    </w:lvl>
+    <w:lvl w:ilvl="3" w:tplc="0419000F" w:tentative="1">
+      <w:start w:val="1"/>
+      <w:numFmt w:val="decimal"/>
+      <w:lvlText w:val="%4."/>
+      <w:lvlJc w:val="left"/>
+      <w:pPr>
+        <w:ind w:left="3600" w:hanging="360"/>
+      </w:pPr>
+    </w:lvl>
+    <w:lvl w:ilvl="4" w:tplc="04190019" w:tentative="1">
+      <w:start w:val="1"/>
+      <w:numFmt w:val="lowerLetter"/>
+      <w:lvlText w:val="%5."/>
+      <w:lvlJc w:val="left"/>
+      <w:pPr>
+        <w:ind w:left="4320" w:hanging="360"/>
+      </w:pPr>
+    </w:lvl>
+    <w:lvl w:ilvl="5" w:tplc="0419001B" w:tentative="1">
+      <w:start w:val="1"/>
+      <w:numFmt w:val="lowerRoman"/>
+      <w:lvlText w:val="%6."/>
+      <w:lvlJc w:val="right"/>
+      <w:pPr>
+        <w:ind w:left="5040" w:hanging="180"/>
+      </w:pPr>
+    </w:lvl>
+    <w:lvl w:ilvl="6" w:tplc="0419000F" w:tentative="1">
+      <w:start w:val="1"/>
+      <w:numFmt w:val="decimal"/>
+      <w:lvlText w:val="%7."/>
+      <w:lvlJc w:val="left"/>
+      <w:pPr>
+        <w:ind w:left="5760" w:hanging="360"/>
+      </w:pPr>
+    </w:lvl>
+    <w:lvl w:ilvl="7" w:tplc="04190019" w:tentative="1">
+      <w:start w:val="1"/>
+      <w:numFmt w:val="lowerLetter"/>
+      <w:lvlText w:val="%8."/>
+      <w:lvlJc w:val="left"/>
+      <w:pPr>
+        <w:ind w:left="6480" w:hanging="360"/>
+      </w:pPr>
+    </w:lvl>
+    <w:lvl w:ilvl="8" w:tplc="0419001B" w:tentative="1">
+      <w:start w:val="1"/>
+      <w:numFmt w:val="lowerRoman"/>
+      <w:lvlText w:val="%9."/>
+      <w:lvlJc w:val="right"/>
+      <w:pPr>
+        <w:ind w:left="7200" w:hanging="180"/>
+      </w:pPr>
+    </w:lvl>
+  </w:abstractNum>
+  <w:abstractNum w:abstractNumId="18" w15:restartNumberingAfterBreak="0">
+    <w:nsid w:val="737811D5"/>
+    <w:multiLevelType w:val="multilevel"/>
+    <w:tmpl w:val="0419001F"/>
+    <w:lvl w:ilvl="0">
+      <w:start w:val="1"/>
+      <w:numFmt w:val="decimal"/>
+      <w:lvlText w:val="%1."/>
+      <w:lvlJc w:val="left"/>
+      <w:pPr>
+        <w:ind w:left="360" w:hanging="360"/>
+      </w:pPr>
+    </w:lvl>
+    <w:lvl w:ilvl="1">
+      <w:start w:val="1"/>
+      <w:numFmt w:val="decimal"/>
+      <w:lvlText w:val="%1.%2."/>
+      <w:lvlJc w:val="left"/>
+      <w:pPr>
+        <w:ind w:left="792" w:hanging="432"/>
+      </w:pPr>
+    </w:lvl>
+    <w:lvl w:ilvl="2">
+      <w:start w:val="1"/>
+      <w:numFmt w:val="decimal"/>
+      <w:lvlText w:val="%1.%2.%3."/>
+      <w:lvlJc w:val="left"/>
+      <w:pPr>
+        <w:ind w:left="1224" w:hanging="504"/>
+      </w:pPr>
+    </w:lvl>
+    <w:lvl w:ilvl="3">
+      <w:start w:val="1"/>
+      <w:numFmt w:val="decimal"/>
+      <w:lvlText w:val="%1.%2.%3.%4."/>
+      <w:lvlJc w:val="left"/>
+      <w:pPr>
+        <w:ind w:left="1728" w:hanging="648"/>
+      </w:pPr>
+    </w:lvl>
+    <w:lvl w:ilvl="4">
+      <w:start w:val="1"/>
+      <w:numFmt w:val="decimal"/>
+      <w:lvlText w:val="%1.%2.%3.%4.%5."/>
+      <w:lvlJc w:val="left"/>
+      <w:pPr>
+        <w:ind w:left="2232" w:hanging="792"/>
+      </w:pPr>
+    </w:lvl>
+    <w:lvl w:ilvl="5">
+      <w:start w:val="1"/>
+      <w:numFmt w:val="decimal"/>
+      <w:lvlText w:val="%1.%2.%3.%4.%5.%6."/>
+      <w:lvlJc w:val="left"/>
+      <w:pPr>
+        <w:ind w:left="2736" w:hanging="936"/>
+      </w:pPr>
+    </w:lvl>
+    <w:lvl w:ilvl="6">
+      <w:start w:val="1"/>
+      <w:numFmt w:val="decimal"/>
+      <w:lvlText w:val="%1.%2.%3.%4.%5.%6.%7."/>
+      <w:lvlJc w:val="left"/>
+      <w:pPr>
+        <w:ind w:left="3240" w:hanging="1080"/>
+      </w:pPr>
+    </w:lvl>
+    <w:lvl w:ilvl="7">
+      <w:start w:val="1"/>
+      <w:numFmt w:val="decimal"/>
+      <w:lvlText w:val="%1.%2.%3.%4.%5.%6.%7.%8."/>
+      <w:lvlJc w:val="left"/>
+      <w:pPr>
+        <w:ind w:left="3744" w:hanging="1224"/>
+      </w:pPr>
+    </w:lvl>
+    <w:lvl w:ilvl="8">
+      <w:start w:val="1"/>
+      <w:numFmt w:val="decimal"/>
+      <w:lvlText w:val="%1.%2.%3.%4.%5.%6.%7.%8.%9."/>
+      <w:lvlJc w:val="left"/>
+      <w:pPr>
+        <w:ind w:left="4320" w:hanging="1440"/>
+      </w:pPr>
+    </w:lvl>
+  </w:abstractNum>
+  <w:abstractNum w:abstractNumId="19" w15:restartNumberingAfterBreak="0">
+    <w:nsid w:val="7BAF3C75"/>
+    <w:multiLevelType w:val="hybridMultilevel"/>
+    <w:tmpl w:val="11B49D38"/>
+    <w:lvl w:ilvl="0" w:tplc="04190001">
+      <w:start w:val="1"/>
+      <w:numFmt w:val="bullet"/>
+      <w:lvlText w:val=""/>
+      <w:lvlJc w:val="left"/>
+      <w:pPr>
+        <w:ind w:left="1854" w:hanging="360"/>
+      </w:pPr>
+      <w:rPr>
+        <w:rFonts w:ascii="Symbol" w:hAnsi="Symbol" w:hint="default"/>
+      </w:rPr>
+    </w:lvl>
+    <w:lvl w:ilvl="1" w:tplc="04190003" w:tentative="1">
+      <w:start w:val="1"/>
+      <w:numFmt w:val="bullet"/>
+      <w:lvlText w:val="o"/>
+      <w:lvlJc w:val="left"/>
+      <w:pPr>
+        <w:ind w:left="2574" w:hanging="360"/>
+      </w:pPr>
+      <w:rPr>
+        <w:rFonts w:ascii="Courier New" w:hAnsi="Courier New" w:cs="Courier New" w:hint="default"/>
+      </w:rPr>
+    </w:lvl>
+    <w:lvl w:ilvl="2" w:tplc="04190005" w:tentative="1">
+      <w:start w:val="1"/>
+      <w:numFmt w:val="bullet"/>
+      <w:lvlText w:val=""/>
+      <w:lvlJc w:val="left"/>
+      <w:pPr>
+        <w:ind w:left="3294" w:hanging="360"/>
+      </w:pPr>
+      <w:rPr>
+        <w:rFonts w:ascii="Wingdings" w:hAnsi="Wingdings" w:hint="default"/>
+      </w:rPr>
+    </w:lvl>
+    <w:lvl w:ilvl="3" w:tplc="04190001" w:tentative="1">
+      <w:start w:val="1"/>
+      <w:numFmt w:val="bullet"/>
+      <w:lvlText w:val=""/>
+      <w:lvlJc w:val="left"/>
+      <w:pPr>
+        <w:ind w:left="4014" w:hanging="360"/>
+      </w:pPr>
+      <w:rPr>
+        <w:rFonts w:ascii="Symbol" w:hAnsi="Symbol" w:hint="default"/>
+      </w:rPr>
+    </w:lvl>
+    <w:lvl w:ilvl="4" w:tplc="04190003" w:tentative="1">
+      <w:start w:val="1"/>
+      <w:numFmt w:val="bullet"/>
+      <w:lvlText w:val="o"/>
+      <w:lvlJc w:val="left"/>
+      <w:pPr>
+        <w:ind w:left="4734" w:hanging="360"/>
+      </w:pPr>
+      <w:rPr>
+        <w:rFonts w:ascii="Courier New" w:hAnsi="Courier New" w:cs="Courier New" w:hint="default"/>
+      </w:rPr>
+    </w:lvl>
+    <w:lvl w:ilvl="5" w:tplc="04190005" w:tentative="1">
+      <w:start w:val="1"/>
+      <w:numFmt w:val="bullet"/>
+      <w:lvlText w:val=""/>
+      <w:lvlJc w:val="left"/>
+      <w:pPr>
+        <w:ind w:left="5454" w:hanging="360"/>
+      </w:pPr>
+      <w:rPr>
+        <w:rFonts w:ascii="Wingdings" w:hAnsi="Wingdings" w:hint="default"/>
+      </w:rPr>
+    </w:lvl>
+    <w:lvl w:ilvl="6" w:tplc="04190001" w:tentative="1">
+      <w:start w:val="1"/>
+      <w:numFmt w:val="bullet"/>
+      <w:lvlText w:val=""/>
+      <w:lvlJc w:val="left"/>
+      <w:pPr>
+        <w:ind w:left="6174" w:hanging="360"/>
+      </w:pPr>
+      <w:rPr>
+        <w:rFonts w:ascii="Symbol" w:hAnsi="Symbol" w:hint="default"/>
+      </w:rPr>
+    </w:lvl>
+    <w:lvl w:ilvl="7" w:tplc="04190003" w:tentative="1">
+      <w:start w:val="1"/>
+      <w:numFmt w:val="bullet"/>
+      <w:lvlText w:val="o"/>
+      <w:lvlJc w:val="left"/>
+      <w:pPr>
+        <w:ind w:left="6894" w:hanging="360"/>
+      </w:pPr>
+      <w:rPr>
+        <w:rFonts w:ascii="Courier New" w:hAnsi="Courier New" w:cs="Courier New" w:hint="default"/>
+      </w:rPr>
+    </w:lvl>
+    <w:lvl w:ilvl="8" w:tplc="04190005" w:tentative="1">
+      <w:start w:val="1"/>
+      <w:numFmt w:val="bullet"/>
+      <w:lvlText w:val=""/>
+      <w:lvlJc w:val="left"/>
+      <w:pPr>
+        <w:ind w:left="7614" w:hanging="360"/>
+      </w:pPr>
+      <w:rPr>
+        <w:rFonts w:ascii="Wingdings" w:hAnsi="Wingdings" w:hint="default"/>
+      </w:rPr>
+    </w:lvl>
+  </w:abstractNum>
+  <w:abstractNum w:abstractNumId="20" w15:restartNumberingAfterBreak="0">
+    <w:nsid w:val="7D160E2A"/>
+    <w:multiLevelType w:val="hybridMultilevel"/>
+    <w:tmpl w:val="3E5A4F1C"/>
+    <w:lvl w:ilvl="0" w:tplc="04190001">
+      <w:start w:val="1"/>
+      <w:numFmt w:val="bullet"/>
+      <w:lvlText w:val=""/>
+      <w:lvlJc w:val="left"/>
+      <w:pPr>
+        <w:ind w:left="1854" w:hanging="360"/>
+      </w:pPr>
+      <w:rPr>
+        <w:rFonts w:ascii="Symbol" w:hAnsi="Symbol" w:hint="default"/>
+      </w:rPr>
+    </w:lvl>
+    <w:lvl w:ilvl="1" w:tplc="04190003" w:tentative="1">
+      <w:start w:val="1"/>
+      <w:numFmt w:val="bullet"/>
+      <w:lvlText w:val="o"/>
+      <w:lvlJc w:val="left"/>
+      <w:pPr>
+        <w:ind w:left="2574" w:hanging="360"/>
+      </w:pPr>
+      <w:rPr>
+        <w:rFonts w:ascii="Courier New" w:hAnsi="Courier New" w:cs="Courier New" w:hint="default"/>
+      </w:rPr>
+    </w:lvl>
+    <w:lvl w:ilvl="2" w:tplc="04190005" w:tentative="1">
+      <w:start w:val="1"/>
+      <w:numFmt w:val="bullet"/>
+      <w:lvlText w:val=""/>
+      <w:lvlJc w:val="left"/>
+      <w:pPr>
+        <w:ind w:left="3294" w:hanging="360"/>
+      </w:pPr>
+      <w:rPr>
+        <w:rFonts w:ascii="Wingdings" w:hAnsi="Wingdings" w:hint="default"/>
+      </w:rPr>
+    </w:lvl>
+    <w:lvl w:ilvl="3" w:tplc="04190001" w:tentative="1">
+      <w:start w:val="1"/>
+      <w:numFmt w:val="bullet"/>
+      <w:lvlText w:val=""/>
+      <w:lvlJc w:val="left"/>
+      <w:pPr>
+        <w:ind w:left="4014" w:hanging="360"/>
+      </w:pPr>
+      <w:rPr>
+        <w:rFonts w:ascii="Symbol" w:hAnsi="Symbol" w:hint="default"/>
+      </w:rPr>
+    </w:lvl>
+    <w:lvl w:ilvl="4" w:tplc="04190003" w:tentative="1">
+      <w:start w:val="1"/>
+      <w:numFmt w:val="bullet"/>
+      <w:lvlText w:val="o"/>
+      <w:lvlJc w:val="left"/>
+      <w:pPr>
+        <w:ind w:left="4734" w:hanging="360"/>
+      </w:pPr>
+      <w:rPr>
+        <w:rFonts w:ascii="Courier New" w:hAnsi="Courier New" w:cs="Courier New" w:hint="default"/>
+      </w:rPr>
+    </w:lvl>
+    <w:lvl w:ilvl="5" w:tplc="04190005" w:tentative="1">
+      <w:start w:val="1"/>
+      <w:numFmt w:val="bullet"/>
+      <w:lvlText w:val=""/>
+      <w:lvlJc w:val="left"/>
+      <w:pPr>
+        <w:ind w:left="5454" w:hanging="360"/>
+      </w:pPr>
+      <w:rPr>
+        <w:rFonts w:ascii="Wingdings" w:hAnsi="Wingdings" w:hint="default"/>
+      </w:rPr>
+    </w:lvl>
+    <w:lvl w:ilvl="6" w:tplc="04190001" w:tentative="1">
+      <w:start w:val="1"/>
+      <w:numFmt w:val="bullet"/>
+      <w:lvlText w:val=""/>
+      <w:lvlJc w:val="left"/>
+      <w:pPr>
+        <w:ind w:left="6174" w:hanging="360"/>
+      </w:pPr>
+      <w:rPr>
+        <w:rFonts w:ascii="Symbol" w:hAnsi="Symbol" w:hint="default"/>
+      </w:rPr>
+    </w:lvl>
+    <w:lvl w:ilvl="7" w:tplc="04190003" w:tentative="1">
+      <w:start w:val="1"/>
+      <w:numFmt w:val="bullet"/>
+      <w:lvlText w:val="o"/>
+      <w:lvlJc w:val="left"/>
+      <w:pPr>
+        <w:ind w:left="6894" w:hanging="360"/>
+      </w:pPr>
+      <w:rPr>
+        <w:rFonts w:ascii="Courier New" w:hAnsi="Courier New" w:cs="Courier New" w:hint="default"/>
+      </w:rPr>
+    </w:lvl>
+    <w:lvl w:ilvl="8" w:tplc="04190005" w:tentative="1">
+      <w:start w:val="1"/>
+      <w:numFmt w:val="bullet"/>
+      <w:lvlText w:val=""/>
+      <w:lvlJc w:val="left"/>
+      <w:pPr>
+        <w:ind w:left="7614" w:hanging="360"/>
+      </w:pPr>
+      <w:rPr>
+        <w:rFonts w:ascii="Wingdings" w:hAnsi="Wingdings" w:hint="default"/>
+      </w:rPr>
+    </w:lvl>
+  </w:abstractNum>
+  <w:num w:numId="1">
     <w:abstractNumId w:val="14"/>
   </w:num>
-  <w:num w:numId="2" w16cid:durableId="1748531051">
+  <w:num w:numId="2">
     <w:abstractNumId w:val="0"/>
   </w:num>
-  <w:num w:numId="3" w16cid:durableId="593902129">
+  <w:num w:numId="3">
     <w:abstractNumId w:val="5"/>
   </w:num>
-  <w:num w:numId="4" w16cid:durableId="1931348650">
+  <w:num w:numId="4">
     <w:abstractNumId w:val="7"/>
   </w:num>
-  <w:num w:numId="5" w16cid:durableId="1838879399">
+  <w:num w:numId="5">
     <w:abstractNumId w:val="6"/>
   </w:num>
-  <w:num w:numId="6" w16cid:durableId="115946975">
-    <w:abstractNumId w:val="16"/>
+  <w:num w:numId="6">
+    <w:abstractNumId w:val="18"/>
   </w:num>
-  <w:num w:numId="7" w16cid:durableId="695614726">
+  <w:num w:numId="7">
     <w:abstractNumId w:val="13"/>
   </w:num>
-  <w:num w:numId="8" w16cid:durableId="476990995">
+  <w:num w:numId="8">
+    <w:abstractNumId w:val="19"/>
+  </w:num>
+  <w:num w:numId="9">
+    <w:abstractNumId w:val="4"/>
+  </w:num>
+  <w:num w:numId="10">
     <w:abstractNumId w:val="17"/>
   </w:num>
-  <w:num w:numId="9" w16cid:durableId="996688908">
-    <w:abstractNumId w:val="4"/>
+  <w:num w:numId="11">
+    <w:abstractNumId w:val="3"/>
   </w:num>
-  <w:num w:numId="10" w16cid:durableId="1086683944">
+  <w:num w:numId="12">
+    <w:abstractNumId w:val="9"/>
+  </w:num>
+  <w:num w:numId="13">
+    <w:abstractNumId w:val="8"/>
+  </w:num>
+  <w:num w:numId="14">
+    <w:abstractNumId w:val="11"/>
+  </w:num>
+  <w:num w:numId="15">
+    <w:abstractNumId w:val="12"/>
+  </w:num>
+  <w:num w:numId="16">
+    <w:abstractNumId w:val="20"/>
+  </w:num>
+  <w:num w:numId="17">
+    <w:abstractNumId w:val="10"/>
+  </w:num>
+  <w:num w:numId="18">
+    <w:abstractNumId w:val="2"/>
+  </w:num>
+  <w:num w:numId="19">
+    <w:abstractNumId w:val="1"/>
+  </w:num>
+  <w:num w:numId="20">
     <w:abstractNumId w:val="15"/>
   </w:num>
-  <w:num w:numId="11" w16cid:durableId="281617637">
-    <w:abstractNumId w:val="3"/>
-  </w:num>
-  <w:num w:numId="12" w16cid:durableId="845022102">
-    <w:abstractNumId w:val="9"/>
-  </w:num>
-  <w:num w:numId="13" w16cid:durableId="502621275">
-    <w:abstractNumId w:val="8"/>
-  </w:num>
-  <w:num w:numId="14" w16cid:durableId="859665200">
-    <w:abstractNumId w:val="11"/>
-  </w:num>
-  <w:num w:numId="15" w16cid:durableId="671029985">
-    <w:abstractNumId w:val="12"/>
-  </w:num>
-  <w:num w:numId="16" w16cid:durableId="1572085114">
-    <w:abstractNumId w:val="18"/>
-  </w:num>
-  <w:num w:numId="17" w16cid:durableId="1468205752">
-    <w:abstractNumId w:val="10"/>
-  </w:num>
-  <w:num w:numId="18" w16cid:durableId="1081829830">
-    <w:abstractNumId w:val="2"/>
-  </w:num>
-  <w:num w:numId="19" w16cid:durableId="875385992">
-    <w:abstractNumId w:val="1"/>
+  <w:num w:numId="21">
+    <w:abstractNumId w:val="16"/>
   </w:num>
 </w:numbering>
 </file>
